--- a/ModbusPal/Docs/ModbusPal UserGuide.docx
+++ b/ModbusPal/Docs/ModbusPal UserGuide.docx
@@ -252,21 +252,19 @@
             <w:tcBorders>
               <w:bottom w:val="single" w:sz="4" w:space="0" w:color="000000" w:themeColor="text1"/>
             </w:tcBorders>
-            <w:shd w:val="clear" w:color="auto" w:fill="000000" w:themeFill="text1"/>
+            <w:shd w:val="clear" w:color="auto" w:fill="8DB3E2" w:themeFill="text2" w:themeFillTint="66"/>
           </w:tcPr>
           <w:p>
             <w:pPr>
               <w:pStyle w:val="Corpsdetexte"/>
               <w:rPr>
                 <w:b/>
-                <w:color w:val="FFFFFF" w:themeColor="background1"/>
                 <w:lang w:val="en-US"/>
               </w:rPr>
             </w:pPr>
             <w:r>
               <w:rPr>
                 <w:b/>
-                <w:color w:val="FFFFFF" w:themeColor="background1"/>
                 <w:lang w:val="en-US"/>
               </w:rPr>
               <w:t>Medium</w:t>
@@ -276,17 +274,19 @@
         <w:tc>
           <w:tcPr>
             <w:tcW w:w="1559" w:type="dxa"/>
-            <w:shd w:val="pct10" w:color="auto" w:fill="auto"/>
+            <w:shd w:val="clear" w:color="auto" w:fill="8DB3E2" w:themeFill="text2" w:themeFillTint="66"/>
           </w:tcPr>
           <w:p>
             <w:pPr>
               <w:pStyle w:val="Corpsdetexte"/>
               <w:rPr>
-                <w:lang w:val="en-US"/>
-              </w:rPr>
-            </w:pPr>
-            <w:r>
-              <w:rPr>
+                <w:b/>
+                <w:lang w:val="en-US"/>
+              </w:rPr>
+            </w:pPr>
+            <w:r>
+              <w:rPr>
+                <w:b/>
                 <w:lang w:val="en-US"/>
               </w:rPr>
               <w:t>Supported</w:t>
@@ -301,7 +301,7 @@
         <w:tc>
           <w:tcPr>
             <w:tcW w:w="1384" w:type="dxa"/>
-            <w:shd w:val="pct10" w:color="auto" w:fill="auto"/>
+            <w:shd w:val="clear" w:color="auto" w:fill="C6D9F1" w:themeFill="text2" w:themeFillTint="33"/>
           </w:tcPr>
           <w:p>
             <w:pPr>
@@ -345,7 +345,7 @@
         <w:tc>
           <w:tcPr>
             <w:tcW w:w="1384" w:type="dxa"/>
-            <w:shd w:val="pct10" w:color="auto" w:fill="auto"/>
+            <w:shd w:val="clear" w:color="auto" w:fill="C6D9F1" w:themeFill="text2" w:themeFillTint="33"/>
           </w:tcPr>
           <w:p>
             <w:pPr>
@@ -390,6 +390,8 @@
           <w:lang w:val="en-US"/>
         </w:rPr>
       </w:pPr>
+      <w:bookmarkStart w:id="0" w:name="OLE_LINK46"/>
+      <w:bookmarkStart w:id="1" w:name="OLE_LINK47"/>
     </w:p>
     <w:tbl>
       <w:tblPr>
@@ -412,21 +414,19 @@
             <w:tcBorders>
               <w:bottom w:val="single" w:sz="4" w:space="0" w:color="000000" w:themeColor="text1"/>
             </w:tcBorders>
-            <w:shd w:val="solid" w:color="auto" w:fill="auto"/>
+            <w:shd w:val="clear" w:color="auto" w:fill="8DB3E2" w:themeFill="text2" w:themeFillTint="66"/>
           </w:tcPr>
           <w:p>
             <w:pPr>
               <w:pStyle w:val="Corpsdetexte"/>
               <w:rPr>
                 <w:b/>
-                <w:color w:val="FFFFFF" w:themeColor="background1"/>
                 <w:lang w:val="en-US"/>
               </w:rPr>
             </w:pPr>
             <w:r>
               <w:rPr>
                 <w:b/>
-                <w:color w:val="FFFFFF" w:themeColor="background1"/>
                 <w:lang w:val="en-US"/>
               </w:rPr>
               <w:t>Data format</w:t>
@@ -436,17 +436,19 @@
         <w:tc>
           <w:tcPr>
             <w:tcW w:w="1657" w:type="dxa"/>
-            <w:shd w:val="pct10" w:color="auto" w:fill="auto"/>
+            <w:shd w:val="clear" w:color="auto" w:fill="8DB3E2" w:themeFill="text2" w:themeFillTint="66"/>
           </w:tcPr>
           <w:p>
             <w:pPr>
               <w:pStyle w:val="Corpsdetexte"/>
               <w:rPr>
-                <w:lang w:val="en-US"/>
-              </w:rPr>
-            </w:pPr>
-            <w:r>
-              <w:rPr>
+                <w:b/>
+                <w:lang w:val="en-US"/>
+              </w:rPr>
+            </w:pPr>
+            <w:r>
+              <w:rPr>
+                <w:b/>
                 <w:lang w:val="en-US"/>
               </w:rPr>
               <w:t>Supported</w:t>
@@ -461,7 +463,7 @@
         <w:tc>
           <w:tcPr>
             <w:tcW w:w="1526" w:type="dxa"/>
-            <w:shd w:val="pct10" w:color="auto" w:fill="auto"/>
+            <w:shd w:val="clear" w:color="auto" w:fill="C6D9F1" w:themeFill="text2" w:themeFillTint="33"/>
           </w:tcPr>
           <w:p>
             <w:pPr>
@@ -505,7 +507,7 @@
         <w:tc>
           <w:tcPr>
             <w:tcW w:w="1526" w:type="dxa"/>
-            <w:shd w:val="pct10" w:color="auto" w:fill="auto"/>
+            <w:shd w:val="clear" w:color="auto" w:fill="C6D9F1" w:themeFill="text2" w:themeFillTint="33"/>
           </w:tcPr>
           <w:p>
             <w:pPr>
@@ -538,6 +540,168 @@
                 <w:lang w:val="en-US"/>
               </w:rPr>
               <w:t>no</w:t>
+            </w:r>
+          </w:p>
+        </w:tc>
+      </w:tr>
+      <w:bookmarkEnd w:id="0"/>
+      <w:bookmarkEnd w:id="1"/>
+    </w:tbl>
+    <w:p>
+      <w:pPr>
+        <w:pStyle w:val="Corpsdetexte"/>
+        <w:rPr>
+          <w:lang w:val="en-US"/>
+        </w:rPr>
+      </w:pPr>
+    </w:p>
+    <w:tbl>
+      <w:tblPr>
+        <w:tblStyle w:val="Grilledutableau"/>
+        <w:tblW w:w="0" w:type="auto"/>
+        <w:jc w:val="center"/>
+        <w:tblLook w:val="04A0"/>
+      </w:tblPr>
+      <w:tblGrid>
+        <w:gridCol w:w="1842"/>
+        <w:gridCol w:w="1657"/>
+      </w:tblGrid>
+      <w:tr>
+        <w:trPr>
+          <w:jc w:val="center"/>
+        </w:trPr>
+        <w:tc>
+          <w:tcPr>
+            <w:tcW w:w="1526" w:type="dxa"/>
+            <w:tcBorders>
+              <w:bottom w:val="single" w:sz="4" w:space="0" w:color="000000" w:themeColor="text1"/>
+            </w:tcBorders>
+            <w:shd w:val="clear" w:color="auto" w:fill="8DB3E2" w:themeFill="text2" w:themeFillTint="66"/>
+          </w:tcPr>
+          <w:p>
+            <w:pPr>
+              <w:pStyle w:val="Corpsdetexte"/>
+              <w:rPr>
+                <w:b/>
+                <w:lang w:val="en-US"/>
+              </w:rPr>
+            </w:pPr>
+            <w:r>
+              <w:rPr>
+                <w:b/>
+                <w:lang w:val="en-US"/>
+              </w:rPr>
+              <w:t>Implementation</w:t>
+            </w:r>
+          </w:p>
+        </w:tc>
+        <w:tc>
+          <w:tcPr>
+            <w:tcW w:w="1657" w:type="dxa"/>
+            <w:shd w:val="clear" w:color="auto" w:fill="8DB3E2" w:themeFill="text2" w:themeFillTint="66"/>
+          </w:tcPr>
+          <w:p>
+            <w:pPr>
+              <w:pStyle w:val="Corpsdetexte"/>
+              <w:rPr>
+                <w:b/>
+                <w:lang w:val="en-US"/>
+              </w:rPr>
+            </w:pPr>
+            <w:r>
+              <w:rPr>
+                <w:b/>
+                <w:lang w:val="en-US"/>
+              </w:rPr>
+              <w:t>Supported</w:t>
+            </w:r>
+          </w:p>
+        </w:tc>
+      </w:tr>
+      <w:tr>
+        <w:trPr>
+          <w:jc w:val="center"/>
+        </w:trPr>
+        <w:tc>
+          <w:tcPr>
+            <w:tcW w:w="1526" w:type="dxa"/>
+            <w:shd w:val="clear" w:color="auto" w:fill="C6D9F1" w:themeFill="text2" w:themeFillTint="33"/>
+          </w:tcPr>
+          <w:p>
+            <w:pPr>
+              <w:pStyle w:val="Corpsdetexte"/>
+              <w:rPr>
+                <w:lang w:val="en-US"/>
+              </w:rPr>
+            </w:pPr>
+            <w:r>
+              <w:rPr>
+                <w:lang w:val="en-US"/>
+              </w:rPr>
+              <w:t>MODBUS</w:t>
+            </w:r>
+          </w:p>
+        </w:tc>
+        <w:tc>
+          <w:tcPr>
+            <w:tcW w:w="1657" w:type="dxa"/>
+          </w:tcPr>
+          <w:p>
+            <w:pPr>
+              <w:pStyle w:val="Corpsdetexte"/>
+              <w:rPr>
+                <w:lang w:val="en-US"/>
+              </w:rPr>
+            </w:pPr>
+            <w:r>
+              <w:rPr>
+                <w:lang w:val="en-US"/>
+              </w:rPr>
+              <w:t>YES</w:t>
+            </w:r>
+          </w:p>
+        </w:tc>
+      </w:tr>
+      <w:tr>
+        <w:trPr>
+          <w:jc w:val="center"/>
+        </w:trPr>
+        <w:tc>
+          <w:tcPr>
+            <w:tcW w:w="1526" w:type="dxa"/>
+            <w:shd w:val="clear" w:color="auto" w:fill="C6D9F1" w:themeFill="text2" w:themeFillTint="33"/>
+          </w:tcPr>
+          <w:p>
+            <w:pPr>
+              <w:pStyle w:val="Corpsdetexte"/>
+              <w:rPr>
+                <w:lang w:val="en-US"/>
+              </w:rPr>
+            </w:pPr>
+            <w:r>
+              <w:rPr>
+                <w:lang w:val="en-US"/>
+              </w:rPr>
+              <w:t>J-BUS</w:t>
+            </w:r>
+          </w:p>
+        </w:tc>
+        <w:tc>
+          <w:tcPr>
+            <w:tcW w:w="1657" w:type="dxa"/>
+          </w:tcPr>
+          <w:p>
+            <w:pPr>
+              <w:pStyle w:val="Corpsdetexte"/>
+              <w:rPr>
+                <w:lang w:val="en-US"/>
+              </w:rPr>
+            </w:pPr>
+            <w:r>
+              <w:rPr>
+                <w:lang w:val="en-US"/>
+              </w:rPr>
+              <w:t>YES</w:t>
             </w:r>
           </w:p>
         </w:tc>
@@ -572,21 +736,19 @@
             <w:tcBorders>
               <w:bottom w:val="single" w:sz="4" w:space="0" w:color="000000" w:themeColor="text1"/>
             </w:tcBorders>
-            <w:shd w:val="solid" w:color="auto" w:fill="auto"/>
+            <w:shd w:val="clear" w:color="auto" w:fill="8DB3E2" w:themeFill="text2" w:themeFillTint="66"/>
           </w:tcPr>
           <w:p>
             <w:pPr>
               <w:pStyle w:val="Corpsdetexte"/>
               <w:rPr>
                 <w:b/>
-                <w:color w:val="FFFFFF" w:themeColor="background1"/>
                 <w:lang w:val="en-US"/>
               </w:rPr>
             </w:pPr>
             <w:r>
               <w:rPr>
                 <w:b/>
-                <w:color w:val="FFFFFF" w:themeColor="background1"/>
                 <w:lang w:val="en-US"/>
               </w:rPr>
               <w:t>Functions</w:t>
@@ -596,17 +758,19 @@
         <w:tc>
           <w:tcPr>
             <w:tcW w:w="1417" w:type="dxa"/>
-            <w:shd w:val="pct10" w:color="auto" w:fill="auto"/>
+            <w:shd w:val="clear" w:color="auto" w:fill="8DB3E2" w:themeFill="text2" w:themeFillTint="66"/>
           </w:tcPr>
           <w:p>
             <w:pPr>
               <w:pStyle w:val="Corpsdetexte"/>
               <w:rPr>
-                <w:lang w:val="en-US"/>
-              </w:rPr>
-            </w:pPr>
-            <w:r>
-              <w:rPr>
+                <w:b/>
+                <w:lang w:val="en-US"/>
+              </w:rPr>
+            </w:pPr>
+            <w:r>
+              <w:rPr>
+                <w:b/>
                 <w:lang w:val="en-US"/>
               </w:rPr>
               <w:t>Supported</w:t>
@@ -621,7 +785,7 @@
         <w:tc>
           <w:tcPr>
             <w:tcW w:w="4166" w:type="dxa"/>
-            <w:shd w:val="pct10" w:color="auto" w:fill="auto"/>
+            <w:shd w:val="clear" w:color="auto" w:fill="C6D9F1" w:themeFill="text2" w:themeFillTint="33"/>
           </w:tcPr>
           <w:p>
             <w:pPr>
@@ -665,7 +829,7 @@
         <w:tc>
           <w:tcPr>
             <w:tcW w:w="4166" w:type="dxa"/>
-            <w:shd w:val="pct10" w:color="auto" w:fill="auto"/>
+            <w:shd w:val="clear" w:color="auto" w:fill="C6D9F1" w:themeFill="text2" w:themeFillTint="33"/>
           </w:tcPr>
           <w:p>
             <w:pPr>
@@ -709,7 +873,7 @@
         <w:tc>
           <w:tcPr>
             <w:tcW w:w="4166" w:type="dxa"/>
-            <w:shd w:val="pct10" w:color="auto" w:fill="auto"/>
+            <w:shd w:val="clear" w:color="auto" w:fill="C6D9F1" w:themeFill="text2" w:themeFillTint="33"/>
           </w:tcPr>
           <w:p>
             <w:pPr>
@@ -753,7 +917,7 @@
         <w:tc>
           <w:tcPr>
             <w:tcW w:w="4166" w:type="dxa"/>
-            <w:shd w:val="pct10" w:color="auto" w:fill="auto"/>
+            <w:shd w:val="clear" w:color="auto" w:fill="C6D9F1" w:themeFill="text2" w:themeFillTint="33"/>
           </w:tcPr>
           <w:p>
             <w:pPr>
@@ -766,6 +930,7 @@
               <w:rPr>
                 <w:lang w:val="en-US"/>
               </w:rPr>
+              <w:lastRenderedPageBreak/>
               <w:t>0x04 Read input registers</w:t>
             </w:r>
           </w:p>
@@ -797,7 +962,7 @@
         <w:tc>
           <w:tcPr>
             <w:tcW w:w="4166" w:type="dxa"/>
-            <w:shd w:val="pct10" w:color="auto" w:fill="auto"/>
+            <w:shd w:val="clear" w:color="auto" w:fill="C6D9F1" w:themeFill="text2" w:themeFillTint="33"/>
           </w:tcPr>
           <w:p>
             <w:pPr>
@@ -841,7 +1006,7 @@
         <w:tc>
           <w:tcPr>
             <w:tcW w:w="4166" w:type="dxa"/>
-            <w:shd w:val="pct10" w:color="auto" w:fill="auto"/>
+            <w:shd w:val="clear" w:color="auto" w:fill="C6D9F1" w:themeFill="text2" w:themeFillTint="33"/>
           </w:tcPr>
           <w:p>
             <w:pPr>
@@ -885,7 +1050,7 @@
         <w:tc>
           <w:tcPr>
             <w:tcW w:w="4166" w:type="dxa"/>
-            <w:shd w:val="pct10" w:color="auto" w:fill="auto"/>
+            <w:shd w:val="clear" w:color="auto" w:fill="C6D9F1" w:themeFill="text2" w:themeFillTint="33"/>
           </w:tcPr>
           <w:p>
             <w:pPr>
@@ -929,7 +1094,7 @@
         <w:tc>
           <w:tcPr>
             <w:tcW w:w="4166" w:type="dxa"/>
-            <w:shd w:val="pct10" w:color="auto" w:fill="auto"/>
+            <w:shd w:val="clear" w:color="auto" w:fill="C6D9F1" w:themeFill="text2" w:themeFillTint="33"/>
           </w:tcPr>
           <w:p>
             <w:pPr>
@@ -942,7 +1107,6 @@
               <w:rPr>
                 <w:lang w:val="en-US"/>
               </w:rPr>
-              <w:lastRenderedPageBreak/>
               <w:t>0x08 Diagnostics</w:t>
             </w:r>
           </w:p>
@@ -974,7 +1138,7 @@
         <w:tc>
           <w:tcPr>
             <w:tcW w:w="4166" w:type="dxa"/>
-            <w:shd w:val="pct10" w:color="auto" w:fill="auto"/>
+            <w:shd w:val="clear" w:color="auto" w:fill="C6D9F1" w:themeFill="text2" w:themeFillTint="33"/>
           </w:tcPr>
           <w:p>
             <w:pPr>
@@ -1018,7 +1182,7 @@
         <w:tc>
           <w:tcPr>
             <w:tcW w:w="4166" w:type="dxa"/>
-            <w:shd w:val="pct10" w:color="auto" w:fill="auto"/>
+            <w:shd w:val="clear" w:color="auto" w:fill="C6D9F1" w:themeFill="text2" w:themeFillTint="33"/>
           </w:tcPr>
           <w:p>
             <w:pPr>
@@ -1062,7 +1226,7 @@
         <w:tc>
           <w:tcPr>
             <w:tcW w:w="4166" w:type="dxa"/>
-            <w:shd w:val="pct10" w:color="auto" w:fill="auto"/>
+            <w:shd w:val="clear" w:color="auto" w:fill="C6D9F1" w:themeFill="text2" w:themeFillTint="33"/>
           </w:tcPr>
           <w:p>
             <w:pPr>
@@ -1106,7 +1270,7 @@
         <w:tc>
           <w:tcPr>
             <w:tcW w:w="4166" w:type="dxa"/>
-            <w:shd w:val="pct10" w:color="auto" w:fill="auto"/>
+            <w:shd w:val="clear" w:color="auto" w:fill="C6D9F1" w:themeFill="text2" w:themeFillTint="33"/>
           </w:tcPr>
           <w:p>
             <w:pPr>
@@ -1150,7 +1314,7 @@
         <w:tc>
           <w:tcPr>
             <w:tcW w:w="4166" w:type="dxa"/>
-            <w:shd w:val="pct10" w:color="auto" w:fill="auto"/>
+            <w:shd w:val="clear" w:color="auto" w:fill="C6D9F1" w:themeFill="text2" w:themeFillTint="33"/>
           </w:tcPr>
           <w:p>
             <w:pPr>
@@ -1194,7 +1358,7 @@
         <w:tc>
           <w:tcPr>
             <w:tcW w:w="4166" w:type="dxa"/>
-            <w:shd w:val="pct10" w:color="auto" w:fill="auto"/>
+            <w:shd w:val="clear" w:color="auto" w:fill="C6D9F1" w:themeFill="text2" w:themeFillTint="33"/>
           </w:tcPr>
           <w:p>
             <w:pPr>
@@ -1238,7 +1402,7 @@
         <w:tc>
           <w:tcPr>
             <w:tcW w:w="4166" w:type="dxa"/>
-            <w:shd w:val="pct10" w:color="auto" w:fill="auto"/>
+            <w:shd w:val="clear" w:color="auto" w:fill="C6D9F1" w:themeFill="text2" w:themeFillTint="33"/>
           </w:tcPr>
           <w:p>
             <w:pPr>
@@ -1282,7 +1446,7 @@
         <w:tc>
           <w:tcPr>
             <w:tcW w:w="4166" w:type="dxa"/>
-            <w:shd w:val="pct10" w:color="auto" w:fill="auto"/>
+            <w:shd w:val="clear" w:color="auto" w:fill="C6D9F1" w:themeFill="text2" w:themeFillTint="33"/>
           </w:tcPr>
           <w:p>
             <w:pPr>
@@ -1326,7 +1490,7 @@
         <w:tc>
           <w:tcPr>
             <w:tcW w:w="4166" w:type="dxa"/>
-            <w:shd w:val="pct10" w:color="auto" w:fill="auto"/>
+            <w:shd w:val="clear" w:color="auto" w:fill="C6D9F1" w:themeFill="text2" w:themeFillTint="33"/>
           </w:tcPr>
           <w:p>
             <w:pPr>
@@ -1370,7 +1534,7 @@
         <w:tc>
           <w:tcPr>
             <w:tcW w:w="4166" w:type="dxa"/>
-            <w:shd w:val="pct10" w:color="auto" w:fill="auto"/>
+            <w:shd w:val="clear" w:color="auto" w:fill="C6D9F1" w:themeFill="text2" w:themeFillTint="33"/>
           </w:tcPr>
           <w:p>
             <w:pPr>
@@ -1414,7 +1578,7 @@
         <w:tc>
           <w:tcPr>
             <w:tcW w:w="4166" w:type="dxa"/>
-            <w:shd w:val="pct10" w:color="auto" w:fill="auto"/>
+            <w:shd w:val="clear" w:color="auto" w:fill="C6D9F1" w:themeFill="text2" w:themeFillTint="33"/>
           </w:tcPr>
           <w:p>
             <w:pPr>
@@ -1497,7 +1661,7 @@
         <w:rPr>
           <w:lang w:val="en-US"/>
         </w:rPr>
-        <w:t>Still, there are a number of features that are missing. This paragraph describes the functionalities that are planned for the futures releases of ModbusPal.</w:t>
+        <w:t>Still, there are a number of features that are missing. This paragraph describes the functionalities that are planned for the future releases of ModbusPal.</w:t>
       </w:r>
     </w:p>
     <w:p>
@@ -1677,6 +1841,7 @@
         <w:rPr>
           <w:lang w:val="en-US"/>
         </w:rPr>
+        <w:lastRenderedPageBreak/>
         <w:t>Addition of Undo/Redo capabilities</w:t>
       </w:r>
     </w:p>
@@ -1940,21 +2105,23 @@
       <w:pPr>
         <w:pStyle w:val="Titre2"/>
       </w:pPr>
+      <w:bookmarkStart w:id="2" w:name="_Ref230489861"/>
       <w:r>
         <w:t>Adding</w:t>
       </w:r>
       <w:r>
         <w:t xml:space="preserve"> a new slave</w:t>
       </w:r>
-    </w:p>
-    <w:p>
-      <w:pPr>
-        <w:rPr>
-          <w:lang w:val="en-US"/>
-        </w:rPr>
-      </w:pPr>
-      <w:bookmarkStart w:id="0" w:name="OLE_LINK11"/>
-      <w:bookmarkStart w:id="1" w:name="OLE_LINK12"/>
+      <w:bookmarkEnd w:id="2"/>
+    </w:p>
+    <w:p>
+      <w:pPr>
+        <w:rPr>
+          <w:lang w:val="en-US"/>
+        </w:rPr>
+      </w:pPr>
+      <w:bookmarkStart w:id="3" w:name="OLE_LINK11"/>
+      <w:bookmarkStart w:id="4" w:name="OLE_LINK12"/>
       <w:r>
         <w:rPr>
           <w:lang w:val="en-US"/>
@@ -2025,10 +2192,10 @@
                 <w:lang w:val="en-US"/>
               </w:rPr>
             </w:pPr>
-            <w:bookmarkStart w:id="2" w:name="OLE_LINK9"/>
-            <w:bookmarkStart w:id="3" w:name="OLE_LINK10"/>
-            <w:bookmarkEnd w:id="0"/>
-            <w:bookmarkEnd w:id="1"/>
+            <w:bookmarkStart w:id="5" w:name="OLE_LINK9"/>
+            <w:bookmarkStart w:id="6" w:name="OLE_LINK10"/>
+            <w:bookmarkEnd w:id="3"/>
+            <w:bookmarkEnd w:id="4"/>
             <w:r>
               <w:rPr>
                 <w:noProof/>
@@ -2131,8 +2298,8 @@
         </w:tc>
       </w:tr>
     </w:tbl>
-    <w:bookmarkEnd w:id="2"/>
-    <w:bookmarkEnd w:id="3"/>
+    <w:bookmarkEnd w:id="5"/>
+    <w:bookmarkEnd w:id="6"/>
     <w:p>
       <w:pPr>
         <w:rPr>
@@ -2268,6 +2435,17 @@
                 <w:lang w:val="en-US"/>
               </w:rPr>
             </w:pPr>
+            <w:r>
+              <w:rPr>
+                <w:noProof/>
+                <w:lang w:eastAsia="fr-FR"/>
+              </w:rPr>
+              <w:pict>
+                <v:oval id="_x0000_s1126" style="position:absolute;left:0;text-align:left;margin-left:366.6pt;margin-top:73.8pt;width:64.55pt;height:32.25pt;z-index:251730944;v-text-anchor:middle" filled="f" strokecolor="maroon" strokeweight="1.01mm">
+                  <v:stroke color2="#7fffff"/>
+                </v:oval>
+              </w:pict>
+            </w:r>
             <w:r>
               <w:rPr>
                 <w:noProof/>
@@ -2595,19 +2773,19 @@
         <w:rPr>
           <w:lang w:val="en-US"/>
         </w:rPr>
-        <w:t xml:space="preserve">Removing a slave is very </w:t>
-      </w:r>
-      <w:r>
-        <w:rPr>
-          <w:lang w:val="en-US"/>
-        </w:rPr>
-        <w:t>simple</w:t>
-      </w:r>
-      <w:r>
-        <w:rPr>
-          <w:lang w:val="en-US"/>
-        </w:rPr>
-        <w:t>; you just have to click on the corresponding « Delete » button:</w:t>
+        <w:t xml:space="preserve">Click on the </w:t>
+      </w:r>
+      <w:r>
+        <w:rPr>
+          <w:lang w:val="en-US"/>
+        </w:rPr>
+        <w:t>« Delete »</w:t>
+      </w:r>
+      <w:r>
+        <w:rPr>
+          <w:lang w:val="en-US"/>
+        </w:rPr>
+        <w:t xml:space="preserve"> button of one slave in the list to remove it from the current project.</w:t>
       </w:r>
     </w:p>
     <w:tbl>
@@ -2737,9 +2915,15 @@
       <w:pPr>
         <w:pStyle w:val="Titre2"/>
       </w:pPr>
-      <w:bookmarkStart w:id="4" w:name="_Ref228002889"/>
-      <w:r>
-        <w:t xml:space="preserve">Configure the </w:t>
+      <w:bookmarkStart w:id="7" w:name="_Ref228002889"/>
+      <w:r>
+        <w:t>Configur</w:t>
+      </w:r>
+      <w:r>
+        <w:t>ing</w:t>
+      </w:r>
+      <w:r>
+        <w:t xml:space="preserve"> the </w:t>
       </w:r>
       <w:r>
         <w:t>MODBUS</w:t>
@@ -2747,19 +2931,25 @@
       <w:r>
         <w:t xml:space="preserve"> slave</w:t>
       </w:r>
-      <w:bookmarkEnd w:id="4"/>
-    </w:p>
-    <w:p>
-      <w:pPr>
-        <w:rPr>
-          <w:lang w:val="en-US"/>
-        </w:rPr>
-      </w:pPr>
-      <w:r>
-        <w:rPr>
-          <w:lang w:val="en-US"/>
-        </w:rPr>
-        <w:t xml:space="preserve">When you create a new </w:t>
+      <w:bookmarkEnd w:id="7"/>
+    </w:p>
+    <w:p>
+      <w:pPr>
+        <w:rPr>
+          <w:lang w:val="en-US"/>
+        </w:rPr>
+      </w:pPr>
+      <w:r>
+        <w:rPr>
+          <w:lang w:val="en-US"/>
+        </w:rPr>
+        <w:t>A freshly created</w:t>
+      </w:r>
+      <w:r>
+        <w:rPr>
+          <w:lang w:val="en-US"/>
+        </w:rPr>
+        <w:t xml:space="preserve"> </w:t>
       </w:r>
       <w:r>
         <w:rPr>
@@ -2771,7 +2961,25 @@
         <w:rPr>
           <w:lang w:val="en-US"/>
         </w:rPr>
-        <w:t xml:space="preserve"> slave in your project, it contains no register or coil. You have to open the slave's dialog in order to define them. If you click on the « Show » button, you will open the slave's dialog:</w:t>
+        <w:t xml:space="preserve"> slave contains no register or coil. </w:t>
+      </w:r>
+      <w:r>
+        <w:rPr>
+          <w:lang w:val="en-US"/>
+        </w:rPr>
+        <w:t>They can be defined in the slave’s dialog, which becomes visible when the</w:t>
+      </w:r>
+      <w:r>
+        <w:rPr>
+          <w:lang w:val="en-US"/>
+        </w:rPr>
+        <w:t>« Show » button</w:t>
+      </w:r>
+      <w:r>
+        <w:rPr>
+          <w:lang w:val="en-US"/>
+        </w:rPr>
+        <w:t xml:space="preserve"> is toggled.</w:t>
       </w:r>
     </w:p>
     <w:tbl>
@@ -2808,7 +3016,6 @@
               </w:rPr>
             </w:pPr>
             <w:r>
-              <w:lastRenderedPageBreak/>
               <w:pict>
                 <v:oval id="_x0000_s1034" style="position:absolute;left:0;text-align:left;margin-left:246.8pt;margin-top:38.65pt;width:66.75pt;height:29.25pt;z-index:251668480;v-text-anchor:middle" filled="f" strokecolor="maroon" strokeweight="1.01mm">
                   <v:stroke color2="#7fffff"/>
@@ -2819,7 +3026,19 @@
               <w:rPr>
                 <w:lang w:val="en-US"/>
               </w:rPr>
-              <w:t>Click on «Show» to display the slave's dialog</w:t>
+              <w:t xml:space="preserve">Click on «Show» to </w:t>
+            </w:r>
+            <w:r>
+              <w:rPr>
+                <w:lang w:val="en-US"/>
+              </w:rPr>
+              <w:t>open</w:t>
+            </w:r>
+            <w:r>
+              <w:rPr>
+                <w:lang w:val="en-US"/>
+              </w:rPr>
+              <w:t xml:space="preserve"> the slave's dialog</w:t>
             </w:r>
             <w:r>
               <w:rPr>
@@ -2891,7 +3110,14 @@
         <w:pStyle w:val="Titre3"/>
       </w:pPr>
       <w:r>
-        <w:t>Choose the implementation</w:t>
+        <w:lastRenderedPageBreak/>
+        <w:t>Choos</w:t>
+      </w:r>
+      <w:r>
+        <w:t>ing</w:t>
+      </w:r>
+      <w:r>
+        <w:t xml:space="preserve"> the implementation</w:t>
       </w:r>
     </w:p>
     <w:p>
@@ -2905,7 +3131,7 @@
         <w:rPr>
           <w:lang w:val="en-US"/>
         </w:rPr>
-        <w:t xml:space="preserve">You can define the </w:t>
+        <w:t xml:space="preserve">Each slave in the project can have a different </w:t>
       </w:r>
       <w:r>
         <w:rPr>
@@ -2917,7 +3143,19 @@
         <w:rPr>
           <w:lang w:val="en-US"/>
         </w:rPr>
-        <w:t xml:space="preserve"> implementation for each slave. Currently supported implementations are « </w:t>
+        <w:t xml:space="preserve"> implementation</w:t>
+      </w:r>
+      <w:r>
+        <w:rPr>
+          <w:lang w:val="en-US"/>
+        </w:rPr>
+        <w:t>.</w:t>
+      </w:r>
+      <w:r>
+        <w:rPr>
+          <w:lang w:val="en-US"/>
+        </w:rPr>
+        <w:t xml:space="preserve"> Currently supported implementations are « </w:t>
       </w:r>
       <w:r>
         <w:rPr>
@@ -3058,22 +3296,70 @@
     <w:p>
       <w:pPr>
         <w:pStyle w:val="Titre3"/>
-      </w:pPr>
-      <w:r>
-        <w:t>Add holding registers</w:t>
-      </w:r>
-    </w:p>
-    <w:p>
-      <w:pPr>
-        <w:rPr>
-          <w:lang w:val="en-US"/>
-        </w:rPr>
-      </w:pPr>
-      <w:r>
-        <w:rPr>
-          <w:lang w:val="en-US"/>
-        </w:rPr>
-        <w:t xml:space="preserve">If you want to define holding registers for your </w:t>
+        <w:rPr>
+          <w:lang w:val="en-US"/>
+        </w:rPr>
+      </w:pPr>
+      <w:r>
+        <w:rPr>
+          <w:lang w:val="en-US"/>
+        </w:rPr>
+        <w:t>Add</w:t>
+      </w:r>
+      <w:r>
+        <w:rPr>
+          <w:lang w:val="en-US"/>
+        </w:rPr>
+        <w:t>ing</w:t>
+      </w:r>
+      <w:r>
+        <w:rPr>
+          <w:lang w:val="en-US"/>
+        </w:rPr>
+        <w:t xml:space="preserve"> holding registers</w:t>
+      </w:r>
+    </w:p>
+    <w:p>
+      <w:pPr>
+        <w:rPr>
+          <w:lang w:val="en-US"/>
+        </w:rPr>
+      </w:pPr>
+      <w:r>
+        <w:rPr>
+          <w:lang w:val="en-US"/>
+        </w:rPr>
+        <w:t xml:space="preserve">Select the </w:t>
+      </w:r>
+      <w:r>
+        <w:rPr>
+          <w:lang w:val="en-US"/>
+        </w:rPr>
+        <w:t>« Holding registers » tab and click on the « Add » button</w:t>
+      </w:r>
+      <w:r>
+        <w:rPr>
+          <w:lang w:val="en-US"/>
+        </w:rPr>
+        <w:t xml:space="preserve"> in order</w:t>
+      </w:r>
+      <w:r>
+        <w:rPr>
+          <w:lang w:val="en-US"/>
+        </w:rPr>
+        <w:t xml:space="preserve"> to define holding registers for </w:t>
+      </w:r>
+      <w:r>
+        <w:rPr>
+          <w:lang w:val="en-US"/>
+        </w:rPr>
+        <w:t>a given</w:t>
+      </w:r>
+      <w:r>
+        <w:rPr>
+          <w:lang w:val="en-US"/>
+        </w:rPr>
+        <w:t xml:space="preserve"> </w:t>
       </w:r>
       <w:r>
         <w:rPr>
@@ -3085,7 +3371,37 @@
         <w:rPr>
           <w:lang w:val="en-US"/>
         </w:rPr>
-        <w:t xml:space="preserve"> slave, you just have to select the « Holding registers » tab and click on the « Add » button. A new dialog will appear and ask you to specify the first and and the last address of the registers to add into the slave. Of course, you can add as many non contiguous ranges as you want.</w:t>
+        <w:t xml:space="preserve"> slave</w:t>
+      </w:r>
+      <w:r>
+        <w:rPr>
+          <w:lang w:val="en-US"/>
+        </w:rPr>
+        <w:t>.</w:t>
+      </w:r>
+      <w:r>
+        <w:rPr>
+          <w:lang w:val="en-US"/>
+        </w:rPr>
+        <w:t xml:space="preserve"> A new dialog will appear, asking for</w:t>
+      </w:r>
+      <w:r>
+        <w:rPr>
+          <w:lang w:val="en-US"/>
+        </w:rPr>
+        <w:t xml:space="preserve"> the first and the last address </w:t>
+      </w:r>
+      <w:r>
+        <w:rPr>
+          <w:lang w:val="en-US"/>
+        </w:rPr>
+        <w:t>of the range of registers to</w:t>
+      </w:r>
+      <w:r>
+        <w:rPr>
+          <w:lang w:val="en-US"/>
+        </w:rPr>
+        <w:t xml:space="preserve"> add into the slave.</w:t>
       </w:r>
     </w:p>
     <w:tbl>
@@ -3124,10 +3440,20 @@
             </w:pPr>
             <w:r>
               <w:rPr>
+                <w:rFonts w:ascii="Times New Roman" w:hAnsi="Times New Roman" w:cs="Times New Roman"/>
+                <w:sz w:val="24"/>
+              </w:rPr>
+              <w:pict>
+                <v:oval id="_x0000_s1127" style="position:absolute;left:0;text-align:left;margin-left:126.7pt;margin-top:70.05pt;width:56.95pt;height:32.25pt;z-index:251732992;v-text-anchor:middle" filled="f" strokecolor="maroon" strokeweight="1.01mm">
+                  <v:stroke color2="#7fffff"/>
+                </v:oval>
+              </w:pict>
+            </w:r>
+            <w:r>
+              <w:rPr>
                 <w:noProof/>
                 <w:lang w:eastAsia="fr-FR"/>
               </w:rPr>
-              <w:lastRenderedPageBreak/>
               <w:drawing>
                 <wp:anchor distT="0" distB="0" distL="0" distR="0" simplePos="0" relativeHeight="251672576" behindDoc="0" locked="0" layoutInCell="1" allowOverlap="1">
                   <wp:simplePos x="0" y="0"/>
@@ -3196,7 +3522,13 @@
               <w:rPr>
                 <w:lang w:val="en-US"/>
               </w:rPr>
-              <w:t>Specify the first and the last address of the holding registers you want to add</w:t>
+              <w:t>Specify the first and the last address of the holding registers to add</w:t>
+            </w:r>
+            <w:r>
+              <w:rPr>
+                <w:lang w:val="en-US"/>
+              </w:rPr>
+              <w:t xml:space="preserve"> into the slave</w:t>
             </w:r>
           </w:p>
         </w:tc>
@@ -3287,7 +3619,19 @@
         <w:rPr>
           <w:lang w:val="en-US"/>
         </w:rPr>
-        <w:t>Note: the registers are created with '0' as default value.</w:t>
+        <w:t xml:space="preserve">Note: the registers are created with '0' as </w:t>
+      </w:r>
+      <w:r>
+        <w:rPr>
+          <w:lang w:val="en-US"/>
+        </w:rPr>
+        <w:t xml:space="preserve">a </w:t>
+      </w:r>
+      <w:r>
+        <w:rPr>
+          <w:lang w:val="en-US"/>
+        </w:rPr>
+        <w:t>default value.</w:t>
       </w:r>
     </w:p>
     <w:p>
@@ -3295,7 +3639,14 @@
         <w:pStyle w:val="Titre3"/>
       </w:pPr>
       <w:r>
-        <w:t>Edit holding registers</w:t>
+        <w:lastRenderedPageBreak/>
+        <w:t>Edit</w:t>
+      </w:r>
+      <w:r>
+        <w:t>ing</w:t>
+      </w:r>
+      <w:r>
+        <w:t xml:space="preserve"> holding registers</w:t>
       </w:r>
     </w:p>
     <w:p>
@@ -3303,17 +3654,43 @@
         <w:pStyle w:val="Titre4"/>
       </w:pPr>
       <w:r>
-        <w:t>Change the value</w:t>
-      </w:r>
-    </w:p>
-    <w:p>
-      <w:r>
-        <w:rPr>
-          <w:lang w:val="en-US"/>
-        </w:rPr>
-        <w:t xml:space="preserve">The default value of a holding register is '0'. You can modify it by double-clicking on the cell of the value you want to modify. </w:t>
-      </w:r>
-      <w:r>
+        <w:t>Chang</w:t>
+      </w:r>
+      <w:r>
+        <w:t>ing</w:t>
+      </w:r>
+      <w:r>
+        <w:t xml:space="preserve"> the value</w:t>
+      </w:r>
+    </w:p>
+    <w:p>
+      <w:pPr>
+        <w:rPr>
+          <w:lang w:val="en-US"/>
+        </w:rPr>
+      </w:pPr>
+      <w:r>
+        <w:rPr>
+          <w:lang w:val="en-US"/>
+        </w:rPr>
+        <w:t xml:space="preserve">The default value of a holding register is '0'. </w:t>
+      </w:r>
+      <w:r>
+        <w:rPr>
+          <w:lang w:val="en-US"/>
+        </w:rPr>
+        <w:t>It can be modified</w:t>
+      </w:r>
+      <w:r>
+        <w:rPr>
+          <w:lang w:val="en-US"/>
+        </w:rPr>
+        <w:t xml:space="preserve"> by double-clicking on the cell of the value. </w:t>
+      </w:r>
+      <w:r>
+        <w:rPr>
+          <w:lang w:val="en-US"/>
+        </w:rPr>
         <w:t>A holding register's value is comprised between 0 and 65535.</w:t>
       </w:r>
     </w:p>
@@ -3350,6 +3727,17 @@
                 <w:lang w:val="en-US"/>
               </w:rPr>
             </w:pPr>
+            <w:r>
+              <w:rPr>
+                <w:rFonts w:ascii="Times New Roman" w:hAnsi="Times New Roman" w:cs="Times New Roman"/>
+                <w:sz w:val="24"/>
+              </w:rPr>
+              <w:pict>
+                <v:oval id="_x0000_s1128" style="position:absolute;left:0;text-align:left;margin-left:176.9pt;margin-top:75.5pt;width:70.5pt;height:24.75pt;z-index:251735040;v-text-anchor:middle" filled="f" strokecolor="maroon" strokeweight="1.01mm">
+                  <v:stroke color2="#7fffff"/>
+                </v:oval>
+              </w:pict>
+            </w:r>
             <w:r>
               <w:rPr>
                 <w:noProof/>
@@ -3426,20 +3814,68 @@
         <w:pStyle w:val="Titre4"/>
       </w:pPr>
       <w:r>
-        <w:t>Edit the name</w:t>
-      </w:r>
-    </w:p>
-    <w:p>
-      <w:pPr>
-        <w:rPr>
-          <w:lang w:val="en-US"/>
-        </w:rPr>
-      </w:pPr>
-      <w:r>
-        <w:rPr>
-          <w:lang w:val="en-US"/>
-        </w:rPr>
-        <w:t>You can specify a name for each holding registers of your slave, so that its role is explicited. You just have to double-click on the corresponding « Name » cell.</w:t>
+        <w:t>Edit</w:t>
+      </w:r>
+      <w:r>
+        <w:t>ing</w:t>
+      </w:r>
+      <w:r>
+        <w:t xml:space="preserve"> the name</w:t>
+      </w:r>
+    </w:p>
+    <w:p>
+      <w:pPr>
+        <w:rPr>
+          <w:lang w:val="en-US"/>
+        </w:rPr>
+      </w:pPr>
+      <w:r>
+        <w:rPr>
+          <w:lang w:val="en-US"/>
+        </w:rPr>
+        <w:t>E</w:t>
+      </w:r>
+      <w:r>
+        <w:rPr>
+          <w:lang w:val="en-US"/>
+        </w:rPr>
+        <w:t>ach holding register</w:t>
+      </w:r>
+      <w:r>
+        <w:rPr>
+          <w:lang w:val="en-US"/>
+        </w:rPr>
+        <w:t xml:space="preserve"> can have a name, </w:t>
+      </w:r>
+      <w:r>
+        <w:rPr>
+          <w:lang w:val="en-US"/>
+        </w:rPr>
+        <w:t xml:space="preserve">so that its role is </w:t>
+      </w:r>
+      <w:r>
+        <w:rPr>
+          <w:lang w:val="en-US"/>
+        </w:rPr>
+        <w:t>clarified for the user</w:t>
+      </w:r>
+      <w:r>
+        <w:rPr>
+          <w:lang w:val="en-US"/>
+        </w:rPr>
+        <w:t xml:space="preserve">. </w:t>
+      </w:r>
+      <w:r>
+        <w:rPr>
+          <w:lang w:val="en-US"/>
+        </w:rPr>
+        <w:t>To edit the name,</w:t>
+      </w:r>
+      <w:r>
+        <w:rPr>
+          <w:lang w:val="en-US"/>
+        </w:rPr>
+        <w:t xml:space="preserve"> double-click on the corresponding « Name » cell.</w:t>
       </w:r>
     </w:p>
     <w:tbl>
@@ -3477,10 +3913,22 @@
             </w:pPr>
             <w:r>
               <w:rPr>
+                <w:rFonts w:ascii="Times New Roman" w:hAnsi="Times New Roman" w:cs="Times New Roman"/>
+                <w:noProof/>
+                <w:sz w:val="24"/>
+                <w:lang w:eastAsia="fr-FR"/>
+              </w:rPr>
+              <w:pict>
+                <v:oval id="_x0000_s1130" style="position:absolute;left:0;text-align:left;margin-left:227.9pt;margin-top:93.05pt;width:70.5pt;height:24.75pt;z-index:251738112;v-text-anchor:middle" filled="f" strokecolor="maroon" strokeweight="1.01mm">
+                  <v:stroke color2="#7fffff"/>
+                </v:oval>
+              </w:pict>
+            </w:r>
+            <w:r>
+              <w:rPr>
                 <w:noProof/>
                 <w:lang w:eastAsia="fr-FR"/>
               </w:rPr>
-              <w:lastRenderedPageBreak/>
               <w:drawing>
                 <wp:anchor distT="0" distB="0" distL="0" distR="0" simplePos="0" relativeHeight="251675648" behindDoc="0" locked="0" layoutInCell="1" allowOverlap="1">
                   <wp:simplePos x="0" y="0"/>
@@ -3541,7 +3989,19 @@
               <w:rPr>
                 <w:lang w:val="en-US"/>
               </w:rPr>
-              <w:t>Double click on the « Name » cell in order to edit it</w:t>
+              <w:t>Double</w:t>
+            </w:r>
+            <w:r>
+              <w:rPr>
+                <w:lang w:val="en-US"/>
+              </w:rPr>
+              <w:t xml:space="preserve">-click on the « Name » cell </w:t>
+            </w:r>
+            <w:r>
+              <w:rPr>
+                <w:lang w:val="en-US"/>
+              </w:rPr>
+              <w:t>to edit it</w:t>
             </w:r>
           </w:p>
         </w:tc>
@@ -3550,8 +4010,14 @@
     <w:p>
       <w:pPr>
         <w:pStyle w:val="Titre4"/>
-      </w:pPr>
-      <w:r>
+        <w:rPr>
+          <w:lang w:val="en-US"/>
+        </w:rPr>
+      </w:pPr>
+      <w:r>
+        <w:rPr>
+          <w:lang w:val="en-US"/>
+        </w:rPr>
         <w:t>Copy/Paste</w:t>
       </w:r>
     </w:p>
@@ -3565,7 +4031,26 @@
         <w:rPr>
           <w:lang w:val="en-US"/>
         </w:rPr>
-        <w:t>You can quickly duplicate the values and names that you have edited. Select the holding registers you want to copy, and press CTRL+C. Then select the registers where you want to paste the same values and names, and press CTRL+V.</w:t>
+        <w:t xml:space="preserve">To save time, existing values and names can be copied from one register to another. </w:t>
+      </w:r>
+      <w:r>
+        <w:rPr>
+          <w:lang w:val="en-US"/>
+        </w:rPr>
+        <w:lastRenderedPageBreak/>
+        <w:t>Select the holding registers to copy and press CTRL+C. Then</w:t>
+      </w:r>
+      <w:r>
+        <w:rPr>
+          <w:lang w:val="en-US"/>
+        </w:rPr>
+        <w:t>, select the registers to modify</w:t>
+      </w:r>
+      <w:r>
+        <w:rPr>
+          <w:lang w:val="en-US"/>
+        </w:rPr>
+        <w:t>, and press CTRL+V.</w:t>
       </w:r>
     </w:p>
     <w:tbl>
@@ -3677,20 +4162,56 @@
         <w:pStyle w:val="Titre3"/>
       </w:pPr>
       <w:r>
-        <w:t>Sort holding registers</w:t>
-      </w:r>
-    </w:p>
-    <w:p>
-      <w:pPr>
-        <w:rPr>
-          <w:lang w:val="en-US"/>
-        </w:rPr>
-      </w:pPr>
-      <w:r>
-        <w:rPr>
-          <w:lang w:val="en-US"/>
-        </w:rPr>
-        <w:t>You can sort the holding registers by address, value or name. You just have to click on the corresponding table header.</w:t>
+        <w:t>Sort</w:t>
+      </w:r>
+      <w:r>
+        <w:t>ing</w:t>
+      </w:r>
+      <w:r>
+        <w:t xml:space="preserve"> holding registers</w:t>
+      </w:r>
+    </w:p>
+    <w:p>
+      <w:pPr>
+        <w:rPr>
+          <w:lang w:val="en-US"/>
+        </w:rPr>
+      </w:pPr>
+      <w:r>
+        <w:rPr>
+          <w:lang w:val="en-US"/>
+        </w:rPr>
+        <w:t>The</w:t>
+      </w:r>
+      <w:r>
+        <w:rPr>
+          <w:lang w:val="en-US"/>
+        </w:rPr>
+        <w:t xml:space="preserve"> holding registers </w:t>
+      </w:r>
+      <w:r>
+        <w:rPr>
+          <w:lang w:val="en-US"/>
+        </w:rPr>
+        <w:t xml:space="preserve">can be sorted </w:t>
+      </w:r>
+      <w:r>
+        <w:rPr>
+          <w:lang w:val="en-US"/>
+        </w:rPr>
+        <w:t xml:space="preserve">by address, value or name. </w:t>
+      </w:r>
+      <w:r>
+        <w:rPr>
+          <w:lang w:val="en-US"/>
+        </w:rPr>
+        <w:t xml:space="preserve">Just </w:t>
+      </w:r>
+      <w:r>
+        <w:rPr>
+          <w:lang w:val="en-US"/>
+        </w:rPr>
+        <w:t>click on the corresponding table header.</w:t>
       </w:r>
     </w:p>
     <w:tbl>
@@ -3728,10 +4249,20 @@
             </w:pPr>
             <w:r>
               <w:rPr>
+                <w:rFonts w:ascii="Times New Roman" w:hAnsi="Times New Roman" w:cs="Times New Roman"/>
+                <w:sz w:val="24"/>
+              </w:rPr>
+              <w:pict>
+                <v:oval id="_x0000_s1131" style="position:absolute;left:0;text-align:left;margin-left:225.75pt;margin-top:57pt;width:77.15pt;height:30pt;z-index:251740160;v-text-anchor:middle" filled="f" strokecolor="maroon" strokeweight="1.01mm">
+                  <v:stroke color2="#7fffff"/>
+                </v:oval>
+              </w:pict>
+            </w:r>
+            <w:r>
+              <w:rPr>
                 <w:noProof/>
                 <w:lang w:eastAsia="fr-FR"/>
               </w:rPr>
-              <w:lastRenderedPageBreak/>
               <w:drawing>
                 <wp:anchor distT="0" distB="0" distL="0" distR="0" simplePos="0" relativeHeight="251677696" behindDoc="0" locked="0" layoutInCell="1" allowOverlap="1">
                   <wp:simplePos x="0" y="0"/>
@@ -3792,7 +4323,13 @@
               <w:rPr>
                 <w:lang w:val="en-US"/>
               </w:rPr>
-              <w:t>Click on a table header in order to sort the registers against that column</w:t>
+              <w:t>Click on a table header</w:t>
+            </w:r>
+            <w:r>
+              <w:rPr>
+                <w:lang w:val="en-US"/>
+              </w:rPr>
+              <w:t xml:space="preserve"> to sort the registers</w:t>
             </w:r>
           </w:p>
         </w:tc>
@@ -3803,20 +4340,44 @@
         <w:pStyle w:val="Titre3"/>
       </w:pPr>
       <w:r>
-        <w:t>Remove holding registers</w:t>
-      </w:r>
-    </w:p>
-    <w:p>
-      <w:pPr>
-        <w:rPr>
-          <w:lang w:val="en-US"/>
-        </w:rPr>
-      </w:pPr>
-      <w:r>
-        <w:rPr>
-          <w:lang w:val="en-US"/>
-        </w:rPr>
-        <w:t>You can remove holding registers by selecting the corresponding rows and then clicking on the « Delete » button.</w:t>
+        <w:t>Remov</w:t>
+      </w:r>
+      <w:r>
+        <w:t>ing</w:t>
+      </w:r>
+      <w:r>
+        <w:t xml:space="preserve"> holding registers</w:t>
+      </w:r>
+    </w:p>
+    <w:p>
+      <w:pPr>
+        <w:rPr>
+          <w:lang w:val="en-US"/>
+        </w:rPr>
+      </w:pPr>
+      <w:r>
+        <w:rPr>
+          <w:lang w:val="en-US"/>
+        </w:rPr>
+        <w:t>To</w:t>
+      </w:r>
+      <w:r>
+        <w:rPr>
+          <w:lang w:val="en-US"/>
+        </w:rPr>
+        <w:t xml:space="preserve"> remove holding registers</w:t>
+      </w:r>
+      <w:r>
+        <w:rPr>
+          <w:lang w:val="en-US"/>
+        </w:rPr>
+        <w:t>,</w:t>
+      </w:r>
+      <w:r>
+        <w:rPr>
+          <w:lang w:val="en-US"/>
+        </w:rPr>
+        <w:t xml:space="preserve"> select the corresponding rows and then click on the « Delete » button.</w:t>
       </w:r>
     </w:p>
     <w:tbl>
@@ -3852,6 +4413,18 @@
                 <w:lang w:val="en-US"/>
               </w:rPr>
             </w:pPr>
+            <w:r>
+              <w:rPr>
+                <w:rFonts w:ascii="Times New Roman" w:hAnsi="Times New Roman" w:cs="Times New Roman"/>
+                <w:sz w:val="24"/>
+              </w:rPr>
+              <w:lastRenderedPageBreak/>
+              <w:pict>
+                <v:oval id="_x0000_s1132" style="position:absolute;left:0;text-align:left;margin-left:26.25pt;margin-top:37.4pt;width:52.4pt;height:30.75pt;z-index:251742208;v-text-anchor:middle" filled="f" strokecolor="maroon" strokeweight="1.01mm">
+                  <v:stroke color2="#7fffff"/>
+                </v:oval>
+              </w:pict>
+            </w:r>
             <w:r>
               <w:rPr>
                 <w:noProof/>
@@ -3944,32 +4517,44 @@
         <w:pStyle w:val="Titre4"/>
       </w:pPr>
       <w:r>
-        <w:t>Export slave</w:t>
-      </w:r>
-    </w:p>
-    <w:p>
-      <w:pPr>
-        <w:rPr>
-          <w:lang w:val="en-US"/>
-        </w:rPr>
-      </w:pPr>
-      <w:r>
-        <w:rPr>
-          <w:lang w:val="en-US"/>
-        </w:rPr>
-        <w:t xml:space="preserve">When you're finished designing one </w:t>
-      </w:r>
-      <w:r>
-        <w:rPr>
-          <w:lang w:val="en-US"/>
-        </w:rPr>
-        <w:t>MODBUS</w:t>
-      </w:r>
-      <w:r>
-        <w:rPr>
-          <w:lang w:val="en-US"/>
-        </w:rPr>
-        <w:t xml:space="preserve"> slave, you'll probably want to add more slaves with the same configuration; fortunately, you don't have to create them from scratch again. Open the dialog of the slave that you want to use as a template, click on the « Export » button and save the export file.</w:t>
+        <w:t>Export</w:t>
+      </w:r>
+      <w:r>
+        <w:t>ing</w:t>
+      </w:r>
+      <w:r>
+        <w:t xml:space="preserve"> slave</w:t>
+      </w:r>
+    </w:p>
+    <w:p>
+      <w:pPr>
+        <w:rPr>
+          <w:lang w:val="en-US"/>
+        </w:rPr>
+      </w:pPr>
+      <w:r>
+        <w:rPr>
+          <w:lang w:val="en-US"/>
+        </w:rPr>
+        <w:t>Once a MODBUS slave is fully configured, it can be exported as template for creating more slaves with the same configuration. To export a slave</w:t>
+      </w:r>
+      <w:r>
+        <w:rPr>
+          <w:lang w:val="en-US"/>
+        </w:rPr>
+        <w:t>, click o</w:t>
+      </w:r>
+      <w:r>
+        <w:rPr>
+          <w:lang w:val="en-US"/>
+        </w:rPr>
+        <w:t>n the « Export » button and choose an</w:t>
+      </w:r>
+      <w:r>
+        <w:rPr>
+          <w:lang w:val="en-US"/>
+        </w:rPr>
+        <w:t xml:space="preserve"> export file.</w:t>
       </w:r>
     </w:p>
     <w:tbl>
@@ -4007,10 +4592,20 @@
             </w:pPr>
             <w:r>
               <w:rPr>
+                <w:rFonts w:ascii="Times New Roman" w:hAnsi="Times New Roman" w:cs="Times New Roman"/>
+                <w:sz w:val="24"/>
+              </w:rPr>
+              <w:pict>
+                <v:oval id="_x0000_s1133" style="position:absolute;left:0;text-align:left;margin-left:167.9pt;margin-top:11.05pt;width:51pt;height:28.5pt;z-index:251744256;v-text-anchor:middle" filled="f" strokecolor="maroon" strokeweight="1.01mm">
+                  <v:stroke color2="#7fffff"/>
+                </v:oval>
+              </w:pict>
+            </w:r>
+            <w:r>
+              <w:rPr>
                 <w:noProof/>
                 <w:lang w:eastAsia="fr-FR"/>
               </w:rPr>
-              <w:lastRenderedPageBreak/>
               <w:drawing>
                 <wp:anchor distT="0" distB="0" distL="0" distR="0" simplePos="0" relativeHeight="251680768" behindDoc="0" locked="0" layoutInCell="1" allowOverlap="1">
                   <wp:simplePos x="0" y="0"/>
@@ -4099,36 +4694,96 @@
         <w:rPr>
           <w:lang w:val="en-US"/>
         </w:rPr>
-        <w:t>Note: if your slave has bindings (see « </w:t>
-      </w:r>
-      <w:r>
+        <w:t xml:space="preserve">Note: if </w:t>
+      </w:r>
+      <w:r>
+        <w:rPr>
+          <w:lang w:val="en-US"/>
+        </w:rPr>
+        <w:t>the</w:t>
+      </w:r>
+      <w:r>
+        <w:rPr>
+          <w:lang w:val="en-US"/>
+        </w:rPr>
+        <w:t xml:space="preserve"> slave has bindings </w:t>
+      </w:r>
+      <w:r>
+        <w:rPr>
+          <w:lang w:val="en-US"/>
+        </w:rPr>
+        <w:t xml:space="preserve">defined </w:t>
+      </w:r>
+      <w:r>
+        <w:rPr>
+          <w:lang w:val="en-US"/>
+        </w:rPr>
+        <w:t xml:space="preserve">(see </w:t>
+      </w:r>
+      <w:r>
+        <w:rPr>
+          <w:lang w:val="en-US"/>
+        </w:rPr>
+        <w:t>§</w:t>
+      </w:r>
+      <w:r>
+        <w:rPr>
+          <w:lang w:val="en-US"/>
+        </w:rPr>
         <w:fldChar w:fldCharType="begin"/>
       </w:r>
       <w:r>
         <w:rPr>
           <w:lang w:val="en-US"/>
         </w:rPr>
-        <w:instrText xml:space="preserve"> REF __RefHeading__39355583 \h </w:instrText>
-      </w:r>
-      <w:r>
+        <w:instrText xml:space="preserve"> REF _Ref230322776 \r \h </w:instrText>
+      </w:r>
+      <w:r>
+        <w:rPr>
+          <w:lang w:val="en-US"/>
+        </w:rPr>
+      </w:r>
+      <w:r>
+        <w:rPr>
+          <w:lang w:val="en-US"/>
+        </w:rPr>
         <w:fldChar w:fldCharType="separate"/>
       </w:r>
       <w:r>
         <w:rPr>
-          <w:b/>
-          <w:bCs/>
-          <w:lang w:val="en-US"/>
-        </w:rPr>
-        <w:t>Erreur ! Source du renvoi introuvable.</w:t>
-      </w:r>
-      <w:r>
+          <w:lang w:val="en-US"/>
+        </w:rPr>
+        <w:t>7.1</w:t>
+      </w:r>
+      <w:r>
+        <w:rPr>
+          <w:lang w:val="en-US"/>
+        </w:rPr>
         <w:fldChar w:fldCharType="end"/>
       </w:r>
       <w:r>
         <w:rPr>
           <w:lang w:val="en-US"/>
         </w:rPr>
-        <w:t xml:space="preserve"> »), you can choose to export the bindings or not.</w:t>
+        <w:t xml:space="preserve"> for an overview of bindings</w:t>
+      </w:r>
+      <w:r>
+        <w:rPr>
+          <w:lang w:val="en-US"/>
+        </w:rPr>
+        <w:t xml:space="preserve">), </w:t>
+      </w:r>
+      <w:r>
+        <w:rPr>
+          <w:lang w:val="en-US"/>
+        </w:rPr>
+        <w:t>they can be exported as wel</w:t>
+      </w:r>
+      <w:r>
+        <w:rPr>
+          <w:lang w:val="en-US"/>
+        </w:rPr>
+        <w:t>l.</w:t>
       </w:r>
     </w:p>
     <w:p>
@@ -4136,7 +4791,13 @@
         <w:pStyle w:val="Titre4"/>
       </w:pPr>
       <w:r>
-        <w:t>Import as new</w:t>
+        <w:t>Import</w:t>
+      </w:r>
+      <w:r>
+        <w:t>ing</w:t>
+      </w:r>
+      <w:r>
+        <w:t xml:space="preserve"> as new</w:t>
       </w:r>
     </w:p>
     <w:p>
@@ -4144,67 +4805,144 @@
         <w:rPr>
           <w:i/>
           <w:iCs/>
-        </w:rPr>
-      </w:pPr>
-      <w:r>
-        <w:rPr>
-          <w:lang w:val="en-US"/>
-        </w:rPr>
-        <w:t xml:space="preserve">You can import an exported slave in order to create brand new </w:t>
-      </w:r>
-      <w:r>
-        <w:rPr>
-          <w:lang w:val="en-US"/>
-        </w:rPr>
-        <w:t>MODBUS</w:t>
-      </w:r>
-      <w:r>
-        <w:rPr>
-          <w:lang w:val="en-US"/>
-        </w:rPr>
-        <w:t xml:space="preserve"> slaves. First, you have to create a new slave as explained in « </w:t>
-      </w:r>
-      <w:r>
+          <w:lang w:val="en-US"/>
+        </w:rPr>
+      </w:pPr>
+      <w:r>
+        <w:rPr>
+          <w:lang w:val="en-US"/>
+        </w:rPr>
+        <w:t>Exported slaves can be imported as templates for new MODBUS slaves.</w:t>
+      </w:r>
+      <w:r>
+        <w:rPr>
+          <w:lang w:val="en-US"/>
+        </w:rPr>
+        <w:t xml:space="preserve"> </w:t>
+      </w:r>
+      <w:r>
+        <w:rPr>
+          <w:lang w:val="en-US"/>
+        </w:rPr>
+        <w:t>Once a MODBUS slave has ben created (refer to §</w:t>
+      </w:r>
+      <w:r>
+        <w:rPr>
+          <w:lang w:val="en-US"/>
+        </w:rPr>
         <w:fldChar w:fldCharType="begin"/>
       </w:r>
       <w:r>
         <w:rPr>
           <w:lang w:val="en-US"/>
         </w:rPr>
-        <w:instrText xml:space="preserve"> REF __RefHeading__39405983 \h </w:instrText>
-      </w:r>
-      <w:r>
+        <w:instrText xml:space="preserve"> REF _Ref230489861 \r \h </w:instrText>
+      </w:r>
+      <w:r>
+        <w:rPr>
+          <w:lang w:val="en-US"/>
+        </w:rPr>
+      </w:r>
+      <w:r>
+        <w:rPr>
+          <w:lang w:val="en-US"/>
+        </w:rPr>
         <w:fldChar w:fldCharType="separate"/>
       </w:r>
       <w:r>
         <w:rPr>
-          <w:b/>
-          <w:bCs/>
-          <w:lang w:val="en-US"/>
-        </w:rPr>
-        <w:t xml:space="preserve">Erreur ! </w:t>
-      </w:r>
-      <w:r>
-        <w:rPr>
-          <w:b/>
-          <w:bCs/>
-          <w:lang w:val="en-US"/>
-        </w:rPr>
-        <w:t>Source du renvoi introuvable.</w:t>
-      </w:r>
-      <w:r>
+          <w:lang w:val="en-US"/>
+        </w:rPr>
+        <w:t>3.1</w:t>
+      </w:r>
+      <w:r>
+        <w:rPr>
+          <w:lang w:val="en-US"/>
+        </w:rPr>
         <w:fldChar w:fldCharType="end"/>
       </w:r>
       <w:r>
         <w:rPr>
           <w:lang w:val="en-US"/>
         </w:rPr>
-        <w:t xml:space="preserve"> ». Open the slave's dialog; it contains no data. Click on the « Import » button and select the slave template that you want to use. </w:t>
+        <w:t>, “</w:t>
+      </w:r>
+      <w:r>
+        <w:rPr>
+          <w:lang w:val="en-US"/>
+        </w:rPr>
+        <w:fldChar w:fldCharType="begin"/>
+      </w:r>
+      <w:r>
+        <w:rPr>
+          <w:lang w:val="en-US"/>
+        </w:rPr>
+        <w:instrText xml:space="preserve"> REF _Ref230489861 \h </w:instrText>
+      </w:r>
+      <w:r>
+        <w:rPr>
+          <w:lang w:val="en-US"/>
+        </w:rPr>
+      </w:r>
+      <w:r>
+        <w:rPr>
+          <w:lang w:val="en-US"/>
+        </w:rPr>
+        <w:fldChar w:fldCharType="separate"/>
+      </w:r>
+      <w:r>
+        <w:rPr>
+          <w:lang w:val="en-US"/>
+        </w:rPr>
+        <w:t>Adding a new slave</w:t>
+      </w:r>
+      <w:r>
+        <w:rPr>
+          <w:lang w:val="en-US"/>
+        </w:rPr>
+        <w:fldChar w:fldCharType="end"/>
+      </w:r>
+      <w:r>
+        <w:rPr>
+          <w:lang w:val="en-US"/>
+        </w:rPr>
+        <w:t>”), open the slave's dialog and c</w:t>
+      </w:r>
+      <w:r>
+        <w:rPr>
+          <w:lang w:val="en-US"/>
+        </w:rPr>
+        <w:t>lick on the « Import » button</w:t>
+      </w:r>
+      <w:r>
+        <w:rPr>
+          <w:lang w:val="en-US"/>
+        </w:rPr>
+        <w:t>.</w:t>
+      </w:r>
+      <w:r>
+        <w:rPr>
+          <w:lang w:val="en-US"/>
+        </w:rPr>
+        <w:t xml:space="preserve"> </w:t>
+      </w:r>
+      <w:r>
+        <w:rPr>
+          <w:lang w:val="en-US"/>
+        </w:rPr>
+        <w:t>A file selection dialog appears in order to let the user choose an import file</w:t>
+      </w:r>
+      <w:r>
+        <w:rPr>
+          <w:lang w:val="en-US"/>
+        </w:rPr>
+        <w:t xml:space="preserve">. </w:t>
       </w:r>
       <w:r>
         <w:rPr>
           <w:i/>
           <w:iCs/>
+          <w:lang w:val="en-US"/>
         </w:rPr>
         <w:t>Et voilà!</w:t>
       </w:r>
@@ -4214,7 +4952,11 @@
         <w:pStyle w:val="Titre4"/>
       </w:pPr>
       <w:r>
-        <w:t>Import and merge</w:t>
+        <w:lastRenderedPageBreak/>
+        <w:t>Import</w:t>
+      </w:r>
+      <w:r>
+        <w:t>ing and merging</w:t>
       </w:r>
     </w:p>
     <w:p>
@@ -4228,7 +4970,67 @@
         <w:rPr>
           <w:lang w:val="en-US"/>
         </w:rPr>
-        <w:t>You can import a slave template into an already existing one; the imported data will be merged with the existing and, in case of clonficts, you'll be ask whether you want to keep the existing data or replace it by the new. Just click on the « Import » button and select the template that you want to use.</w:t>
+        <w:t xml:space="preserve">When a slave export file is imported into an already existing slave, </w:t>
+      </w:r>
+      <w:r>
+        <w:rPr>
+          <w:lang w:val="en-US"/>
+        </w:rPr>
+        <w:t>the imported data will be merged with the existing</w:t>
+      </w:r>
+      <w:r>
+        <w:rPr>
+          <w:lang w:val="en-US"/>
+        </w:rPr>
+        <w:t>. In case of c</w:t>
+      </w:r>
+      <w:r>
+        <w:rPr>
+          <w:lang w:val="en-US"/>
+        </w:rPr>
+        <w:t>onf</w:t>
+      </w:r>
+      <w:r>
+        <w:rPr>
+          <w:lang w:val="en-US"/>
+        </w:rPr>
+        <w:t>l</w:t>
+      </w:r>
+      <w:r>
+        <w:rPr>
+          <w:lang w:val="en-US"/>
+        </w:rPr>
+        <w:t xml:space="preserve">icts, </w:t>
+      </w:r>
+      <w:r>
+        <w:rPr>
+          <w:lang w:val="en-US"/>
+        </w:rPr>
+        <w:t xml:space="preserve">a dialog will appear with proposals to keep </w:t>
+      </w:r>
+      <w:r>
+        <w:rPr>
+          <w:lang w:val="en-US"/>
+        </w:rPr>
+        <w:t>the existing</w:t>
+      </w:r>
+      <w:r>
+        <w:rPr>
+          <w:lang w:val="en-US"/>
+        </w:rPr>
+        <w:t xml:space="preserve"> data or replace it </w:t>
+      </w:r>
+      <w:r>
+        <w:rPr>
+          <w:lang w:val="en-US"/>
+        </w:rPr>
+        <w:t>with</w:t>
+      </w:r>
+      <w:r>
+        <w:rPr>
+          <w:lang w:val="en-US"/>
+        </w:rPr>
+        <w:t xml:space="preserve"> the new.</w:t>
       </w:r>
     </w:p>
     <w:p>
@@ -4242,7 +5044,31 @@
         <w:rPr>
           <w:lang w:val="en-US"/>
         </w:rPr>
-        <w:t xml:space="preserve">Enable/Disable a </w:t>
+        <w:t>Enabl</w:t>
+      </w:r>
+      <w:r>
+        <w:rPr>
+          <w:lang w:val="en-US"/>
+        </w:rPr>
+        <w:t>ing</w:t>
+      </w:r>
+      <w:r>
+        <w:rPr>
+          <w:lang w:val="en-US"/>
+        </w:rPr>
+        <w:t>/Disabl</w:t>
+      </w:r>
+      <w:r>
+        <w:rPr>
+          <w:lang w:val="en-US"/>
+        </w:rPr>
+        <w:t>ing</w:t>
+      </w:r>
+      <w:r>
+        <w:rPr>
+          <w:lang w:val="en-US"/>
+        </w:rPr>
+        <w:t xml:space="preserve"> a </w:t>
       </w:r>
       <w:r>
         <w:rPr>
@@ -4268,7 +5094,55 @@
         <w:rPr>
           <w:lang w:val="en-US"/>
         </w:rPr>
-        <w:t xml:space="preserve">While you are running your project, you may find useful to disable </w:t>
+        <w:t xml:space="preserve">While </w:t>
+      </w:r>
+      <w:r>
+        <w:rPr>
+          <w:lang w:val="en-US"/>
+        </w:rPr>
+        <w:t>the</w:t>
+      </w:r>
+      <w:r>
+        <w:rPr>
+          <w:lang w:val="en-US"/>
+        </w:rPr>
+        <w:t xml:space="preserve"> project</w:t>
+      </w:r>
+      <w:r>
+        <w:rPr>
+          <w:lang w:val="en-US"/>
+        </w:rPr>
+        <w:t xml:space="preserve"> is running</w:t>
+      </w:r>
+      <w:r>
+        <w:rPr>
+          <w:lang w:val="en-US"/>
+        </w:rPr>
+        <w:t xml:space="preserve">, </w:t>
+      </w:r>
+      <w:r>
+        <w:rPr>
+          <w:lang w:val="en-US"/>
+        </w:rPr>
+        <w:t>it can be useful</w:t>
+      </w:r>
+      <w:r>
+        <w:rPr>
+          <w:lang w:val="en-US"/>
+        </w:rPr>
+        <w:t xml:space="preserve"> </w:t>
+      </w:r>
+      <w:r>
+        <w:rPr>
+          <w:lang w:val="en-US"/>
+        </w:rPr>
+        <w:t xml:space="preserve">to </w:t>
+      </w:r>
+      <w:r>
+        <w:rPr>
+          <w:lang w:val="en-US"/>
+        </w:rPr>
+        <w:t xml:space="preserve">disable </w:t>
       </w:r>
       <w:r>
         <w:rPr>
@@ -4280,7 +5154,31 @@
         <w:rPr>
           <w:lang w:val="en-US"/>
         </w:rPr>
-        <w:t xml:space="preserve"> slaves for testing purpose. When you disable a slave, any incoming request addressed to that slave will end up in a </w:t>
+        <w:t xml:space="preserve"> slaves for testing purpose. </w:t>
+      </w:r>
+      <w:r>
+        <w:rPr>
+          <w:lang w:val="en-US"/>
+        </w:rPr>
+        <w:t>Once a slave has been</w:t>
+      </w:r>
+      <w:r>
+        <w:rPr>
+          <w:lang w:val="en-US"/>
+        </w:rPr>
+        <w:t xml:space="preserve"> disable</w:t>
+      </w:r>
+      <w:r>
+        <w:rPr>
+          <w:lang w:val="en-US"/>
+        </w:rPr>
+        <w:t>d</w:t>
+      </w:r>
+      <w:r>
+        <w:rPr>
+          <w:lang w:val="en-US"/>
+        </w:rPr>
+        <w:t xml:space="preserve">, any incoming request addressed to that slave will end up in a </w:t>
       </w:r>
       <w:r>
         <w:rPr>
@@ -4292,7 +5190,19 @@
         <w:rPr>
           <w:lang w:val="en-US"/>
         </w:rPr>
-        <w:t xml:space="preserve"> exception.</w:t>
+        <w:t xml:space="preserve"> exception</w:t>
+      </w:r>
+      <w:r>
+        <w:rPr>
+          <w:lang w:val="en-US"/>
+        </w:rPr>
+        <w:t xml:space="preserve"> response</w:t>
+      </w:r>
+      <w:r>
+        <w:rPr>
+          <w:lang w:val="en-US"/>
+        </w:rPr>
+        <w:t>.</w:t>
       </w:r>
     </w:p>
     <w:p>
@@ -4306,19 +5216,13 @@
         <w:rPr>
           <w:lang w:val="en-US"/>
         </w:rPr>
-        <w:t xml:space="preserve">If you want to disable a </w:t>
-      </w:r>
-      <w:r>
-        <w:rPr>
-          <w:lang w:val="en-US"/>
-        </w:rPr>
-        <w:t>MODBUS</w:t>
-      </w:r>
-      <w:r>
-        <w:rPr>
-          <w:lang w:val="en-US"/>
-        </w:rPr>
-        <w:t xml:space="preserve"> slave, you just have to deselect th</w:t>
+        <w:t xml:space="preserve">A MODBUS slave is disabled by toggling </w:t>
+      </w:r>
+      <w:r>
+        <w:rPr>
+          <w:lang w:val="en-US"/>
+        </w:rPr>
+        <w:t>th</w:t>
       </w:r>
       <w:r>
         <w:rPr>
@@ -4360,7 +5264,17 @@
                 <w:noProof/>
                 <w:lang w:eastAsia="fr-FR"/>
               </w:rPr>
-              <w:lastRenderedPageBreak/>
+              <w:pict>
+                <v:oval id="_x0000_s1137" style="position:absolute;left:0;text-align:left;margin-left:185.6pt;margin-top:38.9pt;width:66.8pt;height:37.5pt;z-index:251745280;v-text-anchor:middle" filled="f" strokecolor="maroon" strokeweight="1.01mm">
+                  <v:stroke color2="#7fffff"/>
+                </v:oval>
+              </w:pict>
+            </w:r>
+            <w:r>
+              <w:rPr>
+                <w:noProof/>
+                <w:lang w:eastAsia="fr-FR"/>
+              </w:rPr>
               <w:drawing>
                 <wp:inline distT="0" distB="0" distL="0" distR="0">
                   <wp:extent cx="4162425" cy="2009775"/>
@@ -4666,8 +5580,8 @@
           <w:lang w:val="en-US"/>
         </w:rPr>
       </w:pPr>
-      <w:bookmarkStart w:id="5" w:name="OLE_LINK7"/>
-      <w:bookmarkStart w:id="6" w:name="OLE_LINK8"/>
+      <w:bookmarkStart w:id="8" w:name="OLE_LINK7"/>
+      <w:bookmarkStart w:id="9" w:name="OLE_LINK8"/>
       <w:r>
         <w:rPr>
           <w:lang w:val="en-US"/>
@@ -4703,8 +5617,8 @@
                 <w:lang w:val="en-US"/>
               </w:rPr>
             </w:pPr>
-            <w:bookmarkStart w:id="7" w:name="OLE_LINK5"/>
-            <w:bookmarkStart w:id="8" w:name="OLE_LINK6"/>
+            <w:bookmarkStart w:id="10" w:name="OLE_LINK5"/>
+            <w:bookmarkStart w:id="11" w:name="OLE_LINK6"/>
             <w:r>
               <w:rPr>
                 <w:noProof/>
@@ -4804,18 +5718,18 @@
           <w:lang w:val="en-US"/>
         </w:rPr>
       </w:pPr>
-      <w:bookmarkStart w:id="9" w:name="OLE_LINK3"/>
-      <w:bookmarkStart w:id="10" w:name="OLE_LINK4"/>
-      <w:bookmarkEnd w:id="7"/>
+      <w:bookmarkStart w:id="12" w:name="OLE_LINK3"/>
+      <w:bookmarkStart w:id="13" w:name="OLE_LINK4"/>
+      <w:bookmarkEnd w:id="10"/>
+      <w:bookmarkEnd w:id="11"/>
+      <w:r>
+        <w:rPr>
+          <w:lang w:val="en-US"/>
+        </w:rPr>
+        <w:t xml:space="preserve">When you have configured the communication settings, you have to click on the </w:t>
+      </w:r>
       <w:bookmarkEnd w:id="8"/>
-      <w:r>
-        <w:rPr>
-          <w:lang w:val="en-US"/>
-        </w:rPr>
-        <w:t xml:space="preserve">When you have configured the communication settings, you have to click on the </w:t>
-      </w:r>
-      <w:bookmarkEnd w:id="5"/>
-      <w:bookmarkEnd w:id="6"/>
+      <w:bookmarkEnd w:id="9"/>
       <w:r>
         <w:rPr>
           <w:lang w:val="en-US"/>
@@ -4873,8 +5787,8 @@
         <w:t xml:space="preserve"> requests by clicking on the “Run” button again.</w:t>
       </w:r>
     </w:p>
-    <w:bookmarkEnd w:id="9"/>
-    <w:bookmarkEnd w:id="10"/>
+    <w:bookmarkEnd w:id="12"/>
+    <w:bookmarkEnd w:id="13"/>
     <w:p>
       <w:pPr>
         <w:pStyle w:val="Titre3"/>
@@ -4890,8 +5804,8 @@
           <w:lang w:val="en-US"/>
         </w:rPr>
       </w:pPr>
-      <w:bookmarkStart w:id="11" w:name="OLE_LINK1"/>
-      <w:bookmarkStart w:id="12" w:name="OLE_LINK2"/>
+      <w:bookmarkStart w:id="14" w:name="OLE_LINK1"/>
+      <w:bookmarkStart w:id="15" w:name="OLE_LINK2"/>
       <w:r>
         <w:rPr>
           <w:lang w:val="en-US"/>
@@ -4943,8 +5857,8 @@
         <w:t xml:space="preserve"> requests over TCP/IP.</w:t>
       </w:r>
     </w:p>
-    <w:bookmarkEnd w:id="11"/>
-    <w:bookmarkEnd w:id="12"/>
+    <w:bookmarkEnd w:id="14"/>
+    <w:bookmarkEnd w:id="15"/>
     <w:p>
       <w:pPr>
         <w:pStyle w:val="Titre3"/>
@@ -6414,10 +7328,10 @@
             <v:path o:extrusionok="f" gradientshapeok="t" o:connecttype="rect"/>
             <o:lock v:ext="edit" aspectratio="t"/>
           </v:shapetype>
-          <v:shape id="_x0000_i1025" type="#_x0000_t75" style="width:457.9pt;height:148.3pt" o:ole="">
+          <v:shape id="_x0000_i1025" type="#_x0000_t75" style="width:457.5pt;height:148.5pt" o:ole="">
             <v:imagedata r:id="rId25" o:title=""/>
           </v:shape>
-          <o:OLEObject Type="Embed" ProgID="Excel.Sheet.12" ShapeID="_x0000_i1025" DrawAspect="Content" ObjectID="_1304008696" r:id="rId26"/>
+          <o:OLEObject Type="Embed" ProgID="Excel.Sheet.12" ShapeID="_x0000_i1025" DrawAspect="Content" ObjectID="_1304232033" r:id="rId26"/>
         </w:object>
       </w:r>
       <w:r>
@@ -6439,10 +7353,10 @@
           <w:lang w:val="en-US"/>
         </w:rPr>
         <w:object w:dxaOrig="9386" w:dyaOrig="2005">
-          <v:shape id="_x0000_i1026" type="#_x0000_t75" style="width:452.15pt;height:96.5pt" o:ole="">
+          <v:shape id="_x0000_i1026" type="#_x0000_t75" style="width:452.25pt;height:96.75pt" o:ole="">
             <v:imagedata r:id="rId27" o:title=""/>
           </v:shape>
-          <o:OLEObject Type="Embed" ProgID="Visio.Drawing.11" ShapeID="_x0000_i1026" DrawAspect="Content" ObjectID="_1304008697" r:id="rId28"/>
+          <o:OLEObject Type="Embed" ProgID="Visio.Drawing.11" ShapeID="_x0000_i1026" DrawAspect="Content" ObjectID="_1304232034" r:id="rId28"/>
         </w:object>
       </w:r>
     </w:p>
@@ -6728,8 +7642,8 @@
           <w:lang w:val="en-US"/>
         </w:rPr>
       </w:pPr>
-      <w:bookmarkStart w:id="13" w:name="OLE_LINK13"/>
-      <w:bookmarkStart w:id="14" w:name="OLE_LINK14"/>
+      <w:bookmarkStart w:id="16" w:name="OLE_LINK13"/>
+      <w:bookmarkStart w:id="17" w:name="OLE_LINK14"/>
       <w:r>
         <w:rPr>
           <w:lang w:val="en-US"/>
@@ -6769,8 +7683,8 @@
         <w:t>. It is because the name of the automation is what ModbusPal uses to associates automations with the registers/coils of your slaves.</w:t>
       </w:r>
     </w:p>
-    <w:bookmarkEnd w:id="13"/>
-    <w:bookmarkEnd w:id="14"/>
+    <w:bookmarkEnd w:id="16"/>
+    <w:bookmarkEnd w:id="17"/>
     <w:p>
       <w:pPr>
         <w:pStyle w:val="Corpsdetexte"/>
@@ -7270,8 +8184,8 @@
                 <w:lang w:val="en-US"/>
               </w:rPr>
             </w:pPr>
-            <w:bookmarkStart w:id="15" w:name="OLE_LINK27"/>
-            <w:bookmarkStart w:id="16" w:name="OLE_LINK28"/>
+            <w:bookmarkStart w:id="18" w:name="OLE_LINK27"/>
+            <w:bookmarkStart w:id="19" w:name="OLE_LINK28"/>
             <w:r>
               <w:rPr>
                 <w:noProof/>
@@ -7355,8 +8269,8 @@
         </w:rPr>
         <w:t>Mo</w:t>
       </w:r>
-      <w:bookmarkEnd w:id="15"/>
-      <w:bookmarkEnd w:id="16"/>
+      <w:bookmarkEnd w:id="18"/>
+      <w:bookmarkEnd w:id="19"/>
       <w:r>
         <w:rPr>
           <w:lang w:val="en-US"/>
@@ -8807,8 +9721,8 @@
           <w:lang w:val="en-US"/>
         </w:rPr>
       </w:pPr>
-      <w:bookmarkStart w:id="17" w:name="OLE_LINK19"/>
-      <w:bookmarkStart w:id="18" w:name="OLE_LINK20"/>
+      <w:bookmarkStart w:id="20" w:name="OLE_LINK19"/>
+      <w:bookmarkStart w:id="21" w:name="OLE_LINK20"/>
       <w:r>
         <w:rPr>
           <w:lang w:val="en-US"/>
@@ -8836,8 +9750,8 @@
               <w:right w:val="nil"/>
             </w:tcBorders>
           </w:tcPr>
-          <w:bookmarkEnd w:id="17"/>
-          <w:bookmarkEnd w:id="18"/>
+          <w:bookmarkEnd w:id="20"/>
+          <w:bookmarkEnd w:id="21"/>
           <w:p>
             <w:pPr>
               <w:pStyle w:val="Corpsdetexte"/>
@@ -9701,14 +10615,14 @@
           <w:lang w:val="en-US"/>
         </w:rPr>
       </w:pPr>
-      <w:bookmarkStart w:id="19" w:name="_Ref227685404"/>
+      <w:bookmarkStart w:id="22" w:name="_Ref227685404"/>
       <w:r>
         <w:rPr>
           <w:lang w:val="en-US"/>
         </w:rPr>
         <w:t>Generators</w:t>
       </w:r>
-      <w:bookmarkEnd w:id="19"/>
+      <w:bookmarkEnd w:id="22"/>
     </w:p>
     <w:p>
       <w:pPr>
@@ -9757,8 +10671,8 @@
           <w:lang w:val="en-US"/>
         </w:rPr>
       </w:pPr>
-      <w:bookmarkStart w:id="20" w:name="OLE_LINK23"/>
-      <w:bookmarkStart w:id="21" w:name="OLE_LINK24"/>
+      <w:bookmarkStart w:id="23" w:name="OLE_LINK23"/>
+      <w:bookmarkStart w:id="24" w:name="OLE_LINK24"/>
       <w:r>
         <w:rPr>
           <w:lang w:val="en-US"/>
@@ -9835,8 +10749,8 @@
               <w:right w:val="nil"/>
             </w:tcBorders>
           </w:tcPr>
-          <w:bookmarkEnd w:id="20"/>
-          <w:bookmarkEnd w:id="21"/>
+          <w:bookmarkEnd w:id="23"/>
+          <w:bookmarkEnd w:id="24"/>
           <w:p>
             <w:pPr>
               <w:pStyle w:val="Corpsdetexte"/>
@@ -10496,7 +11410,7 @@
           <w:lang w:val="en-US"/>
         </w:rPr>
       </w:pPr>
-      <w:bookmarkStart w:id="22" w:name="OLE_LINK21"/>
+      <w:bookmarkStart w:id="25" w:name="OLE_LINK21"/>
       <w:r>
         <w:rPr>
           <w:lang w:val="en-US"/>
@@ -10671,7 +11585,7 @@
         </w:tc>
       </w:tr>
     </w:tbl>
-    <w:bookmarkEnd w:id="22"/>
+    <w:bookmarkEnd w:id="25"/>
     <w:p>
       <w:pPr>
         <w:pStyle w:val="Titre2"/>
@@ -10839,7 +11753,7 @@
           <w:lang w:val="en-US"/>
         </w:rPr>
       </w:pPr>
-      <w:bookmarkStart w:id="23" w:name="_Ref227685332"/>
+      <w:bookmarkStart w:id="26" w:name="_Ref227685332"/>
       <w:r>
         <w:rPr>
           <w:lang w:val="en-US"/>
@@ -10852,7 +11766,7 @@
         </w:rPr>
         <w:t xml:space="preserve"> generators</w:t>
       </w:r>
-      <w:bookmarkEnd w:id="23"/>
+      <w:bookmarkEnd w:id="26"/>
     </w:p>
     <w:p>
       <w:pPr>
@@ -10861,7 +11775,7 @@
           <w:lang w:val="en-US"/>
         </w:rPr>
       </w:pPr>
-      <w:bookmarkStart w:id="24" w:name="_Ref228002543"/>
+      <w:bookmarkStart w:id="27" w:name="_Ref228002543"/>
       <w:r>
         <w:rPr>
           <w:lang w:val="en-US"/>
@@ -11094,13 +12008,15 @@
           <w:lang w:val="en-US"/>
         </w:rPr>
       </w:pPr>
+      <w:bookmarkStart w:id="28" w:name="_Ref230322764"/>
       <w:r>
         <w:rPr>
           <w:lang w:val="en-US"/>
         </w:rPr>
         <w:t>Bindings</w:t>
       </w:r>
-      <w:bookmarkEnd w:id="24"/>
+      <w:bookmarkEnd w:id="27"/>
+      <w:bookmarkEnd w:id="28"/>
     </w:p>
     <w:p>
       <w:pPr>
@@ -11109,12 +12025,14 @@
           <w:lang w:val="en-US"/>
         </w:rPr>
       </w:pPr>
+      <w:bookmarkStart w:id="29" w:name="_Ref230322776"/>
       <w:r>
         <w:rPr>
           <w:lang w:val="en-US"/>
         </w:rPr>
         <w:t>Overview</w:t>
       </w:r>
+      <w:bookmarkEnd w:id="29"/>
     </w:p>
     <w:p>
       <w:pPr>
@@ -11245,10 +12163,10 @@
                 <w:szCs w:val="24"/>
               </w:rPr>
               <w:object w:dxaOrig="10259" w:dyaOrig="3931">
-                <v:shape id="_x0000_i1027" type="#_x0000_t75" style="width:453.6pt;height:174.25pt" o:ole="">
+                <v:shape id="_x0000_i1027" type="#_x0000_t75" style="width:453.75pt;height:174pt" o:ole="">
                   <v:imagedata r:id="rId49" o:title=""/>
                 </v:shape>
-                <o:OLEObject Type="Embed" ProgID="Visio.Drawing.11" ShapeID="_x0000_i1027" DrawAspect="Content" ObjectID="_1304008698" r:id="rId50"/>
+                <o:OLEObject Type="Embed" ProgID="Visio.Drawing.11" ShapeID="_x0000_i1027" DrawAspect="Content" ObjectID="_1304232035" r:id="rId50"/>
               </w:object>
             </w:r>
           </w:p>
@@ -11669,9 +12587,9 @@
                 <w:lang w:val="en-US"/>
               </w:rPr>
             </w:pPr>
-            <w:bookmarkStart w:id="25" w:name="OLE_LINK16"/>
-            <w:bookmarkStart w:id="26" w:name="OLE_LINK17"/>
-            <w:bookmarkStart w:id="27" w:name="OLE_LINK18"/>
+            <w:bookmarkStart w:id="30" w:name="OLE_LINK16"/>
+            <w:bookmarkStart w:id="31" w:name="OLE_LINK17"/>
+            <w:bookmarkStart w:id="32" w:name="OLE_LINK18"/>
             <w:r>
               <w:rPr>
                 <w:noProof/>
@@ -11744,9 +12662,9 @@
         </w:tc>
       </w:tr>
     </w:tbl>
-    <w:bookmarkEnd w:id="25"/>
-    <w:bookmarkEnd w:id="26"/>
-    <w:bookmarkEnd w:id="27"/>
+    <w:bookmarkEnd w:id="30"/>
+    <w:bookmarkEnd w:id="31"/>
+    <w:bookmarkEnd w:id="32"/>
     <w:p>
       <w:pPr>
         <w:pStyle w:val="Corpsdetexte"/>
@@ -12210,7 +13128,7 @@
           <w:lang w:val="en-US"/>
         </w:rPr>
       </w:pPr>
-      <w:bookmarkStart w:id="28" w:name="OLE_LINK15"/>
+      <w:bookmarkStart w:id="33" w:name="OLE_LINK15"/>
       <w:r>
         <w:rPr>
           <w:lang w:val="en-US"/>
@@ -12218,7 +13136,7 @@
         <w:t>The automation’s value is formatted as a 32-bit signed integer value. You can get the lower 16- bits with “order=0”, and the higher 16-bits with “order=1”.</w:t>
       </w:r>
     </w:p>
-    <w:bookmarkEnd w:id="28"/>
+    <w:bookmarkEnd w:id="33"/>
     <w:p>
       <w:pPr>
         <w:pStyle w:val="Titre3"/>
@@ -12294,6 +13212,8 @@
                 <w:lang w:val="en-US"/>
               </w:rPr>
             </w:pPr>
+            <w:bookmarkStart w:id="34" w:name="OLE_LINK48"/>
+            <w:bookmarkStart w:id="35" w:name="OLE_LINK49"/>
             <w:r>
               <w:rPr>
                 <w:b/>
@@ -12649,6 +13569,8 @@
         </w:tc>
       </w:tr>
     </w:tbl>
+    <w:bookmarkEnd w:id="34"/>
+    <w:bookmarkEnd w:id="35"/>
     <w:p>
       <w:pPr>
         <w:pStyle w:val="Titre2"/>
@@ -12676,8 +13598,8 @@
           <w:lang w:val="en-US"/>
         </w:rPr>
       </w:pPr>
-      <w:bookmarkStart w:id="29" w:name="OLE_LINK25"/>
-      <w:bookmarkStart w:id="30" w:name="OLE_LINK26"/>
+      <w:bookmarkStart w:id="36" w:name="OLE_LINK25"/>
+      <w:bookmarkStart w:id="37" w:name="OLE_LINK26"/>
       <w:r>
         <w:rPr>
           <w:lang w:val="en-US"/>
@@ -12912,8 +13834,8 @@
         <w:t>for details on how to write scripted bindings.</w:t>
       </w:r>
     </w:p>
-    <w:bookmarkEnd w:id="29"/>
-    <w:bookmarkEnd w:id="30"/>
+    <w:bookmarkEnd w:id="36"/>
+    <w:bookmarkEnd w:id="37"/>
     <w:p>
       <w:pPr>
         <w:widowControl/>
@@ -12971,8 +13893,8 @@
           <w:lang w:val="en-US"/>
         </w:rPr>
       </w:pPr>
-      <w:bookmarkStart w:id="31" w:name="_Ref228704943"/>
-      <w:bookmarkStart w:id="32" w:name="_Ref228704483"/>
+      <w:bookmarkStart w:id="38" w:name="_Ref228704943"/>
+      <w:bookmarkStart w:id="39" w:name="_Ref228704483"/>
       <w:r>
         <w:rPr>
           <w:lang w:val="en-US"/>
@@ -13199,7 +14121,7 @@
         </w:rPr>
         <w:t>Scripted generators</w:t>
       </w:r>
-      <w:bookmarkEnd w:id="31"/>
+      <w:bookmarkEnd w:id="38"/>
     </w:p>
     <w:p>
       <w:pPr>
@@ -13208,8 +14130,8 @@
           <w:lang w:val="en-US"/>
         </w:rPr>
       </w:pPr>
-      <w:bookmarkStart w:id="33" w:name="OLE_LINK30"/>
-      <w:bookmarkStart w:id="34" w:name="OLE_LINK31"/>
+      <w:bookmarkStart w:id="40" w:name="OLE_LINK30"/>
+      <w:bookmarkStart w:id="41" w:name="OLE_LINK31"/>
       <w:r>
         <w:rPr>
           <w:lang w:val="en-US"/>
@@ -13401,8 +14323,8 @@
         <w:t>PythonGenerator.</w:t>
       </w:r>
     </w:p>
-    <w:bookmarkEnd w:id="33"/>
-    <w:bookmarkEnd w:id="34"/>
+    <w:bookmarkEnd w:id="40"/>
+    <w:bookmarkEnd w:id="41"/>
     <w:p>
       <w:pPr>
         <w:pStyle w:val="Titre2"/>
@@ -13551,10 +14473,10 @@
           <w:lang w:val="en-US"/>
         </w:rPr>
       </w:pPr>
-      <w:bookmarkStart w:id="35" w:name="OLE_LINK22"/>
-      <w:bookmarkStart w:id="36" w:name="OLE_LINK29"/>
-      <w:bookmarkStart w:id="37" w:name="OLE_LINK32"/>
-      <w:bookmarkStart w:id="38" w:name="OLE_LINK43"/>
+      <w:bookmarkStart w:id="42" w:name="OLE_LINK22"/>
+      <w:bookmarkStart w:id="43" w:name="OLE_LINK29"/>
+      <w:bookmarkStart w:id="44" w:name="OLE_LINK32"/>
+      <w:bookmarkStart w:id="45" w:name="OLE_LINK43"/>
     </w:p>
     <w:tbl>
       <w:tblPr>
@@ -13688,10 +14610,10 @@
         </w:rPr>
       </w:pPr>
     </w:p>
-    <w:bookmarkEnd w:id="35"/>
-    <w:bookmarkEnd w:id="36"/>
-    <w:bookmarkEnd w:id="37"/>
-    <w:bookmarkEnd w:id="38"/>
+    <w:bookmarkEnd w:id="42"/>
+    <w:bookmarkEnd w:id="43"/>
+    <w:bookmarkEnd w:id="44"/>
+    <w:bookmarkEnd w:id="45"/>
     <w:p>
       <w:pPr>
         <w:pStyle w:val="Titre2"/>
@@ -14565,15 +15487,15 @@
           <w:lang w:val="en-US"/>
         </w:rPr>
       </w:pPr>
-      <w:bookmarkStart w:id="39" w:name="_Ref229474582"/>
+      <w:bookmarkStart w:id="46" w:name="_Ref229474582"/>
       <w:r>
         <w:rPr>
           <w:lang w:val="en-US"/>
         </w:rPr>
         <w:t>Scripted bindings</w:t>
       </w:r>
-      <w:bookmarkEnd w:id="32"/>
       <w:bookmarkEnd w:id="39"/>
+      <w:bookmarkEnd w:id="46"/>
     </w:p>
     <w:p>
       <w:pPr>
@@ -16797,8 +17719,8 @@
           <w:lang w:val="en-US"/>
         </w:rPr>
       </w:pPr>
-      <w:bookmarkStart w:id="40" w:name="OLE_LINK33"/>
-      <w:bookmarkStart w:id="41" w:name="OLE_LINK34"/>
+      <w:bookmarkStart w:id="47" w:name="OLE_LINK33"/>
+      <w:bookmarkStart w:id="48" w:name="OLE_LINK34"/>
       <w:r>
         <w:rPr>
           <w:lang w:val="en-US"/>
@@ -17112,8 +18034,8 @@
                 <w:lang w:val="en-US"/>
               </w:rPr>
             </w:pPr>
-            <w:bookmarkStart w:id="42" w:name="OLE_LINK35"/>
-            <w:bookmarkStart w:id="43" w:name="OLE_LINK36"/>
+            <w:bookmarkStart w:id="49" w:name="OLE_LINK35"/>
+            <w:bookmarkStart w:id="50" w:name="OLE_LINK36"/>
             <w:r>
               <w:rPr>
                 <w:noProof/>
@@ -17184,8 +18106,8 @@
         </w:tc>
       </w:tr>
     </w:tbl>
-    <w:bookmarkEnd w:id="42"/>
-    <w:bookmarkEnd w:id="43"/>
+    <w:bookmarkEnd w:id="49"/>
+    <w:bookmarkEnd w:id="50"/>
     <w:p>
       <w:pPr>
         <w:pStyle w:val="Titre3"/>
@@ -17229,10 +18151,10 @@
         </w:rPr>
         <w:t>But you can also execute them later by clicking on the corresponding “Execute” button in the Script manager.</w:t>
       </w:r>
-      <w:bookmarkStart w:id="44" w:name="OLE_LINK37"/>
-      <w:bookmarkStart w:id="45" w:name="OLE_LINK38"/>
-      <w:bookmarkStart w:id="46" w:name="OLE_LINK39"/>
-      <w:bookmarkStart w:id="47" w:name="OLE_LINK40"/>
+      <w:bookmarkStart w:id="51" w:name="OLE_LINK37"/>
+      <w:bookmarkStart w:id="52" w:name="OLE_LINK38"/>
+      <w:bookmarkStart w:id="53" w:name="OLE_LINK39"/>
+      <w:bookmarkStart w:id="54" w:name="OLE_LINK40"/>
     </w:p>
     <w:tbl>
       <w:tblPr>
@@ -17350,18 +18272,18 @@
           <w:lang w:val="en-US"/>
         </w:rPr>
       </w:pPr>
-      <w:bookmarkStart w:id="48" w:name="OLE_LINK41"/>
-      <w:bookmarkStart w:id="49" w:name="OLE_LINK42"/>
-      <w:bookmarkEnd w:id="44"/>
-      <w:bookmarkEnd w:id="45"/>
+      <w:bookmarkStart w:id="55" w:name="OLE_LINK41"/>
+      <w:bookmarkStart w:id="56" w:name="OLE_LINK42"/>
+      <w:bookmarkEnd w:id="51"/>
+      <w:bookmarkEnd w:id="52"/>
       <w:r>
         <w:rPr>
           <w:lang w:val="en-US"/>
         </w:rPr>
         <w:t>Remove a st</w:t>
       </w:r>
-      <w:bookmarkEnd w:id="46"/>
-      <w:bookmarkEnd w:id="47"/>
+      <w:bookmarkEnd w:id="53"/>
+      <w:bookmarkEnd w:id="54"/>
       <w:r>
         <w:rPr>
           <w:lang w:val="en-US"/>
@@ -17492,8 +18414,8 @@
         </w:tc>
       </w:tr>
     </w:tbl>
-    <w:bookmarkEnd w:id="40"/>
-    <w:bookmarkEnd w:id="41"/>
+    <w:bookmarkEnd w:id="47"/>
+    <w:bookmarkEnd w:id="48"/>
     <w:p>
       <w:pPr>
         <w:pStyle w:val="Titre3"/>
@@ -17547,8 +18469,8 @@
           <w:lang w:val="en-US"/>
         </w:rPr>
       </w:pPr>
-      <w:bookmarkStart w:id="50" w:name="OLE_LINK44"/>
-      <w:bookmarkStart w:id="51" w:name="OLE_LINK45"/>
+      <w:bookmarkStart w:id="57" w:name="OLE_LINK44"/>
+      <w:bookmarkStart w:id="58" w:name="OLE_LINK45"/>
     </w:p>
     <w:tbl>
       <w:tblPr>
@@ -17933,8 +18855,8 @@
         </w:rPr>
       </w:pPr>
     </w:p>
-    <w:bookmarkEnd w:id="50"/>
-    <w:bookmarkEnd w:id="51"/>
+    <w:bookmarkEnd w:id="57"/>
+    <w:bookmarkEnd w:id="58"/>
     <w:p>
       <w:pPr>
         <w:pStyle w:val="Titre2"/>
@@ -17949,8 +18871,8 @@
         <w:t>On-demand scripts</w:t>
       </w:r>
     </w:p>
-    <w:bookmarkEnd w:id="48"/>
-    <w:bookmarkEnd w:id="49"/>
+    <w:bookmarkEnd w:id="55"/>
+    <w:bookmarkEnd w:id="56"/>
     <w:p>
       <w:pPr>
         <w:pStyle w:val="Titre3"/>
@@ -19331,14 +20253,14 @@
           <w:lang w:val="en-US"/>
         </w:rPr>
       </w:pPr>
-      <w:bookmarkStart w:id="52" w:name="_Ref229968090"/>
+      <w:bookmarkStart w:id="59" w:name="_Ref229968090"/>
       <w:r>
         <w:rPr>
           <w:lang w:val="en-US"/>
         </w:rPr>
         <w:t>Jython</w:t>
       </w:r>
-      <w:bookmarkEnd w:id="52"/>
+      <w:bookmarkEnd w:id="59"/>
     </w:p>
     <w:p>
       <w:pPr>
@@ -19597,7 +20519,7 @@
         <w:rPr>
           <w:noProof/>
         </w:rPr>
-        <w:t>40</w:t>
+        <w:t>11</w:t>
       </w:r>
     </w:fldSimple>
   </w:p>
@@ -20890,7 +21812,7 @@
   <w:style w:type="paragraph" w:default="1" w:styleId="Normal">
     <w:name w:val="Normal"/>
     <w:qFormat/>
-    <w:rsid w:val="00A503DE"/>
+    <w:rsid w:val="000F5D8F"/>
     <w:pPr>
       <w:widowControl w:val="0"/>
       <w:suppressAutoHyphens/>
@@ -21768,25 +22690,25 @@
           </c:val>
         </c:ser>
         <c:marker val="1"/>
-        <c:axId val="144973184"/>
-        <c:axId val="145032320"/>
+        <c:axId val="115348992"/>
+        <c:axId val="115350912"/>
       </c:lineChart>
       <c:catAx>
-        <c:axId val="144973184"/>
+        <c:axId val="115348992"/>
         <c:scaling>
           <c:orientation val="minMax"/>
         </c:scaling>
         <c:axPos val="b"/>
         <c:numFmt formatCode="General" sourceLinked="1"/>
         <c:tickLblPos val="nextTo"/>
-        <c:crossAx val="145032320"/>
+        <c:crossAx val="115350912"/>
         <c:crosses val="autoZero"/>
         <c:auto val="1"/>
         <c:lblAlgn val="ctr"/>
         <c:lblOffset val="100"/>
       </c:catAx>
       <c:valAx>
-        <c:axId val="145032320"/>
+        <c:axId val="115350912"/>
         <c:scaling>
           <c:orientation val="minMax"/>
         </c:scaling>
@@ -21794,7 +22716,7 @@
         <c:majorGridlines/>
         <c:numFmt formatCode="General" sourceLinked="1"/>
         <c:tickLblPos val="nextTo"/>
-        <c:crossAx val="144973184"/>
+        <c:crossAx val="115348992"/>
         <c:crosses val="autoZero"/>
         <c:crossBetween val="between"/>
       </c:valAx>
@@ -21921,25 +22843,25 @@
           </c:val>
         </c:ser>
         <c:marker val="1"/>
-        <c:axId val="145053184"/>
-        <c:axId val="145054720"/>
+        <c:axId val="115824512"/>
+        <c:axId val="115856896"/>
       </c:lineChart>
       <c:catAx>
-        <c:axId val="145053184"/>
+        <c:axId val="115824512"/>
         <c:scaling>
           <c:orientation val="minMax"/>
         </c:scaling>
         <c:axPos val="b"/>
         <c:numFmt formatCode="General" sourceLinked="1"/>
         <c:tickLblPos val="nextTo"/>
-        <c:crossAx val="145054720"/>
+        <c:crossAx val="115856896"/>
         <c:crosses val="autoZero"/>
         <c:auto val="1"/>
         <c:lblAlgn val="ctr"/>
         <c:lblOffset val="100"/>
       </c:catAx>
       <c:valAx>
-        <c:axId val="145054720"/>
+        <c:axId val="115856896"/>
         <c:scaling>
           <c:orientation val="minMax"/>
         </c:scaling>
@@ -21947,7 +22869,7 @@
         <c:majorGridlines/>
         <c:numFmt formatCode="General" sourceLinked="1"/>
         <c:tickLblPos val="nextTo"/>
-        <c:crossAx val="145053184"/>
+        <c:crossAx val="115824512"/>
         <c:crosses val="autoZero"/>
         <c:crossBetween val="between"/>
       </c:valAx>
@@ -22134,25 +23056,25 @@
           </c:val>
         </c:ser>
         <c:marker val="1"/>
-        <c:axId val="149737856"/>
-        <c:axId val="83415040"/>
+        <c:axId val="135386624"/>
+        <c:axId val="135388544"/>
       </c:lineChart>
       <c:catAx>
-        <c:axId val="149737856"/>
+        <c:axId val="135386624"/>
         <c:scaling>
           <c:orientation val="minMax"/>
         </c:scaling>
         <c:axPos val="b"/>
         <c:numFmt formatCode="General" sourceLinked="1"/>
         <c:tickLblPos val="nextTo"/>
-        <c:crossAx val="83415040"/>
+        <c:crossAx val="135388544"/>
         <c:crosses val="autoZero"/>
         <c:auto val="1"/>
         <c:lblAlgn val="ctr"/>
         <c:lblOffset val="100"/>
       </c:catAx>
       <c:valAx>
-        <c:axId val="83415040"/>
+        <c:axId val="135388544"/>
         <c:scaling>
           <c:orientation val="minMax"/>
         </c:scaling>
@@ -22160,7 +23082,7 @@
         <c:majorGridlines/>
         <c:numFmt formatCode="General" sourceLinked="1"/>
         <c:tickLblPos val="nextTo"/>
-        <c:crossAx val="149737856"/>
+        <c:crossAx val="135386624"/>
         <c:crosses val="autoZero"/>
         <c:crossBetween val="between"/>
       </c:valAx>

--- a/ModbusPal/Docs/ModbusPal UserGuide.docx
+++ b/ModbusPal/Docs/ModbusPal UserGuide.docx
@@ -187,6 +187,27 @@
           <w:lang w:val="en-US"/>
         </w:rPr>
         <w:t xml:space="preserve"> do, scripts will.</w:t>
+      </w:r>
+    </w:p>
+    <w:p>
+      <w:pPr>
+        <w:pStyle w:val="Corpsdetexte"/>
+        <w:rPr>
+          <w:lang w:val="en-US"/>
+        </w:rPr>
+      </w:pPr>
+      <w:r>
+        <w:rPr>
+          <w:lang w:val="en-US"/>
+        </w:rPr>
+        <w:t xml:space="preserve">The second key feature of ModbusPal is the “Learn” mode. </w:t>
+      </w:r>
+      <w:r>
+        <w:rPr>
+          <w:highlight w:val="red"/>
+          <w:lang w:val="en-US"/>
+        </w:rPr>
+        <w:t>xxxxxxxxxxxxx</w:t>
       </w:r>
     </w:p>
     <w:p>
@@ -861,7 +882,13 @@
               <w:rPr>
                 <w:lang w:val="en-US"/>
               </w:rPr>
-              <w:t>No</w:t>
+              <w:t>n</w:t>
+            </w:r>
+            <w:r>
+              <w:rPr>
+                <w:lang w:val="en-US"/>
+              </w:rPr>
+              <w:t>o</w:t>
             </w:r>
           </w:p>
         </w:tc>
@@ -886,6 +913,7 @@
               <w:rPr>
                 <w:lang w:val="en-US"/>
               </w:rPr>
+              <w:lastRenderedPageBreak/>
               <w:t>0x03 Read holding registers</w:t>
             </w:r>
           </w:p>
@@ -930,7 +958,6 @@
               <w:rPr>
                 <w:lang w:val="en-US"/>
               </w:rPr>
-              <w:lastRenderedPageBreak/>
               <w:t>0x04 Read input registers</w:t>
             </w:r>
           </w:p>
@@ -950,7 +977,13 @@
               <w:rPr>
                 <w:lang w:val="en-US"/>
               </w:rPr>
-              <w:t>No</w:t>
+              <w:t>n</w:t>
+            </w:r>
+            <w:r>
+              <w:rPr>
+                <w:lang w:val="en-US"/>
+              </w:rPr>
+              <w:t>o</w:t>
             </w:r>
           </w:p>
         </w:tc>
@@ -994,7 +1027,13 @@
               <w:rPr>
                 <w:lang w:val="en-US"/>
               </w:rPr>
-              <w:t>No</w:t>
+              <w:t>n</w:t>
+            </w:r>
+            <w:r>
+              <w:rPr>
+                <w:lang w:val="en-US"/>
+              </w:rPr>
+              <w:t>o</w:t>
             </w:r>
           </w:p>
         </w:tc>
@@ -1038,7 +1077,13 @@
               <w:rPr>
                 <w:lang w:val="en-US"/>
               </w:rPr>
-              <w:t>No</w:t>
+              <w:t>n</w:t>
+            </w:r>
+            <w:r>
+              <w:rPr>
+                <w:lang w:val="en-US"/>
+              </w:rPr>
+              <w:t>o</w:t>
             </w:r>
           </w:p>
         </w:tc>
@@ -1082,7 +1127,13 @@
               <w:rPr>
                 <w:lang w:val="en-US"/>
               </w:rPr>
-              <w:t>No</w:t>
+              <w:t>n</w:t>
+            </w:r>
+            <w:r>
+              <w:rPr>
+                <w:lang w:val="en-US"/>
+              </w:rPr>
+              <w:t>o</w:t>
             </w:r>
           </w:p>
         </w:tc>
@@ -1126,7 +1177,13 @@
               <w:rPr>
                 <w:lang w:val="en-US"/>
               </w:rPr>
-              <w:t>No</w:t>
+              <w:t>n</w:t>
+            </w:r>
+            <w:r>
+              <w:rPr>
+                <w:lang w:val="en-US"/>
+              </w:rPr>
+              <w:t>o</w:t>
             </w:r>
           </w:p>
         </w:tc>
@@ -1170,7 +1227,13 @@
               <w:rPr>
                 <w:lang w:val="en-US"/>
               </w:rPr>
-              <w:t>No</w:t>
+              <w:t>n</w:t>
+            </w:r>
+            <w:r>
+              <w:rPr>
+                <w:lang w:val="en-US"/>
+              </w:rPr>
+              <w:t>o</w:t>
             </w:r>
           </w:p>
         </w:tc>
@@ -1214,7 +1277,13 @@
               <w:rPr>
                 <w:lang w:val="en-US"/>
               </w:rPr>
-              <w:t>No</w:t>
+              <w:t>n</w:t>
+            </w:r>
+            <w:r>
+              <w:rPr>
+                <w:lang w:val="en-US"/>
+              </w:rPr>
+              <w:t>o</w:t>
             </w:r>
           </w:p>
         </w:tc>
@@ -1258,7 +1327,13 @@
               <w:rPr>
                 <w:lang w:val="en-US"/>
               </w:rPr>
-              <w:t>No</w:t>
+              <w:t>n</w:t>
+            </w:r>
+            <w:r>
+              <w:rPr>
+                <w:lang w:val="en-US"/>
+              </w:rPr>
+              <w:t>o</w:t>
             </w:r>
           </w:p>
         </w:tc>
@@ -1346,7 +1421,13 @@
               <w:rPr>
                 <w:lang w:val="en-US"/>
               </w:rPr>
-              <w:t>No</w:t>
+              <w:t>n</w:t>
+            </w:r>
+            <w:r>
+              <w:rPr>
+                <w:lang w:val="en-US"/>
+              </w:rPr>
+              <w:t>o</w:t>
             </w:r>
           </w:p>
         </w:tc>
@@ -1390,7 +1471,13 @@
               <w:rPr>
                 <w:lang w:val="en-US"/>
               </w:rPr>
-              <w:t>No</w:t>
+              <w:t>n</w:t>
+            </w:r>
+            <w:r>
+              <w:rPr>
+                <w:lang w:val="en-US"/>
+              </w:rPr>
+              <w:t>o</w:t>
             </w:r>
           </w:p>
         </w:tc>
@@ -1434,7 +1521,13 @@
               <w:rPr>
                 <w:lang w:val="en-US"/>
               </w:rPr>
-              <w:t>No</w:t>
+              <w:t>n</w:t>
+            </w:r>
+            <w:r>
+              <w:rPr>
+                <w:lang w:val="en-US"/>
+              </w:rPr>
+              <w:t>o</w:t>
             </w:r>
           </w:p>
         </w:tc>
@@ -1522,7 +1615,13 @@
               <w:rPr>
                 <w:lang w:val="en-US"/>
               </w:rPr>
-              <w:t>No</w:t>
+              <w:t>n</w:t>
+            </w:r>
+            <w:r>
+              <w:rPr>
+                <w:lang w:val="en-US"/>
+              </w:rPr>
+              <w:t>o</w:t>
             </w:r>
           </w:p>
         </w:tc>
@@ -1823,6 +1922,7 @@
         <w:rPr>
           <w:lang w:val="en-US"/>
         </w:rPr>
+        <w:lastRenderedPageBreak/>
         <w:t>Interface</w:t>
       </w:r>
     </w:p>
@@ -1841,7 +1941,6 @@
         <w:rPr>
           <w:lang w:val="en-US"/>
         </w:rPr>
-        <w:lastRenderedPageBreak/>
         <w:t>Addition of Undo/Redo capabilities</w:t>
       </w:r>
     </w:p>
@@ -5392,7 +5491,7 @@
         <w:rPr>
           <w:lang w:val="en-US"/>
         </w:rPr>
-        <w:t>TCP/IP and serial links</w:t>
+        <w:t>Running the project</w:t>
       </w:r>
     </w:p>
     <w:p>
@@ -5406,7 +5505,21 @@
         <w:rPr>
           <w:lang w:val="en-US"/>
         </w:rPr>
-        <w:t xml:space="preserve">Now that you have created your </w:t>
+        <w:t>When the MODBUS slaves have been defined, the project has to be run. When the project is running, it waits for incoming MODBUS requests, processes them and reply to the master.</w:t>
+      </w:r>
+    </w:p>
+    <w:p>
+      <w:pPr>
+        <w:pStyle w:val="Corpsdetexte"/>
+        <w:rPr>
+          <w:lang w:val="en-US"/>
+        </w:rPr>
+      </w:pPr>
+      <w:r>
+        <w:rPr>
+          <w:lang w:val="en-US"/>
+        </w:rPr>
+        <w:t xml:space="preserve">As the </w:t>
       </w:r>
       <w:r>
         <w:rPr>
@@ -5418,25 +5531,97 @@
         <w:rPr>
           <w:lang w:val="en-US"/>
         </w:rPr>
-        <w:t xml:space="preserve"> slaves, you need to run </w:t>
-      </w:r>
-      <w:r>
-        <w:rPr>
-          <w:lang w:val="en-US"/>
-        </w:rPr>
-        <w:t>your</w:t>
-      </w:r>
-      <w:r>
-        <w:rPr>
-          <w:lang w:val="en-US"/>
-        </w:rPr>
-        <w:t xml:space="preserve"> project.</w:t>
-      </w:r>
-      <w:r>
-        <w:rPr>
-          <w:lang w:val="en-US"/>
-        </w:rPr>
-        <w:t xml:space="preserve"> As the </w:t>
+        <w:t xml:space="preserve"> protocol supports serial communication and TCP/IP, so does ModbusPal. </w:t>
+      </w:r>
+      <w:r>
+        <w:rPr>
+          <w:lang w:val="en-US"/>
+        </w:rPr>
+        <w:t>Running the</w:t>
+      </w:r>
+      <w:r>
+        <w:rPr>
+          <w:lang w:val="en-US"/>
+        </w:rPr>
+        <w:t xml:space="preserve"> project is only a matter of configuring </w:t>
+      </w:r>
+      <w:r>
+        <w:rPr>
+          <w:lang w:val="en-US"/>
+        </w:rPr>
+        <w:t>the appropriate</w:t>
+      </w:r>
+      <w:r>
+        <w:rPr>
+          <w:lang w:val="en-US"/>
+        </w:rPr>
+        <w:t xml:space="preserve"> COM port or TCP/IP connection.</w:t>
+      </w:r>
+    </w:p>
+    <w:p>
+      <w:pPr>
+        <w:pStyle w:val="Corpsdetexte"/>
+        <w:rPr>
+          <w:lang w:val="en-US"/>
+        </w:rPr>
+      </w:pPr>
+      <w:r>
+        <w:rPr>
+          <w:lang w:val="en-US"/>
+        </w:rPr>
+        <w:t>This section</w:t>
+      </w:r>
+      <w:r>
+        <w:rPr>
+          <w:lang w:val="en-US"/>
+        </w:rPr>
+        <w:t xml:space="preserve"> will also present the Learn mode, which can very efficiently create a complex project from scratch</w:t>
+      </w:r>
+      <w:r>
+        <w:rPr>
+          <w:lang w:val="en-US"/>
+        </w:rPr>
+        <w:t>.</w:t>
+      </w:r>
+    </w:p>
+    <w:p>
+      <w:pPr>
+        <w:pStyle w:val="Titre2"/>
+        <w:rPr>
+          <w:lang w:val="en-US"/>
+        </w:rPr>
+      </w:pPr>
+      <w:r>
+        <w:rPr>
+          <w:lang w:val="en-US"/>
+        </w:rPr>
+        <w:t>Built-in</w:t>
+      </w:r>
+      <w:r>
+        <w:rPr>
+          <w:lang w:val="en-US"/>
+        </w:rPr>
+        <w:t xml:space="preserve"> links</w:t>
+      </w:r>
+    </w:p>
+    <w:p>
+      <w:pPr>
+        <w:pStyle w:val="Corpsdetexte"/>
+        <w:rPr>
+          <w:lang w:val="en-US"/>
+        </w:rPr>
+      </w:pPr>
+      <w:r>
+        <w:rPr>
+          <w:lang w:val="en-US"/>
+        </w:rPr>
+        <w:t xml:space="preserve">As </w:t>
+      </w:r>
+      <w:r>
+        <w:rPr>
+          <w:lang w:val="en-US"/>
+        </w:rPr>
+        <w:t xml:space="preserve">MobusPal is a </w:t>
       </w:r>
       <w:r>
         <w:rPr>
@@ -5448,13 +5633,19 @@
         <w:rPr>
           <w:lang w:val="en-US"/>
         </w:rPr>
-        <w:t xml:space="preserve"> protocol supports serial communication and TCP/IP, so does ModbusPal. </w:t>
-      </w:r>
-      <w:r>
-        <w:rPr>
-          <w:lang w:val="en-US"/>
-        </w:rPr>
-        <w:t>Running your project is only a matter of configuring your COM port or your TCP/IP connection.</w:t>
+        <w:t xml:space="preserve"> slave</w:t>
+      </w:r>
+      <w:r>
+        <w:rPr>
+          <w:lang w:val="en-US"/>
+        </w:rPr>
+        <w:t>s</w:t>
+      </w:r>
+      <w:r>
+        <w:rPr>
+          <w:lang w:val="en-US"/>
+        </w:rPr>
+        <w:t xml:space="preserve"> simulator, it usually is connected to a real MODBUS master device. The physical connection is either TCP/IP communication or serial link.</w:t>
       </w:r>
     </w:p>
     <w:p>
@@ -5466,108 +5657,7 @@
       </w:pPr>
       <w:r>
         <w:rPr>
-          <w:lang w:val="en-US"/>
-        </w:rPr>
-        <w:t>This section</w:t>
-      </w:r>
-      <w:r>
-        <w:rPr>
-          <w:lang w:val="en-US"/>
-        </w:rPr>
-        <w:t xml:space="preserve"> will also present the Learn mode, which can very efficiently create a complex project from scratch</w:t>
-      </w:r>
-      <w:r>
-        <w:rPr>
-          <w:lang w:val="en-US"/>
-        </w:rPr>
-        <w:t>.</w:t>
-      </w:r>
-    </w:p>
-    <w:p>
-      <w:pPr>
-        <w:pStyle w:val="Titre2"/>
-        <w:rPr>
-          <w:lang w:val="en-US"/>
-        </w:rPr>
-      </w:pPr>
-      <w:r>
-        <w:rPr>
-          <w:lang w:val="en-US"/>
-        </w:rPr>
-        <w:t>TCP/IP and serial links</w:t>
-      </w:r>
-    </w:p>
-    <w:p>
-      <w:pPr>
-        <w:pStyle w:val="Corpsdetexte"/>
-        <w:rPr>
-          <w:lang w:val="en-US"/>
-        </w:rPr>
-      </w:pPr>
-      <w:r>
-        <w:rPr>
-          <w:lang w:val="en-US"/>
-        </w:rPr>
-        <w:t xml:space="preserve">MobusPal is a </w:t>
-      </w:r>
-      <w:r>
-        <w:rPr>
-          <w:lang w:val="en-US"/>
-        </w:rPr>
-        <w:t>MODBUS</w:t>
-      </w:r>
-      <w:r>
-        <w:rPr>
-          <w:lang w:val="en-US"/>
-        </w:rPr>
-        <w:t xml:space="preserve"> slave</w:t>
-      </w:r>
-      <w:r>
-        <w:rPr>
-          <w:lang w:val="en-US"/>
-        </w:rPr>
-        <w:t>s</w:t>
-      </w:r>
-      <w:r>
-        <w:rPr>
-          <w:lang w:val="en-US"/>
-        </w:rPr>
-        <w:t xml:space="preserve"> simulator. </w:t>
-      </w:r>
-      <w:r>
-        <w:rPr>
-          <w:lang w:val="en-US"/>
-        </w:rPr>
-        <w:t xml:space="preserve">It means that you’ll probably want to connect a real </w:t>
-      </w:r>
-      <w:r>
-        <w:rPr>
-          <w:lang w:val="en-US"/>
-        </w:rPr>
-        <w:t>MODBUS</w:t>
-      </w:r>
-      <w:r>
-        <w:rPr>
-          <w:lang w:val="en-US"/>
-        </w:rPr>
-        <w:t xml:space="preserve"> master device to your computer. You can use a TCP/IP connection, or serial </w:t>
-      </w:r>
-      <w:r>
-        <w:rPr>
-          <w:lang w:val="en-US"/>
-        </w:rPr>
-        <w:t>communication.</w:t>
-      </w:r>
-    </w:p>
-    <w:p>
-      <w:pPr>
-        <w:pStyle w:val="Corpsdetexte"/>
-        <w:rPr>
-          <w:lang w:val="en-US"/>
-        </w:rPr>
-      </w:pPr>
-      <w:r>
-        <w:rPr>
+          <w:highlight w:val="yellow"/>
           <w:lang w:val="en-US"/>
         </w:rPr>
         <w:t>Note: serial communication requires that you install RxTx on your computer.</w:t>
@@ -5586,7 +5676,7 @@
         <w:rPr>
           <w:lang w:val="en-US"/>
         </w:rPr>
-        <w:t>You choose TCP/IP or serial communication by selecting the corresponding tab in the main window:</w:t>
+        <w:t>The desired communication medium is selected by clicking on the corresponding tab in the “Link settings” panel of the main window:</w:t>
       </w:r>
     </w:p>
     <w:tbl>
@@ -5726,7 +5816,25 @@
         <w:rPr>
           <w:lang w:val="en-US"/>
         </w:rPr>
-        <w:t xml:space="preserve">When you have configured the communication settings, you have to click on the </w:t>
+        <w:t xml:space="preserve">Each link has its own specific parameters, with standard default values. When the parameters are set to match those of the real master device, </w:t>
+      </w:r>
+      <w:r>
+        <w:rPr>
+          <w:lang w:val="en-US"/>
+        </w:rPr>
+        <w:t>click</w:t>
+      </w:r>
+      <w:r>
+        <w:rPr>
+          <w:lang w:val="en-US"/>
+        </w:rPr>
+        <w:t>ing</w:t>
+      </w:r>
+      <w:r>
+        <w:rPr>
+          <w:lang w:val="en-US"/>
+        </w:rPr>
+        <w:t xml:space="preserve"> on the </w:t>
       </w:r>
       <w:bookmarkEnd w:id="8"/>
       <w:bookmarkEnd w:id="9"/>
@@ -5734,7 +5842,19 @@
         <w:rPr>
           <w:lang w:val="en-US"/>
         </w:rPr>
-        <w:t xml:space="preserve">“Run” button to start listening to incoming </w:t>
+        <w:t xml:space="preserve">“Run” button </w:t>
+      </w:r>
+      <w:r>
+        <w:rPr>
+          <w:lang w:val="en-US"/>
+        </w:rPr>
+        <w:t xml:space="preserve">will make ModbusPal waiting for </w:t>
+      </w:r>
+      <w:r>
+        <w:rPr>
+          <w:lang w:val="en-US"/>
+        </w:rPr>
+        <w:t xml:space="preserve">incoming </w:t>
       </w:r>
       <w:r>
         <w:rPr>
@@ -5746,7 +5866,21 @@
         <w:rPr>
           <w:lang w:val="en-US"/>
         </w:rPr>
-        <w:t xml:space="preserve"> requests. Each time a </w:t>
+        <w:t xml:space="preserve"> requests. </w:t>
+      </w:r>
+    </w:p>
+    <w:p>
+      <w:pPr>
+        <w:pStyle w:val="Corpsdetexte"/>
+        <w:rPr>
+          <w:lang w:val="en-US"/>
+        </w:rPr>
+      </w:pPr>
+      <w:r>
+        <w:rPr>
+          <w:lang w:val="en-US"/>
+        </w:rPr>
+        <w:t xml:space="preserve">Each time a </w:t>
       </w:r>
       <w:r>
         <w:rPr>
@@ -5758,7 +5892,19 @@
         <w:rPr>
           <w:lang w:val="en-US"/>
         </w:rPr>
-        <w:t xml:space="preserve"> request is received, the led-like icon will flicker.</w:t>
+        <w:t xml:space="preserve"> request is received, the led-like icon flicker</w:t>
+      </w:r>
+      <w:r>
+        <w:rPr>
+          <w:lang w:val="en-US"/>
+        </w:rPr>
+        <w:t>s</w:t>
+      </w:r>
+      <w:r>
+        <w:rPr>
+          <w:lang w:val="en-US"/>
+        </w:rPr>
+        <w:t>.</w:t>
       </w:r>
     </w:p>
     <w:p>
@@ -5772,19 +5918,7 @@
         <w:rPr>
           <w:lang w:val="en-US"/>
         </w:rPr>
-        <w:t xml:space="preserve">You can stop processing the incoming </w:t>
-      </w:r>
-      <w:r>
-        <w:rPr>
-          <w:lang w:val="en-US"/>
-        </w:rPr>
-        <w:t>MODBUS</w:t>
-      </w:r>
-      <w:r>
-        <w:rPr>
-          <w:lang w:val="en-US"/>
-        </w:rPr>
-        <w:t xml:space="preserve"> requests by clicking on the “Run” button again.</w:t>
+        <w:t>To stop the project from running, click on the “Run” button again.</w:t>
       </w:r>
     </w:p>
     <w:bookmarkEnd w:id="12"/>
@@ -5810,7 +5944,55 @@
         <w:rPr>
           <w:lang w:val="en-US"/>
         </w:rPr>
-        <w:t xml:space="preserve">If you want to use TCP/IP communication, you must select the TCP/IP tab and setup the port on which you want to receive incoming connections. </w:t>
+        <w:t>Select the « TCP/IP » tab t</w:t>
+      </w:r>
+      <w:r>
+        <w:rPr>
+          <w:lang w:val="en-US"/>
+        </w:rPr>
+        <w:t>o</w:t>
+      </w:r>
+      <w:r>
+        <w:rPr>
+          <w:lang w:val="en-US"/>
+        </w:rPr>
+        <w:t xml:space="preserve"> use TCP/IP communication</w:t>
+      </w:r>
+      <w:r>
+        <w:rPr>
+          <w:lang w:val="en-US"/>
+        </w:rPr>
+        <w:t xml:space="preserve">. The only parameter to set is the TCP </w:t>
+      </w:r>
+      <w:r>
+        <w:rPr>
+          <w:lang w:val="en-US"/>
+        </w:rPr>
+        <w:t xml:space="preserve">port </w:t>
+      </w:r>
+      <w:r>
+        <w:rPr>
+          <w:lang w:val="en-US"/>
+        </w:rPr>
+        <w:t xml:space="preserve">number </w:t>
+      </w:r>
+      <w:r>
+        <w:rPr>
+          <w:lang w:val="en-US"/>
+        </w:rPr>
+        <w:t>on which incoming connections</w:t>
+      </w:r>
+      <w:r>
+        <w:rPr>
+          <w:lang w:val="en-US"/>
+        </w:rPr>
+        <w:t xml:space="preserve"> will be made</w:t>
+      </w:r>
+      <w:r>
+        <w:rPr>
+          <w:lang w:val="en-US"/>
+        </w:rPr>
+        <w:t xml:space="preserve">. </w:t>
       </w:r>
       <w:r>
         <w:rPr>
@@ -5829,32 +6011,6 @@
           <w:lang w:val="en-US"/>
         </w:rPr>
         <w:t xml:space="preserve"> port is selected by default (502).</w:t>
-      </w:r>
-    </w:p>
-    <w:p>
-      <w:pPr>
-        <w:pStyle w:val="Corpsdetexte"/>
-        <w:rPr>
-          <w:lang w:val="en-US"/>
-        </w:rPr>
-      </w:pPr>
-      <w:r>
-        <w:rPr>
-          <w:lang w:val="en-US"/>
-        </w:rPr>
-        <w:t xml:space="preserve">Then, click on the “Run” button; ModbusPal will start listening to incoming </w:t>
-      </w:r>
-      <w:r>
-        <w:rPr>
-          <w:lang w:val="en-US"/>
-        </w:rPr>
-        <w:t>MODBUS</w:t>
-      </w:r>
-      <w:r>
-        <w:rPr>
-          <w:lang w:val="en-US"/>
-        </w:rPr>
-        <w:t xml:space="preserve"> requests over TCP/IP.</w:t>
       </w:r>
     </w:p>
     <w:bookmarkEnd w:id="14"/>
@@ -5885,7 +6041,13 @@
         <w:rPr>
           <w:lang w:val="en-US"/>
         </w:rPr>
-        <w:t xml:space="preserve">If you want to use </w:t>
+        <w:t>Select the “Serial” tab in order to us</w:t>
+      </w:r>
+      <w:r>
+        <w:rPr>
+          <w:lang w:val="en-US"/>
+        </w:rPr>
+        <w:t xml:space="preserve">e </w:t>
       </w:r>
       <w:r>
         <w:rPr>
@@ -5903,43 +6065,13 @@
         <w:rPr>
           <w:lang w:val="en-US"/>
         </w:rPr>
-        <w:t xml:space="preserve"> through your COM ports</w:t>
-      </w:r>
-      <w:r>
-        <w:rPr>
-          <w:lang w:val="en-US"/>
-        </w:rPr>
-        <w:t xml:space="preserve">, you must select the </w:t>
-      </w:r>
-      <w:r>
-        <w:rPr>
-          <w:lang w:val="en-US"/>
-        </w:rPr>
-        <w:t>serial</w:t>
-      </w:r>
-      <w:r>
-        <w:rPr>
-          <w:lang w:val="en-US"/>
-        </w:rPr>
-        <w:t xml:space="preserve"> tab </w:t>
-      </w:r>
-      <w:r>
-        <w:rPr>
-          <w:lang w:val="en-US"/>
-        </w:rPr>
-        <w:t>and use the appropriate serial settings</w:t>
-      </w:r>
-      <w:r>
-        <w:rPr>
-          <w:lang w:val="en-US"/>
-        </w:rPr>
-        <w:t xml:space="preserve">. </w:t>
-      </w:r>
-      <w:r>
-        <w:rPr>
-          <w:lang w:val="en-US"/>
-        </w:rPr>
-        <w:t xml:space="preserve">The standard </w:t>
+        <w:t>. All usual COM settings can be modified, but t</w:t>
+      </w:r>
+      <w:r>
+        <w:rPr>
+          <w:lang w:val="en-US"/>
+        </w:rPr>
+        <w:t xml:space="preserve">he standard </w:t>
       </w:r>
       <w:r>
         <w:rPr>
@@ -5963,44 +6095,7 @@
       </w:pPr>
       <w:r>
         <w:rPr>
-          <w:lang w:val="en-US"/>
-        </w:rPr>
-        <w:t xml:space="preserve">Then, click on the “Run” button; ModbusPal will start listening to incoming </w:t>
-      </w:r>
-      <w:r>
-        <w:rPr>
-          <w:lang w:val="en-US"/>
-        </w:rPr>
-        <w:t>MODBUS</w:t>
-      </w:r>
-      <w:r>
-        <w:rPr>
-          <w:lang w:val="en-US"/>
-        </w:rPr>
-        <w:t xml:space="preserve"> requests over </w:t>
-      </w:r>
-      <w:r>
-        <w:rPr>
-          <w:lang w:val="en-US"/>
-        </w:rPr>
-        <w:t>the chosen COM port</w:t>
-      </w:r>
-      <w:r>
-        <w:rPr>
-          <w:lang w:val="en-US"/>
-        </w:rPr>
-        <w:t>.</w:t>
-      </w:r>
-    </w:p>
-    <w:p>
-      <w:pPr>
-        <w:pStyle w:val="Corpsdetexte"/>
-        <w:rPr>
-          <w:lang w:val="en-US"/>
-        </w:rPr>
-      </w:pPr>
-      <w:r>
-        <w:rPr>
+          <w:highlight w:val="yellow"/>
           <w:lang w:val="en-US"/>
         </w:rPr>
         <w:t>Note: serial communication requires that you have RxTx installed.</w:t>
@@ -6321,13 +6416,37 @@
         <w:rPr>
           <w:lang w:val="en-US"/>
         </w:rPr>
-        <w:t>You can select any of the COM ports that RxTx has detected on your machine</w:t>
-      </w:r>
-      <w:r>
-        <w:rPr>
-          <w:lang w:val="en-US"/>
-        </w:rPr>
-        <w:t>.</w:t>
+        <w:t>A COM port must be select</w:t>
+      </w:r>
+      <w:r>
+        <w:rPr>
+          <w:lang w:val="en-US"/>
+        </w:rPr>
+        <w:t>ed</w:t>
+      </w:r>
+      <w:r>
+        <w:rPr>
+          <w:lang w:val="en-US"/>
+        </w:rPr>
+        <w:t xml:space="preserve"> </w:t>
+      </w:r>
+      <w:r>
+        <w:rPr>
+          <w:lang w:val="en-US"/>
+        </w:rPr>
+        <w:t>from</w:t>
+      </w:r>
+      <w:r>
+        <w:rPr>
+          <w:lang w:val="en-US"/>
+        </w:rPr>
+        <w:t xml:space="preserve"> the list of available ports. </w:t>
+      </w:r>
+      <w:r>
+        <w:rPr>
+          <w:lang w:val="en-US"/>
+        </w:rPr>
+        <w:t>This selected port will be used to receive MODBUS requests and to send the replies.</w:t>
       </w:r>
     </w:p>
     <w:p>
@@ -6345,7 +6464,61 @@
         <w:rPr>
           <w:lang w:val="en-US"/>
         </w:rPr>
-        <w:t xml:space="preserve">You can select one of the predefined baudrates, but you also can edit the input box and put any value that you want. 19200 is the default </w:t>
+        <w:t xml:space="preserve">A baudrate can be selected from the list of </w:t>
+      </w:r>
+      <w:r>
+        <w:rPr>
+          <w:lang w:val="en-US"/>
+        </w:rPr>
+        <w:t>standard</w:t>
+      </w:r>
+      <w:r>
+        <w:rPr>
+          <w:lang w:val="en-US"/>
+        </w:rPr>
+        <w:t xml:space="preserve"> </w:t>
+      </w:r>
+      <w:r>
+        <w:rPr>
+          <w:lang w:val="en-US"/>
+        </w:rPr>
+        <w:t>baud</w:t>
+      </w:r>
+      <w:r>
+        <w:rPr>
+          <w:lang w:val="en-US"/>
+        </w:rPr>
+        <w:t xml:space="preserve">rates, but any </w:t>
+      </w:r>
+      <w:r>
+        <w:rPr>
+          <w:lang w:val="en-US"/>
+        </w:rPr>
+        <w:t xml:space="preserve">custom </w:t>
+      </w:r>
+      <w:r>
+        <w:rPr>
+          <w:lang w:val="en-US"/>
+        </w:rPr>
+        <w:t>value can be entered</w:t>
+      </w:r>
+      <w:r>
+        <w:rPr>
+          <w:lang w:val="en-US"/>
+        </w:rPr>
+        <w:t xml:space="preserve"> by editing the text field</w:t>
+      </w:r>
+      <w:r>
+        <w:rPr>
+          <w:lang w:val="en-US"/>
+        </w:rPr>
+        <w:t xml:space="preserve">. </w:t>
+      </w:r>
+      <w:r>
+        <w:rPr>
+          <w:lang w:val="en-US"/>
+        </w:rPr>
+        <w:t xml:space="preserve">19200 is the default </w:t>
       </w:r>
       <w:r>
         <w:rPr>
@@ -6375,7 +6548,25 @@
         <w:rPr>
           <w:lang w:val="en-US"/>
         </w:rPr>
-        <w:t xml:space="preserve">You can select the parity, “Even parity” being the default </w:t>
+        <w:t xml:space="preserve">The parity can be modified. </w:t>
+      </w:r>
+      <w:r>
+        <w:rPr>
+          <w:lang w:val="en-US"/>
+        </w:rPr>
+        <w:t>“Even pa</w:t>
+      </w:r>
+      <w:r>
+        <w:rPr>
+          <w:lang w:val="en-US"/>
+        </w:rPr>
+        <w:t>rity” is</w:t>
+      </w:r>
+      <w:r>
+        <w:rPr>
+          <w:lang w:val="en-US"/>
+        </w:rPr>
+        <w:t xml:space="preserve"> the default </w:t>
       </w:r>
       <w:r>
         <w:rPr>
@@ -6405,19 +6596,19 @@
         <w:rPr>
           <w:lang w:val="en-US"/>
         </w:rPr>
-        <w:t>You can enable Xon/Xoff and/or Rt</w:t>
-      </w:r>
-      <w:r>
-        <w:rPr>
-          <w:lang w:val="en-US"/>
-        </w:rPr>
-        <w:t>s</w:t>
-      </w:r>
-      <w:r>
-        <w:rPr>
-          <w:lang w:val="en-US"/>
-        </w:rPr>
-        <w:t>/Cts flow control.</w:t>
+        <w:t>Additionally, XON/XOFF and RT</w:t>
+      </w:r>
+      <w:r>
+        <w:rPr>
+          <w:lang w:val="en-US"/>
+        </w:rPr>
+        <w:t>S</w:t>
+      </w:r>
+      <w:r>
+        <w:rPr>
+          <w:lang w:val="en-US"/>
+        </w:rPr>
+        <w:t>/CTS flow control methods can be enabled.</w:t>
       </w:r>
     </w:p>
     <w:p>
@@ -6445,19 +6636,31 @@
         <w:rPr>
           <w:lang w:val="en-US"/>
         </w:rPr>
-        <w:t>The Learn mode is one of the key differentiators of ModbusPal. The statement is that the</w:t>
-      </w:r>
-      <w:r>
-        <w:rPr>
-          <w:lang w:val="en-US"/>
-        </w:rPr>
-        <w:t xml:space="preserve"> amount of work required to</w:t>
-      </w:r>
-      <w:r>
-        <w:rPr>
-          <w:lang w:val="en-US"/>
-        </w:rPr>
-        <w:t xml:space="preserve"> create your </w:t>
+        <w:t>The Learn mode is one of the key differentiators of ModbusPal. The statement is that creat</w:t>
+      </w:r>
+      <w:r>
+        <w:rPr>
+          <w:lang w:val="en-US"/>
+        </w:rPr>
+        <w:t>ing</w:t>
+      </w:r>
+      <w:r>
+        <w:rPr>
+          <w:lang w:val="en-US"/>
+        </w:rPr>
+        <w:t xml:space="preserve"> </w:t>
+      </w:r>
+      <w:r>
+        <w:rPr>
+          <w:lang w:val="en-US"/>
+        </w:rPr>
+        <w:t>a complete project including many</w:t>
+      </w:r>
+      <w:r>
+        <w:rPr>
+          <w:lang w:val="en-US"/>
+        </w:rPr>
+        <w:t xml:space="preserve"> </w:t>
       </w:r>
       <w:r>
         <w:rPr>
@@ -6469,37 +6672,31 @@
         <w:rPr>
           <w:lang w:val="en-US"/>
         </w:rPr>
-        <w:t xml:space="preserve"> slaves can be very important,</w:t>
-      </w:r>
-      <w:r>
-        <w:rPr>
-          <w:lang w:val="en-US"/>
-        </w:rPr>
-        <w:t xml:space="preserve"> and</w:t>
-      </w:r>
-      <w:r>
-        <w:rPr>
-          <w:lang w:val="en-US"/>
-        </w:rPr>
-        <w:t xml:space="preserve"> </w:t>
-      </w:r>
-      <w:r>
-        <w:rPr>
-          <w:lang w:val="en-US"/>
-        </w:rPr>
-        <w:t xml:space="preserve">it’s a </w:t>
-      </w:r>
-      <w:r>
-        <w:rPr>
-          <w:lang w:val="en-US"/>
-        </w:rPr>
-        <w:t>very repetitive</w:t>
-      </w:r>
-      <w:r>
-        <w:rPr>
-          <w:lang w:val="en-US"/>
-        </w:rPr>
-        <w:t xml:space="preserve"> task</w:t>
+        <w:t xml:space="preserve"> slaves </w:t>
+      </w:r>
+      <w:r>
+        <w:rPr>
+          <w:lang w:val="en-US"/>
+        </w:rPr>
+        <w:t>is</w:t>
+      </w:r>
+      <w:r>
+        <w:rPr>
+          <w:lang w:val="en-US"/>
+        </w:rPr>
+        <w:t xml:space="preserve"> very </w:t>
+      </w:r>
+      <w:r>
+        <w:rPr>
+          <w:lang w:val="en-US"/>
+        </w:rPr>
+        <w:t>time consuming</w:t>
+      </w:r>
+      <w:r>
+        <w:rPr>
+          <w:lang w:val="en-US"/>
+        </w:rPr>
+        <w:t xml:space="preserve"> (and boring!)</w:t>
       </w:r>
       <w:r>
         <w:rPr>
@@ -6517,16 +6714,52 @@
       </w:pPr>
       <w:r>
         <w:rPr>
-          <w:u w:val="single"/>
-          <w:lang w:val="en-US"/>
-        </w:rPr>
-        <w:t>When you activate the Learn mode, ModbusPal will take care of creating any resources that your project is missing</w:t>
-      </w:r>
-      <w:r>
-        <w:rPr>
-          <w:lang w:val="en-US"/>
-        </w:rPr>
-        <w:t>.</w:t>
+          <w:highlight w:val="yellow"/>
+          <w:lang w:val="en-US"/>
+        </w:rPr>
+        <w:t xml:space="preserve">When </w:t>
+      </w:r>
+      <w:r>
+        <w:rPr>
+          <w:highlight w:val="yellow"/>
+          <w:lang w:val="en-US"/>
+        </w:rPr>
+        <w:t xml:space="preserve">the Learn mode is </w:t>
+      </w:r>
+      <w:r>
+        <w:rPr>
+          <w:highlight w:val="yellow"/>
+          <w:lang w:val="en-US"/>
+        </w:rPr>
+        <w:t>activate</w:t>
+      </w:r>
+      <w:r>
+        <w:rPr>
+          <w:highlight w:val="yellow"/>
+          <w:lang w:val="en-US"/>
+        </w:rPr>
+        <w:t>d</w:t>
+      </w:r>
+      <w:r>
+        <w:rPr>
+          <w:highlight w:val="yellow"/>
+          <w:lang w:val="en-US"/>
+        </w:rPr>
+        <w:t xml:space="preserve">, ModbusPal will take care of creating any resources that </w:t>
+      </w:r>
+      <w:r>
+        <w:rPr>
+          <w:highlight w:val="yellow"/>
+          <w:lang w:val="en-US"/>
+        </w:rPr>
+        <w:t>the</w:t>
+      </w:r>
+      <w:r>
+        <w:rPr>
+          <w:highlight w:val="yellow"/>
+          <w:lang w:val="en-US"/>
+        </w:rPr>
+        <w:t xml:space="preserve"> project is missing.</w:t>
       </w:r>
     </w:p>
     <w:p>
@@ -6923,7 +7156,13 @@
         <w:rPr>
           <w:lang w:val="en-US"/>
         </w:rPr>
-        <w:t>When the project is running, the status LED can tell you what’s happening between your computer and your real devices.</w:t>
+        <w:t xml:space="preserve">When the project is running, the status LED </w:t>
+      </w:r>
+      <w:r>
+        <w:rPr>
+          <w:lang w:val="en-US"/>
+        </w:rPr>
+        <w:t>indicates that incoming MODBUS requests are received and processed.</w:t>
       </w:r>
     </w:p>
     <w:tbl>
@@ -7029,7 +7268,19 @@
               <w:rPr>
                 <w:lang w:val="en-US"/>
               </w:rPr>
-              <w:t>The status LED reflects Modubs activity</w:t>
+              <w:t xml:space="preserve">The status LED reflects </w:t>
+            </w:r>
+            <w:r>
+              <w:rPr>
+                <w:lang w:val="en-US"/>
+              </w:rPr>
+              <w:t>MODBUS</w:t>
+            </w:r>
+            <w:r>
+              <w:rPr>
+                <w:lang w:val="en-US"/>
+              </w:rPr>
+              <w:t xml:space="preserve"> activity</w:t>
             </w:r>
           </w:p>
         </w:tc>
@@ -7046,6 +7297,8 @@
           <w:lang w:val="en-US"/>
         </w:rPr>
       </w:pPr>
+      <w:bookmarkStart w:id="16" w:name="OLE_LINK50"/>
+      <w:bookmarkStart w:id="17" w:name="OLE_LINK51"/>
       <w:r>
         <w:rPr>
           <w:lang w:val="en-US"/>
@@ -7065,6 +7318,44 @@
         <w:t xml:space="preserve"> request has been received and processed successfully</w:t>
       </w:r>
     </w:p>
+    <w:p>
+      <w:pPr>
+        <w:pStyle w:val="Paragraphedeliste"/>
+        <w:numPr>
+          <w:ilvl w:val="0"/>
+          <w:numId w:val="7"/>
+        </w:numPr>
+        <w:rPr>
+          <w:lang w:val="en-US"/>
+        </w:rPr>
+      </w:pPr>
+      <w:r>
+        <w:rPr>
+          <w:lang w:val="en-US"/>
+        </w:rPr>
+        <w:t>Orange flash: a MODBUS request has been received but it resulted in a MODBUS exception response</w:t>
+      </w:r>
+    </w:p>
+    <w:p>
+      <w:pPr>
+        <w:pStyle w:val="Paragraphedeliste"/>
+        <w:numPr>
+          <w:ilvl w:val="0"/>
+          <w:numId w:val="7"/>
+        </w:numPr>
+        <w:rPr>
+          <w:lang w:val="en-US"/>
+        </w:rPr>
+      </w:pPr>
+      <w:r>
+        <w:rPr>
+          <w:lang w:val="en-US"/>
+        </w:rPr>
+        <w:t>Red flash: data has been received, but was not a correct MODBUS request</w:t>
+      </w:r>
+    </w:p>
+    <w:bookmarkEnd w:id="16"/>
+    <w:bookmarkEnd w:id="17"/>
     <w:p>
       <w:pPr>
         <w:widowControl/>
@@ -7294,7 +7585,7 @@
         <w:rPr>
           <w:lang w:val="en-US"/>
         </w:rPr>
-        <w:t>Imagine, for example, that you want to create the following automation:</w:t>
+        <w:t>For example, consider the following requirements:</w:t>
       </w:r>
     </w:p>
     <w:p>
@@ -7331,14 +7622,44 @@
           <v:shape id="_x0000_i1025" type="#_x0000_t75" style="width:457.5pt;height:148.5pt" o:ole="">
             <v:imagedata r:id="rId25" o:title=""/>
           </v:shape>
-          <o:OLEObject Type="Embed" ProgID="Excel.Sheet.12" ShapeID="_x0000_i1025" DrawAspect="Content" ObjectID="_1304232033" r:id="rId26"/>
+          <o:OLEObject Type="Embed" ProgID="Excel.Sheet.12" ShapeID="_x0000_i1025" DrawAspect="Content" ObjectID="_1304258912" r:id="rId26"/>
         </w:object>
       </w:r>
       <w:r>
         <w:rPr>
           <w:lang w:val="en-US"/>
         </w:rPr>
-        <w:t>The above automation is made of 3 segments. It means that you can create it by using 3 linear generators.</w:t>
+        <w:t xml:space="preserve">The above </w:t>
+      </w:r>
+      <w:r>
+        <w:rPr>
+          <w:lang w:val="en-US"/>
+        </w:rPr>
+        <w:t>graph</w:t>
+      </w:r>
+      <w:r>
+        <w:rPr>
+          <w:lang w:val="en-US"/>
+        </w:rPr>
+        <w:t xml:space="preserve"> is made of 3 segments. It </w:t>
+      </w:r>
+      <w:r>
+        <w:rPr>
+          <w:lang w:val="en-US"/>
+        </w:rPr>
+        <w:t>can be simulated</w:t>
+      </w:r>
+      <w:r>
+        <w:rPr>
+          <w:lang w:val="en-US"/>
+        </w:rPr>
+        <w:t xml:space="preserve"> </w:t>
+      </w:r>
+      <w:r>
+        <w:rPr>
+          <w:lang w:val="en-US"/>
+        </w:rPr>
+        <w:t>by using 3 linear generators:</w:t>
       </w:r>
     </w:p>
     <w:p>
@@ -7356,7 +7677,7 @@
           <v:shape id="_x0000_i1026" type="#_x0000_t75" style="width:452.25pt;height:96.75pt" o:ole="">
             <v:imagedata r:id="rId27" o:title=""/>
           </v:shape>
-          <o:OLEObject Type="Embed" ProgID="Visio.Drawing.11" ShapeID="_x0000_i1026" DrawAspect="Content" ObjectID="_1304232034" r:id="rId28"/>
+          <o:OLEObject Type="Embed" ProgID="Visio.Drawing.11" ShapeID="_x0000_i1026" DrawAspect="Content" ObjectID="_1304258913" r:id="rId28"/>
         </w:object>
       </w:r>
     </w:p>
@@ -7371,7 +7692,79 @@
         <w:rPr>
           <w:lang w:val="en-US"/>
         </w:rPr>
-        <w:t>In addition, you can activate the “Loop” option, so that when the end of the automation is reached, it automatically starts again from the beginning.</w:t>
+        <w:t>A</w:t>
+      </w:r>
+      <w:r>
+        <w:rPr>
+          <w:lang w:val="en-US"/>
+        </w:rPr>
+        <w:t>ddition</w:t>
+      </w:r>
+      <w:r>
+        <w:rPr>
+          <w:lang w:val="en-US"/>
+        </w:rPr>
+        <w:t>ally</w:t>
+      </w:r>
+      <w:r>
+        <w:rPr>
+          <w:lang w:val="en-US"/>
+        </w:rPr>
+        <w:t>, the “Loop” option</w:t>
+      </w:r>
+      <w:r>
+        <w:rPr>
+          <w:lang w:val="en-US"/>
+        </w:rPr>
+        <w:t xml:space="preserve"> can be enabled</w:t>
+      </w:r>
+      <w:r>
+        <w:rPr>
+          <w:lang w:val="en-US"/>
+        </w:rPr>
+        <w:t xml:space="preserve"> so that </w:t>
+      </w:r>
+      <w:r>
+        <w:rPr>
+          <w:lang w:val="en-US"/>
+        </w:rPr>
+        <w:t xml:space="preserve">the automation restarts from the beginning </w:t>
+      </w:r>
+      <w:r>
+        <w:rPr>
+          <w:lang w:val="en-US"/>
+        </w:rPr>
+        <w:t xml:space="preserve">when </w:t>
+      </w:r>
+      <w:r>
+        <w:rPr>
+          <w:lang w:val="en-US"/>
+        </w:rPr>
+        <w:t>its</w:t>
+      </w:r>
+      <w:r>
+        <w:rPr>
+          <w:lang w:val="en-US"/>
+        </w:rPr>
+        <w:t xml:space="preserve"> end is reached</w:t>
+      </w:r>
+      <w:r>
+        <w:rPr>
+          <w:lang w:val="en-US"/>
+        </w:rPr>
+        <w:t>.</w:t>
+      </w:r>
+      <w:r>
+        <w:rPr>
+          <w:lang w:val="en-US"/>
+        </w:rPr>
+        <w:t xml:space="preserve"> </w:t>
+      </w:r>
+      <w:r>
+        <w:rPr>
+          <w:lang w:val="en-US"/>
+        </w:rPr>
+        <w:t>Otherwise, it would stop.</w:t>
       </w:r>
     </w:p>
     <w:p>
@@ -7385,7 +7778,19 @@
         <w:rPr>
           <w:lang w:val="en-US"/>
         </w:rPr>
-        <w:t>Create an automation</w:t>
+        <w:t>Creat</w:t>
+      </w:r>
+      <w:r>
+        <w:rPr>
+          <w:lang w:val="en-US"/>
+        </w:rPr>
+        <w:t>ing</w:t>
+      </w:r>
+      <w:r>
+        <w:rPr>
+          <w:lang w:val="en-US"/>
+        </w:rPr>
+        <w:t xml:space="preserve"> an automation</w:t>
       </w:r>
     </w:p>
     <w:p>
@@ -7399,7 +7804,25 @@
           <w:lang w:val="en-US"/>
         </w:rPr>
         <w:lastRenderedPageBreak/>
-        <w:t xml:space="preserve">In order to create a new </w:t>
+        <w:t xml:space="preserve">Clicking on </w:t>
+      </w:r>
+      <w:r>
+        <w:rPr>
+          <w:lang w:val="en-US"/>
+        </w:rPr>
+        <w:t>« Add » button</w:t>
+      </w:r>
+      <w:r>
+        <w:rPr>
+          <w:lang w:val="en-US"/>
+        </w:rPr>
+        <w:t xml:space="preserve"> in the “Automation” tab creates a </w:t>
+      </w:r>
+      <w:r>
+        <w:rPr>
+          <w:lang w:val="en-US"/>
+        </w:rPr>
+        <w:t xml:space="preserve">new </w:t>
       </w:r>
       <w:r>
         <w:rPr>
@@ -7411,7 +7834,19 @@
         <w:rPr>
           <w:lang w:val="en-US"/>
         </w:rPr>
-        <w:t xml:space="preserve"> in the current project, you just have to click on the « Add » button:</w:t>
+        <w:t xml:space="preserve"> in the current projec</w:t>
+      </w:r>
+      <w:r>
+        <w:rPr>
+          <w:lang w:val="en-US"/>
+        </w:rPr>
+        <w:t>t</w:t>
+      </w:r>
+      <w:r>
+        <w:rPr>
+          <w:lang w:val="en-US"/>
+        </w:rPr>
+        <w:t>:</w:t>
       </w:r>
     </w:p>
     <w:tbl>
@@ -7632,7 +8067,13 @@
         <w:rPr>
           <w:lang w:val="en-US"/>
         </w:rPr>
-        <w:t xml:space="preserve"> is instantly added into the list. It contains no generator, and thus cannot generate a dynamic value. You won’t be able to run it.</w:t>
+        <w:t xml:space="preserve"> is instantly added into the list. It contains no generator, and thus c</w:t>
+      </w:r>
+      <w:r>
+        <w:rPr>
+          <w:lang w:val="en-US"/>
+        </w:rPr>
+        <w:t>annot generate a dynamic value.</w:t>
       </w:r>
     </w:p>
     <w:p>
@@ -7642,8 +8083,8 @@
           <w:lang w:val="en-US"/>
         </w:rPr>
       </w:pPr>
-      <w:bookmarkStart w:id="16" w:name="OLE_LINK13"/>
-      <w:bookmarkStart w:id="17" w:name="OLE_LINK14"/>
+      <w:bookmarkStart w:id="18" w:name="OLE_LINK13"/>
+      <w:bookmarkStart w:id="19" w:name="OLE_LINK14"/>
       <w:r>
         <w:rPr>
           <w:lang w:val="en-US"/>
@@ -7664,7 +8105,23 @@
           <w:u w:val="single"/>
           <w:lang w:val="en-US"/>
         </w:rPr>
-        <w:t xml:space="preserve">It is very important that each automation of your project has a </w:t>
+        <w:t xml:space="preserve">It is very important that each automation </w:t>
+      </w:r>
+      <w:r>
+        <w:rPr>
+          <w:highlight w:val="yellow"/>
+          <w:u w:val="single"/>
+          <w:lang w:val="en-US"/>
+        </w:rPr>
+        <w:t>in the</w:t>
+      </w:r>
+      <w:r>
+        <w:rPr>
+          <w:highlight w:val="yellow"/>
+          <w:u w:val="single"/>
+          <w:lang w:val="en-US"/>
+        </w:rPr>
+        <w:t xml:space="preserve"> project has a </w:t>
       </w:r>
       <w:r>
         <w:rPr>
@@ -7680,11 +8137,46 @@
           <w:highlight w:val="yellow"/>
           <w:lang w:val="en-US"/>
         </w:rPr>
-        <w:t>. It is because the name of the automation is what ModbusPal uses to associates automations with the registers/coils of your slaves.</w:t>
-      </w:r>
-    </w:p>
-    <w:bookmarkEnd w:id="16"/>
-    <w:bookmarkEnd w:id="17"/>
+        <w:t xml:space="preserve">. </w:t>
+      </w:r>
+      <w:r>
+        <w:rPr>
+          <w:highlight w:val="yellow"/>
+          <w:lang w:val="en-US"/>
+        </w:rPr>
+        <w:t>T</w:t>
+      </w:r>
+      <w:r>
+        <w:rPr>
+          <w:highlight w:val="yellow"/>
+          <w:lang w:val="en-US"/>
+        </w:rPr>
+        <w:t xml:space="preserve">he name of the automation </w:t>
+      </w:r>
+      <w:r>
+        <w:rPr>
+          <w:highlight w:val="yellow"/>
+          <w:lang w:val="en-US"/>
+        </w:rPr>
+        <w:t xml:space="preserve">is what ModbusPal uses to associate automations with the registers/coils of </w:t>
+      </w:r>
+      <w:r>
+        <w:rPr>
+          <w:highlight w:val="yellow"/>
+          <w:lang w:val="en-US"/>
+        </w:rPr>
+        <w:t>the MODBUS</w:t>
+      </w:r>
+      <w:r>
+        <w:rPr>
+          <w:highlight w:val="yellow"/>
+          <w:lang w:val="en-US"/>
+        </w:rPr>
+        <w:t xml:space="preserve"> slaves.</w:t>
+      </w:r>
+    </w:p>
+    <w:bookmarkEnd w:id="18"/>
+    <w:bookmarkEnd w:id="19"/>
     <w:p>
       <w:pPr>
         <w:pStyle w:val="Corpsdetexte"/>
@@ -7696,7 +8188,55 @@
         <w:rPr>
           <w:lang w:val="en-US"/>
         </w:rPr>
-        <w:t xml:space="preserve">You can change the name of your automation, but you will get an error message if the new name is identical to the name of another </w:t>
+        <w:t>T</w:t>
+      </w:r>
+      <w:r>
+        <w:rPr>
+          <w:lang w:val="en-US"/>
+        </w:rPr>
+        <w:t xml:space="preserve">he name of </w:t>
+      </w:r>
+      <w:r>
+        <w:rPr>
+          <w:lang w:val="en-US"/>
+        </w:rPr>
+        <w:t>the</w:t>
+      </w:r>
+      <w:r>
+        <w:rPr>
+          <w:lang w:val="en-US"/>
+        </w:rPr>
+        <w:t xml:space="preserve"> automation</w:t>
+      </w:r>
+      <w:r>
+        <w:rPr>
+          <w:lang w:val="en-US"/>
+        </w:rPr>
+        <w:t xml:space="preserve"> </w:t>
+      </w:r>
+      <w:r>
+        <w:rPr>
+          <w:lang w:val="en-US"/>
+        </w:rPr>
+        <w:t>can be changed</w:t>
+      </w:r>
+      <w:r>
+        <w:rPr>
+          <w:lang w:val="en-US"/>
+        </w:rPr>
+        <w:t xml:space="preserve">, </w:t>
+      </w:r>
+      <w:r>
+        <w:rPr>
+          <w:lang w:val="en-US"/>
+        </w:rPr>
+        <w:t>though. I</w:t>
+      </w:r>
+      <w:r>
+        <w:rPr>
+          <w:lang w:val="en-US"/>
+        </w:rPr>
+        <w:t xml:space="preserve">f the new name is identical to the name of another </w:t>
       </w:r>
       <w:r>
         <w:rPr>
@@ -7708,7 +8248,7 @@
         <w:rPr>
           <w:lang w:val="en-US"/>
         </w:rPr>
-        <w:t>automation.</w:t>
+        <w:t>automation, an error message will appear.</w:t>
       </w:r>
     </w:p>
     <w:p>
@@ -7722,7 +8262,19 @@
         <w:rPr>
           <w:lang w:val="en-US"/>
         </w:rPr>
-        <w:t>Edit an automation</w:t>
+        <w:t>Edit</w:t>
+      </w:r>
+      <w:r>
+        <w:rPr>
+          <w:lang w:val="en-US"/>
+        </w:rPr>
+        <w:t>ing</w:t>
+      </w:r>
+      <w:r>
+        <w:rPr>
+          <w:lang w:val="en-US"/>
+        </w:rPr>
+        <w:t xml:space="preserve"> an automation</w:t>
       </w:r>
     </w:p>
     <w:p>
@@ -7750,7 +8302,25 @@
         <w:rPr>
           <w:lang w:val="en-US"/>
         </w:rPr>
-        <w:t>In order to edit an automation, you have to open the associated automation editor; just click on the “Show” button of the desired automation.</w:t>
+        <w:t xml:space="preserve">An automation is edited in a dedicated window, called automation editor. The automation editor is opened by clicking on </w:t>
+      </w:r>
+      <w:r>
+        <w:rPr>
+          <w:lang w:val="en-US"/>
+        </w:rPr>
+        <w:t>the corresponding</w:t>
+      </w:r>
+      <w:r>
+        <w:rPr>
+          <w:lang w:val="en-US"/>
+        </w:rPr>
+        <w:t xml:space="preserve"> “Show” button</w:t>
+      </w:r>
+      <w:r>
+        <w:rPr>
+          <w:lang w:val="en-US"/>
+        </w:rPr>
+        <w:t xml:space="preserve"> in the main window:</w:t>
       </w:r>
     </w:p>
     <w:tbl>
@@ -7893,7 +8463,19 @@
         <w:rPr>
           <w:lang w:val="en-US"/>
         </w:rPr>
-        <w:t>The settings of the automation are located in the “Global settings” and “Controls” panel:</w:t>
+        <w:t>The settings of the automation are located in the “Global settings” and “Controls” panel</w:t>
+      </w:r>
+      <w:r>
+        <w:rPr>
+          <w:lang w:val="en-US"/>
+        </w:rPr>
+        <w:t>s</w:t>
+      </w:r>
+      <w:r>
+        <w:rPr>
+          <w:lang w:val="en-US"/>
+        </w:rPr>
+        <w:t>:</w:t>
       </w:r>
     </w:p>
     <w:tbl>
@@ -8019,7 +8601,38 @@
         <w:rPr>
           <w:lang w:val="en-US"/>
         </w:rPr>
-        <w:t xml:space="preserve">The “Init” field is a floating point value where you specify the initial value of the automation. </w:t>
+        <w:t xml:space="preserve">The “Init” field is a floating point value </w:t>
+      </w:r>
+      <w:r>
+        <w:rPr>
+          <w:lang w:val="en-US"/>
+        </w:rPr>
+        <w:t xml:space="preserve">that </w:t>
+      </w:r>
+      <w:r>
+        <w:rPr>
+          <w:lang w:val="en-US"/>
+        </w:rPr>
+        <w:t>specif</w:t>
+      </w:r>
+      <w:r>
+        <w:rPr>
+          <w:lang w:val="en-US"/>
+        </w:rPr>
+        <w:t>ies</w:t>
+      </w:r>
+      <w:r>
+        <w:rPr>
+          <w:lang w:val="en-US"/>
+        </w:rPr>
+        <w:t xml:space="preserve"> the initial value of the </w:t>
+      </w:r>
+      <w:r>
+        <w:rPr>
+          <w:lang w:val="en-US"/>
+        </w:rPr>
+        <w:lastRenderedPageBreak/>
+        <w:t>automation.</w:t>
       </w:r>
     </w:p>
     <w:p>
@@ -8033,7 +8646,6 @@
         <w:rPr>
           <w:lang w:val="en-US"/>
         </w:rPr>
-        <w:lastRenderedPageBreak/>
         <w:t>Sampling rate (“Step”)</w:t>
       </w:r>
     </w:p>
@@ -8107,7 +8719,13 @@
         <w:rPr>
           <w:lang w:val="en-US"/>
         </w:rPr>
-        <w:t xml:space="preserve">The “Loop” switch determines, when the automation ends, if it should </w:t>
+        <w:t>The “Loop” toggle button</w:t>
+      </w:r>
+      <w:r>
+        <w:rPr>
+          <w:lang w:val="en-US"/>
+        </w:rPr>
+        <w:t xml:space="preserve"> determines, when the automation ends, if it should </w:t>
       </w:r>
       <w:r>
         <w:rPr>
@@ -8147,13 +8765,25 @@
         <w:rPr>
           <w:lang w:val="en-US"/>
         </w:rPr>
-        <w:t>You add generator into the automation by simply clicking on the appropriate button</w:t>
+        <w:t xml:space="preserve">A generator is added into </w:t>
+      </w:r>
+      <w:r>
+        <w:rPr>
+          <w:lang w:val="en-US"/>
+        </w:rPr>
+        <w:t>the automation by clicking on the appropriate button</w:t>
       </w:r>
       <w:r>
         <w:rPr>
           <w:lang w:val="en-US"/>
         </w:rPr>
         <w:t xml:space="preserve"> in the “Add generators” panel.</w:t>
+      </w:r>
+      <w:r>
+        <w:rPr>
+          <w:lang w:val="en-US"/>
+        </w:rPr>
+        <w:t xml:space="preserve"> Each button represents a type of generator.</w:t>
       </w:r>
     </w:p>
     <w:tbl>
@@ -8184,8 +8814,8 @@
                 <w:lang w:val="en-US"/>
               </w:rPr>
             </w:pPr>
-            <w:bookmarkStart w:id="18" w:name="OLE_LINK27"/>
-            <w:bookmarkStart w:id="19" w:name="OLE_LINK28"/>
+            <w:bookmarkStart w:id="20" w:name="OLE_LINK27"/>
+            <w:bookmarkStart w:id="21" w:name="OLE_LINK28"/>
             <w:r>
               <w:rPr>
                 <w:noProof/>
@@ -8269,13 +8899,19 @@
         </w:rPr>
         <w:t>Mo</w:t>
       </w:r>
-      <w:bookmarkEnd w:id="18"/>
-      <w:bookmarkEnd w:id="19"/>
-      <w:r>
-        <w:rPr>
-          <w:lang w:val="en-US"/>
-        </w:rPr>
-        <w:t>dbusPal embeds a list of predefined</w:t>
+      <w:bookmarkEnd w:id="20"/>
+      <w:bookmarkEnd w:id="21"/>
+      <w:r>
+        <w:rPr>
+          <w:lang w:val="en-US"/>
+        </w:rPr>
+        <w:t xml:space="preserve">dbusPal embeds a list of </w:t>
+      </w:r>
+      <w:r>
+        <w:rPr>
+          <w:lang w:val="en-US"/>
+        </w:rPr>
+        <w:t>built-in</w:t>
       </w:r>
       <w:r>
         <w:rPr>
@@ -8287,7 +8923,19 @@
         <w:rPr>
           <w:lang w:val="en-US"/>
         </w:rPr>
-        <w:t xml:space="preserve"> (see §</w:t>
+        <w:t xml:space="preserve"> (</w:t>
+      </w:r>
+      <w:r>
+        <w:rPr>
+          <w:lang w:val="en-US"/>
+        </w:rPr>
+        <w:t>refer to</w:t>
+      </w:r>
+      <w:r>
+        <w:rPr>
+          <w:lang w:val="en-US"/>
+        </w:rPr>
+        <w:t xml:space="preserve"> §</w:t>
       </w:r>
       <w:r>
         <w:rPr>
@@ -8393,7 +9041,13 @@
         <w:rPr>
           <w:lang w:val="en-US"/>
         </w:rPr>
-        <w:t>, but may not be sufficient; you</w:t>
+        <w:t xml:space="preserve">, but may not be sufficient; </w:t>
+      </w:r>
+      <w:r>
+        <w:rPr>
+          <w:lang w:val="en-US"/>
+        </w:rPr>
+        <w:t>More generators</w:t>
       </w:r>
       <w:r>
         <w:rPr>
@@ -8405,13 +9059,31 @@
         <w:rPr>
           <w:lang w:val="en-US"/>
         </w:rPr>
+        <w:t xml:space="preserve">be </w:t>
+      </w:r>
+      <w:r>
+        <w:rPr>
+          <w:lang w:val="en-US"/>
+        </w:rPr>
         <w:t>add</w:t>
       </w:r>
       <w:r>
         <w:rPr>
           <w:lang w:val="en-US"/>
         </w:rPr>
-        <w:t xml:space="preserve"> your own generators </w:t>
+        <w:t>ed</w:t>
+      </w:r>
+      <w:r>
+        <w:rPr>
+          <w:lang w:val="en-US"/>
+        </w:rPr>
+        <w:t xml:space="preserve"> </w:t>
+      </w:r>
+      <w:r>
+        <w:rPr>
+          <w:lang w:val="en-US"/>
+        </w:rPr>
+        <w:t xml:space="preserve">in the project </w:t>
       </w:r>
       <w:r>
         <w:rPr>
@@ -8429,7 +9101,19 @@
         <w:rPr>
           <w:lang w:val="en-US"/>
         </w:rPr>
-        <w:t>(see §</w:t>
+        <w:t>(</w:t>
+      </w:r>
+      <w:r>
+        <w:rPr>
+          <w:lang w:val="en-US"/>
+        </w:rPr>
+        <w:t>refer to</w:t>
+      </w:r>
+      <w:r>
+        <w:rPr>
+          <w:lang w:val="en-US"/>
+        </w:rPr>
+        <w:t xml:space="preserve"> §</w:t>
       </w:r>
       <w:r>
         <w:rPr>
@@ -8525,7 +9209,39 @@
         <w:rPr>
           <w:lang w:val="en-US"/>
         </w:rPr>
-        <w:t>When you add a generator, it is added at the end of the list. A generator looks like this:</w:t>
+        <w:t>The new generator</w:t>
+      </w:r>
+      <w:r>
+        <w:rPr>
+          <w:lang w:val="en-US"/>
+        </w:rPr>
+        <w:t xml:space="preserve"> is </w:t>
+      </w:r>
+      <w:r>
+        <w:rPr>
+          <w:lang w:val="en-US"/>
+        </w:rPr>
+        <w:t xml:space="preserve">always </w:t>
+      </w:r>
+      <w:r>
+        <w:rPr>
+          <w:lang w:val="en-US"/>
+        </w:rPr>
+        <w:t xml:space="preserve">added at the end of the list. </w:t>
+      </w:r>
+    </w:p>
+    <w:p>
+      <w:pPr>
+        <w:pStyle w:val="Corpsdetexte"/>
+        <w:rPr>
+          <w:lang w:val="en-US"/>
+        </w:rPr>
+      </w:pPr>
+      <w:r>
+        <w:rPr>
+          <w:lang w:val="en-US"/>
+        </w:rPr>
+        <w:t>A generator looks like this:</w:t>
       </w:r>
     </w:p>
     <w:tbl>
@@ -8649,7 +9365,13 @@
         <w:rPr>
           <w:lang w:val="en-US"/>
         </w:rPr>
-        <w:t>, which are specific to the selected generator.</w:t>
+        <w:t xml:space="preserve">, which are specific to that type of </w:t>
+      </w:r>
+      <w:r>
+        <w:rPr>
+          <w:lang w:val="en-US"/>
+        </w:rPr>
+        <w:t>generator.</w:t>
       </w:r>
     </w:p>
     <w:p>
@@ -8709,7 +9431,37 @@
         <w:rPr>
           <w:lang w:val="en-US"/>
         </w:rPr>
-        <w:t>You configure the duration by typing the desired number of seconds in the “Duration” input box of each generator in the automation editor.</w:t>
+        <w:t>T</w:t>
+      </w:r>
+      <w:r>
+        <w:rPr>
+          <w:lang w:val="en-US"/>
+        </w:rPr>
+        <w:t xml:space="preserve">he duration </w:t>
+      </w:r>
+      <w:r>
+        <w:rPr>
+          <w:lang w:val="en-US"/>
+        </w:rPr>
+        <w:t xml:space="preserve">is configured </w:t>
+      </w:r>
+      <w:r>
+        <w:rPr>
+          <w:lang w:val="en-US"/>
+        </w:rPr>
+        <w:t xml:space="preserve">by typing the desired number of seconds in the “Duration” input box of each generator </w:t>
+      </w:r>
+      <w:r>
+        <w:rPr>
+          <w:lang w:val="en-US"/>
+        </w:rPr>
+        <w:t>in the list</w:t>
+      </w:r>
+      <w:r>
+        <w:rPr>
+          <w:lang w:val="en-US"/>
+        </w:rPr>
+        <w:t>.</w:t>
       </w:r>
     </w:p>
     <w:tbl>
@@ -8818,7 +9570,19 @@
               <w:rPr>
                 <w:lang w:val="en-US"/>
               </w:rPr>
-              <w:t>Here you can set the duration of a generator</w:t>
+              <w:t>T</w:t>
+            </w:r>
+            <w:r>
+              <w:rPr>
+                <w:lang w:val="en-US"/>
+              </w:rPr>
+              <w:t>he duration of a generator</w:t>
+            </w:r>
+            <w:r>
+              <w:rPr>
+                <w:lang w:val="en-US"/>
+              </w:rPr>
+              <w:t>, in seconds</w:t>
             </w:r>
           </w:p>
         </w:tc>
@@ -8836,7 +9600,19 @@
           <w:lang w:val="en-US"/>
         </w:rPr>
         <w:lastRenderedPageBreak/>
-        <w:t xml:space="preserve">Change order of </w:t>
+        <w:t>Chang</w:t>
+      </w:r>
+      <w:r>
+        <w:rPr>
+          <w:lang w:val="en-US"/>
+        </w:rPr>
+        <w:t>ing the</w:t>
+      </w:r>
+      <w:r>
+        <w:rPr>
+          <w:lang w:val="en-US"/>
+        </w:rPr>
+        <w:t xml:space="preserve"> order of </w:t>
       </w:r>
       <w:r>
         <w:rPr>
@@ -8856,7 +9632,37 @@
         <w:rPr>
           <w:lang w:val="en-US"/>
         </w:rPr>
-        <w:t>When you add a generator, it is always inserted at the end of the list. You can change the order of the generators by swapping them, using the “Up” and “Down” buttons.</w:t>
+        <w:t>The order of execution of the generators c</w:t>
+      </w:r>
+      <w:r>
+        <w:rPr>
+          <w:lang w:val="en-US"/>
+        </w:rPr>
+        <w:t xml:space="preserve">an </w:t>
+      </w:r>
+      <w:r>
+        <w:rPr>
+          <w:lang w:val="en-US"/>
+        </w:rPr>
+        <w:t xml:space="preserve">be </w:t>
+      </w:r>
+      <w:r>
+        <w:rPr>
+          <w:lang w:val="en-US"/>
+        </w:rPr>
+        <w:t>change</w:t>
+      </w:r>
+      <w:r>
+        <w:rPr>
+          <w:lang w:val="en-US"/>
+        </w:rPr>
+        <w:t xml:space="preserve">d </w:t>
+      </w:r>
+      <w:r>
+        <w:rPr>
+          <w:lang w:val="en-US"/>
+        </w:rPr>
+        <w:t>by swapping them, using the “Up” and “Down” buttons.</w:t>
       </w:r>
     </w:p>
     <w:p>
@@ -9021,7 +9827,19 @@
         <w:rPr>
           <w:lang w:val="en-US"/>
         </w:rPr>
-        <w:t>Delete a generator</w:t>
+        <w:t>Delet</w:t>
+      </w:r>
+      <w:r>
+        <w:rPr>
+          <w:lang w:val="en-US"/>
+        </w:rPr>
+        <w:t>ing</w:t>
+      </w:r>
+      <w:r>
+        <w:rPr>
+          <w:lang w:val="en-US"/>
+        </w:rPr>
+        <w:t xml:space="preserve"> a generator</w:t>
       </w:r>
     </w:p>
     <w:p>
@@ -9035,7 +9853,37 @@
         <w:rPr>
           <w:lang w:val="en-US"/>
         </w:rPr>
-        <w:t>You just have to click on the “Delete” button in order to remove a generator from the current automation.</w:t>
+        <w:t>C</w:t>
+      </w:r>
+      <w:r>
+        <w:rPr>
+          <w:lang w:val="en-US"/>
+        </w:rPr>
+        <w:t>lick</w:t>
+      </w:r>
+      <w:r>
+        <w:rPr>
+          <w:lang w:val="en-US"/>
+        </w:rPr>
+        <w:t>ing</w:t>
+      </w:r>
+      <w:r>
+        <w:rPr>
+          <w:lang w:val="en-US"/>
+        </w:rPr>
+        <w:t xml:space="preserve"> on the “Delete” button </w:t>
+      </w:r>
+      <w:r>
+        <w:rPr>
+          <w:lang w:val="en-US"/>
+        </w:rPr>
+        <w:t xml:space="preserve">will </w:t>
+      </w:r>
+      <w:r>
+        <w:rPr>
+          <w:lang w:val="en-US"/>
+        </w:rPr>
+        <w:t>remove a generator from the current automation.</w:t>
       </w:r>
     </w:p>
     <w:tbl>
@@ -9175,13 +10023,7 @@
         <w:rPr>
           <w:lang w:val="en-US"/>
         </w:rPr>
-        <w:t>You delete an automation by simply clicking on the corresponding “Delete” button</w:t>
-      </w:r>
-      <w:r>
-        <w:rPr>
-          <w:lang w:val="en-US"/>
-        </w:rPr>
-        <w:t xml:space="preserve"> in the main window.</w:t>
+        <w:t>Clicking on the “Delete” button will remove an automation from the current project.</w:t>
       </w:r>
     </w:p>
     <w:tbl>
@@ -9360,6 +10202,12 @@
         <w:rPr>
           <w:lang w:val="en-US"/>
         </w:rPr>
+        <w:t>ing</w:t>
+      </w:r>
+      <w:r>
+        <w:rPr>
+          <w:lang w:val="en-US"/>
+        </w:rPr>
         <w:t xml:space="preserve"> </w:t>
       </w:r>
       <w:r>
@@ -9381,21 +10229,22 @@
           <w:highlight w:val="yellow"/>
           <w:lang w:val="en-US"/>
         </w:rPr>
-        <w:t xml:space="preserve">You need to create bindings if you want to use your automations and your </w:t>
+        <w:t xml:space="preserve">Bindings are required to </w:t>
       </w:r>
       <w:r>
         <w:rPr>
           <w:highlight w:val="yellow"/>
-          <w:lang w:val="en-US"/>
-        </w:rPr>
-        <w:t>MODBUS</w:t>
+          <w:u w:val="single"/>
+          <w:lang w:val="en-US"/>
+        </w:rPr>
+        <w:t>associate</w:t>
       </w:r>
       <w:r>
         <w:rPr>
           <w:highlight w:val="yellow"/>
           <w:lang w:val="en-US"/>
         </w:rPr>
-        <w:t xml:space="preserve"> slaves altogether.</w:t>
+        <w:t xml:space="preserve"> automations and MODBUS slaves.</w:t>
       </w:r>
     </w:p>
     <w:p>
@@ -9409,7 +10258,145 @@
         <w:rPr>
           <w:lang w:val="en-US"/>
         </w:rPr>
-        <w:t xml:space="preserve">A binding is an association between a register/coil and an automation. </w:t>
+        <w:t>Refer</w:t>
+      </w:r>
+      <w:r>
+        <w:rPr>
+          <w:lang w:val="en-US"/>
+        </w:rPr>
+        <w:t xml:space="preserve"> to </w:t>
+      </w:r>
+      <w:r>
+        <w:rPr>
+          <w:lang w:val="en-US"/>
+        </w:rPr>
+        <w:t>§</w:t>
+      </w:r>
+      <w:r>
+        <w:rPr>
+          <w:lang w:val="en-US"/>
+        </w:rPr>
+        <w:fldChar w:fldCharType="begin"/>
+      </w:r>
+      <w:r>
+        <w:rPr>
+          <w:lang w:val="en-US"/>
+        </w:rPr>
+        <w:instrText xml:space="preserve"> REF _Ref230322764 \r \h </w:instrText>
+      </w:r>
+      <w:r>
+        <w:rPr>
+          <w:lang w:val="en-US"/>
+        </w:rPr>
+      </w:r>
+      <w:r>
+        <w:rPr>
+          <w:lang w:val="en-US"/>
+        </w:rPr>
+        <w:fldChar w:fldCharType="separate"/>
+      </w:r>
+      <w:r>
+        <w:rPr>
+          <w:lang w:val="en-US"/>
+        </w:rPr>
+        <w:t>7</w:t>
+      </w:r>
+      <w:r>
+        <w:rPr>
+          <w:lang w:val="en-US"/>
+        </w:rPr>
+        <w:fldChar w:fldCharType="end"/>
+      </w:r>
+      <w:r>
+        <w:rPr>
+          <w:lang w:val="en-US"/>
+        </w:rPr>
+        <w:t>, “</w:t>
+      </w:r>
+      <w:r>
+        <w:rPr>
+          <w:lang w:val="en-US"/>
+        </w:rPr>
+        <w:fldChar w:fldCharType="begin"/>
+      </w:r>
+      <w:r>
+        <w:rPr>
+          <w:lang w:val="en-US"/>
+        </w:rPr>
+        <w:instrText xml:space="preserve"> REF _Ref230322764 \h </w:instrText>
+      </w:r>
+      <w:r>
+        <w:rPr>
+          <w:lang w:val="en-US"/>
+        </w:rPr>
+      </w:r>
+      <w:r>
+        <w:rPr>
+          <w:lang w:val="en-US"/>
+        </w:rPr>
+        <w:fldChar w:fldCharType="separate"/>
+      </w:r>
+      <w:r>
+        <w:rPr>
+          <w:lang w:val="en-US"/>
+        </w:rPr>
+        <w:t>Bindings</w:t>
+      </w:r>
+      <w:r>
+        <w:rPr>
+          <w:lang w:val="en-US"/>
+        </w:rPr>
+        <w:fldChar w:fldCharType="end"/>
+      </w:r>
+      <w:r>
+        <w:rPr>
+          <w:lang w:val="en-US"/>
+        </w:rPr>
+        <w:t>”,</w:t>
+      </w:r>
+      <w:r>
+        <w:rPr>
+          <w:lang w:val="en-US"/>
+        </w:rPr>
+        <w:t xml:space="preserve"> </w:t>
+      </w:r>
+      <w:r>
+        <w:rPr>
+          <w:lang w:val="en-US"/>
+        </w:rPr>
+        <w:t>to learn about bindings and how to create them.</w:t>
+      </w:r>
+    </w:p>
+    <w:p>
+      <w:pPr>
+        <w:pStyle w:val="Titre2"/>
+        <w:rPr>
+          <w:lang w:val="en-US"/>
+        </w:rPr>
+      </w:pPr>
+      <w:r>
+        <w:rPr>
+          <w:lang w:val="en-US"/>
+        </w:rPr>
+        <w:t>Execut</w:t>
+      </w:r>
+      <w:r>
+        <w:rPr>
+          <w:lang w:val="en-US"/>
+        </w:rPr>
+        <w:t>ing</w:t>
+      </w:r>
+      <w:r>
+        <w:rPr>
+          <w:lang w:val="en-US"/>
+        </w:rPr>
+        <w:t xml:space="preserve"> automation</w:t>
+      </w:r>
+      <w:r>
+        <w:rPr>
+          <w:lang w:val="en-US"/>
+        </w:rPr>
+        <w:t>s</w:t>
       </w:r>
     </w:p>
     <w:p>
@@ -9423,77 +10410,70 @@
         <w:rPr>
           <w:lang w:val="en-US"/>
         </w:rPr>
-        <w:t>Refer §</w:t>
-      </w:r>
-      <w:r>
-        <w:rPr>
-          <w:lang w:val="en-US"/>
-        </w:rPr>
-        <w:fldChar w:fldCharType="begin"/>
-      </w:r>
-      <w:r>
-        <w:rPr>
-          <w:lang w:val="en-US"/>
-        </w:rPr>
-        <w:instrText xml:space="preserve"> REF _Ref228002543 \r \h </w:instrText>
-      </w:r>
-      <w:r>
-        <w:rPr>
-          <w:lang w:val="en-US"/>
-        </w:rPr>
-      </w:r>
-      <w:r>
-        <w:rPr>
-          <w:lang w:val="en-US"/>
-        </w:rPr>
-        <w:fldChar w:fldCharType="separate"/>
-      </w:r>
-      <w:r>
-        <w:rPr>
-          <w:lang w:val="en-US"/>
-        </w:rPr>
-        <w:t>0</w:t>
-      </w:r>
-      <w:r>
-        <w:rPr>
-          <w:lang w:val="en-US"/>
-        </w:rPr>
-        <w:fldChar w:fldCharType="end"/>
-      </w:r>
-      <w:r>
-        <w:rPr>
-          <w:lang w:val="en-US"/>
-        </w:rPr>
-        <w:t xml:space="preserve"> ”</w:t>
-      </w:r>
-      <w:r>
-        <w:rPr>
-          <w:lang w:val="en-US"/>
-        </w:rPr>
-        <w:fldChar w:fldCharType="begin"/>
-      </w:r>
-      <w:r>
-        <w:rPr>
-          <w:lang w:val="en-US"/>
-        </w:rPr>
-        <w:instrText xml:space="preserve"> REF _Ref228002543 \h </w:instrText>
-      </w:r>
-      <w:r>
-        <w:rPr>
-          <w:lang w:val="en-US"/>
-        </w:rPr>
-      </w:r>
-      <w:r>
-        <w:rPr>
-          <w:lang w:val="en-US"/>
-        </w:rPr>
-        <w:fldChar w:fldCharType="separate"/>
-      </w:r>
-      <w:r>
-        <w:rPr>
-          <w:lang w:val="en-US"/>
-        </w:rPr>
-        <w:t>Soon enough, you’ll need to have very particular generators in order to match your exact needs. The choice of ModbusPal is to let you create your own generators thanks to scripts.</w:t>
+        <w:t xml:space="preserve">When </w:t>
+      </w:r>
+      <w:r>
+        <w:rPr>
+          <w:lang w:val="en-US"/>
+        </w:rPr>
+        <w:t>a project file is loaded, or when</w:t>
+      </w:r>
+      <w:r>
+        <w:rPr>
+          <w:lang w:val="en-US"/>
+        </w:rPr>
+        <w:t xml:space="preserve"> new</w:t>
+      </w:r>
+      <w:r>
+        <w:rPr>
+          <w:lang w:val="en-US"/>
+        </w:rPr>
+        <w:t xml:space="preserve"> automations</w:t>
+      </w:r>
+      <w:r>
+        <w:rPr>
+          <w:lang w:val="en-US"/>
+        </w:rPr>
+        <w:t xml:space="preserve"> are created, automations are stopped and do not generate dynamic values. </w:t>
+      </w:r>
+      <w:r>
+        <w:rPr>
+          <w:lang w:val="en-US"/>
+        </w:rPr>
+        <w:t>They</w:t>
+      </w:r>
+      <w:r>
+        <w:rPr>
+          <w:lang w:val="en-US"/>
+        </w:rPr>
+        <w:t xml:space="preserve"> have to be started.</w:t>
+      </w:r>
+    </w:p>
+    <w:p>
+      <w:pPr>
+        <w:pStyle w:val="Titre3"/>
+        <w:rPr>
+          <w:lang w:val="en-US"/>
+        </w:rPr>
+      </w:pPr>
+      <w:r>
+        <w:rPr>
+          <w:lang w:val="en-US"/>
+        </w:rPr>
+        <w:lastRenderedPageBreak/>
+        <w:t>Start/</w:t>
+      </w:r>
+      <w:r>
+        <w:rPr>
+          <w:lang w:val="en-US"/>
+        </w:rPr>
+        <w:t>S</w:t>
+      </w:r>
+      <w:r>
+        <w:rPr>
+          <w:lang w:val="en-US"/>
+        </w:rPr>
+        <w:t>top from the main window</w:t>
       </w:r>
     </w:p>
     <w:p>
@@ -9503,18 +10483,31 @@
           <w:lang w:val="en-US"/>
         </w:rPr>
       </w:pPr>
-      <w:r>
-        <w:rPr>
-          <w:lang w:val="en-US"/>
-        </w:rPr>
-        <w:t xml:space="preserve">If you want to add scripted generators, you have to summon the script manager </w:t>
-      </w:r>
-      <w:r>
-        <w:rPr>
-          <w:lang w:val="en-US"/>
-        </w:rPr>
-        <w:lastRenderedPageBreak/>
-        <w:t>dialog by clicking on the “…” button.</w:t>
+      <w:bookmarkStart w:id="22" w:name="OLE_LINK19"/>
+      <w:bookmarkStart w:id="23" w:name="OLE_LINK20"/>
+      <w:r>
+        <w:rPr>
+          <w:lang w:val="en-US"/>
+        </w:rPr>
+        <w:t>An automation can be started or stopped from the main window</w:t>
+      </w:r>
+      <w:r>
+        <w:rPr>
+          <w:lang w:val="en-US"/>
+        </w:rPr>
+        <w:t xml:space="preserve"> by toggling the corresponding S</w:t>
+      </w:r>
+      <w:r>
+        <w:rPr>
+          <w:lang w:val="en-US"/>
+        </w:rPr>
+        <w:t>tart/</w:t>
+      </w:r>
+      <w:r>
+        <w:rPr>
+          <w:lang w:val="en-US"/>
+        </w:rPr>
+        <w:t>Stop button in the main window:</w:t>
       </w:r>
     </w:p>
     <w:tbl>
@@ -9537,221 +10530,8 @@
               <w:right w:val="nil"/>
             </w:tcBorders>
           </w:tcPr>
-          <w:p>
-            <w:pPr>
-              <w:pStyle w:val="Corpsdetexte"/>
-              <w:jc w:val="center"/>
-              <w:rPr>
-                <w:lang w:val="en-US"/>
-              </w:rPr>
-            </w:pPr>
-            <w:r>
-              <w:rPr>
-                <w:noProof/>
-                <w:lang w:eastAsia="fr-FR"/>
-              </w:rPr>
-              <w:drawing>
-                <wp:inline distT="0" distB="0" distL="0" distR="0">
-                  <wp:extent cx="4029075" cy="495300"/>
-                  <wp:effectExtent l="19050" t="0" r="9525" b="0"/>
-                  <wp:docPr id="68" name="Image 3"/>
-                  <wp:cNvGraphicFramePr>
-                    <a:graphicFrameLocks xmlns:a="http://schemas.openxmlformats.org/drawingml/2006/main" noChangeAspect="1"/>
-                  </wp:cNvGraphicFramePr>
-                  <a:graphic xmlns:a="http://schemas.openxmlformats.org/drawingml/2006/main">
-                    <a:graphicData uri="http://schemas.openxmlformats.org/drawingml/2006/picture">
-                      <pic:pic xmlns:pic="http://schemas.openxmlformats.org/drawingml/2006/picture">
-                        <pic:nvPicPr>
-                          <pic:cNvPr id="0" name="Picture 3"/>
-                          <pic:cNvPicPr>
-                            <a:picLocks noChangeAspect="1" noChangeArrowheads="1"/>
-                          </pic:cNvPicPr>
-                        </pic:nvPicPr>
-                        <pic:blipFill>
-                          <a:blip r:embed="rId33"/>
-                          <a:srcRect/>
-                          <a:stretch>
-                            <a:fillRect/>
-                          </a:stretch>
-                        </pic:blipFill>
-                        <pic:spPr bwMode="auto">
-                          <a:xfrm>
-                            <a:off x="0" y="0"/>
-                            <a:ext cx="4029075" cy="495300"/>
-                          </a:xfrm>
-                          <a:prstGeom prst="rect">
-                            <a:avLst/>
-                          </a:prstGeom>
-                          <a:noFill/>
-                          <a:ln w="9525">
-                            <a:noFill/>
-                            <a:miter lim="800000"/>
-                            <a:headEnd/>
-                            <a:tailEnd/>
-                          </a:ln>
-                        </pic:spPr>
-                      </pic:pic>
-                    </a:graphicData>
-                  </a:graphic>
-                </wp:inline>
-              </w:drawing>
-            </w:r>
-          </w:p>
-          <w:p>
-            <w:pPr>
-              <w:pStyle w:val="Illustration"/>
-              <w:jc w:val="center"/>
-              <w:rPr>
-                <w:lang w:val="en-US"/>
-              </w:rPr>
-            </w:pPr>
-            <w:r>
-              <w:rPr>
-                <w:lang w:val="en-US"/>
-              </w:rPr>
-              <w:t>In order to add scripted generators, summon the script manager dialog by clicking on “…”</w:t>
-            </w:r>
-          </w:p>
-        </w:tc>
-      </w:tr>
-    </w:tbl>
-    <w:p>
-      <w:pPr>
-        <w:rPr>
-          <w:lang w:val="en-US"/>
-        </w:rPr>
-      </w:pPr>
-      <w:r>
-        <w:rPr>
-          <w:lang w:val="en-US"/>
-        </w:rPr>
-        <w:t>See chapter §8, “Scripted generators” for more information.</w:t>
-      </w:r>
-    </w:p>
-    <w:p>
-      <w:pPr>
-        <w:pStyle w:val="Corpsdetexte"/>
-        <w:rPr>
-          <w:lang w:val="en-US"/>
-        </w:rPr>
-      </w:pPr>
-      <w:r>
-        <w:rPr>
-          <w:lang w:val="en-US"/>
-        </w:rPr>
-        <w:t>Bindings</w:t>
-      </w:r>
-      <w:r>
-        <w:rPr>
-          <w:lang w:val="en-US"/>
-        </w:rPr>
-        <w:fldChar w:fldCharType="end"/>
-      </w:r>
-      <w:r>
-        <w:rPr>
-          <w:lang w:val="en-US"/>
-        </w:rPr>
-        <w:t>” in order to learn about bindings and how to create them.</w:t>
-      </w:r>
-    </w:p>
-    <w:p>
-      <w:pPr>
-        <w:pStyle w:val="Titre2"/>
-        <w:rPr>
-          <w:lang w:val="en-US"/>
-        </w:rPr>
-      </w:pPr>
-      <w:r>
-        <w:rPr>
-          <w:lang w:val="en-US"/>
-        </w:rPr>
-        <w:t>Execute automation</w:t>
-      </w:r>
-    </w:p>
-    <w:p>
-      <w:pPr>
-        <w:pStyle w:val="Corpsdetexte"/>
-        <w:rPr>
-          <w:lang w:val="en-US"/>
-        </w:rPr>
-      </w:pPr>
-      <w:r>
-        <w:rPr>
-          <w:lang w:val="en-US"/>
-        </w:rPr>
-        <w:t>When you load a project file or when you have just created a new automation, you have to sta</w:t>
-      </w:r>
-      <w:r>
-        <w:rPr>
-          <w:lang w:val="en-US"/>
-        </w:rPr>
-        <w:t>rt it. An automation has to be executed in order to generate dynamic values.</w:t>
-      </w:r>
-    </w:p>
-    <w:p>
-      <w:pPr>
-        <w:pStyle w:val="Titre3"/>
-        <w:rPr>
-          <w:lang w:val="en-US"/>
-        </w:rPr>
-      </w:pPr>
-      <w:r>
-        <w:rPr>
-          <w:lang w:val="en-US"/>
-        </w:rPr>
-        <w:t>Start/</w:t>
-      </w:r>
-      <w:r>
-        <w:rPr>
-          <w:lang w:val="en-US"/>
-        </w:rPr>
-        <w:t>S</w:t>
-      </w:r>
-      <w:r>
-        <w:rPr>
-          <w:lang w:val="en-US"/>
-        </w:rPr>
-        <w:t>top from the main window</w:t>
-      </w:r>
-    </w:p>
-    <w:p>
-      <w:pPr>
-        <w:pStyle w:val="Corpsdetexte"/>
-        <w:rPr>
-          <w:lang w:val="en-US"/>
-        </w:rPr>
-      </w:pPr>
-      <w:bookmarkStart w:id="20" w:name="OLE_LINK19"/>
-      <w:bookmarkStart w:id="21" w:name="OLE_LINK20"/>
-      <w:r>
-        <w:rPr>
-          <w:lang w:val="en-US"/>
-        </w:rPr>
-        <w:t>An automation can be started or stopped from the main window. You just have to click on the corresponding start/stop button.</w:t>
-      </w:r>
-    </w:p>
-    <w:tbl>
-      <w:tblPr>
-        <w:tblStyle w:val="Grilledutableau"/>
-        <w:tblW w:w="0" w:type="auto"/>
-        <w:tblLook w:val="04A0"/>
-      </w:tblPr>
-      <w:tblGrid>
-        <w:gridCol w:w="9212"/>
-      </w:tblGrid>
-      <w:tr>
-        <w:tc>
-          <w:tcPr>
-            <w:tcW w:w="9212" w:type="dxa"/>
-            <w:tcBorders>
-              <w:top w:val="nil"/>
-              <w:left w:val="nil"/>
-              <w:bottom w:val="nil"/>
-              <w:right w:val="nil"/>
-            </w:tcBorders>
-          </w:tcPr>
-          <w:bookmarkEnd w:id="20"/>
-          <w:bookmarkEnd w:id="21"/>
+          <w:bookmarkEnd w:id="22"/>
+          <w:bookmarkEnd w:id="23"/>
           <w:p>
             <w:pPr>
               <w:pStyle w:val="Corpsdetexte"/>
@@ -9835,7 +10615,13 @@
               <w:rPr>
                 <w:lang w:val="en-US"/>
               </w:rPr>
-              <w:t>Click on “Start” in order to start the execution of an automation.</w:t>
+              <w:t xml:space="preserve">Click on “Start” </w:t>
+            </w:r>
+            <w:r>
+              <w:rPr>
+                <w:lang w:val="en-US"/>
+              </w:rPr>
+              <w:t>to start the execution of an automation.</w:t>
             </w:r>
           </w:p>
         </w:tc>
@@ -9958,7 +10744,13 @@
               <w:rPr>
                 <w:lang w:val="en-US"/>
               </w:rPr>
-              <w:t>Click on “Stop” in order to stop the execution of the automation.</w:t>
+              <w:t xml:space="preserve">Click on “Stop” </w:t>
+            </w:r>
+            <w:r>
+              <w:rPr>
+                <w:lang w:val="en-US"/>
+              </w:rPr>
+              <w:t>to stop the execution of the automation.</w:t>
             </w:r>
           </w:p>
         </w:tc>
@@ -9999,7 +10791,19 @@
         <w:rPr>
           <w:lang w:val="en-US"/>
         </w:rPr>
-        <w:t>ause from the automation editor</w:t>
+        <w:t xml:space="preserve">ause </w:t>
+      </w:r>
+      <w:r>
+        <w:rPr>
+          <w:lang w:val="en-US"/>
+        </w:rPr>
+        <w:t>in</w:t>
+      </w:r>
+      <w:r>
+        <w:rPr>
+          <w:lang w:val="en-US"/>
+        </w:rPr>
+        <w:t xml:space="preserve"> the automation editor</w:t>
       </w:r>
     </w:p>
     <w:p>
@@ -10027,7 +10831,13 @@
         <w:rPr>
           <w:lang w:val="en-US"/>
         </w:rPr>
-        <w:t>You just have to click on the “Play” button in order to start the execution of the automation.</w:t>
+        <w:t>C</w:t>
+      </w:r>
+      <w:r>
+        <w:rPr>
+          <w:lang w:val="en-US"/>
+        </w:rPr>
+        <w:t>lick on the “Play” button in order to start the execution of the automation.</w:t>
       </w:r>
     </w:p>
     <w:tbl>
@@ -10063,7 +10873,6 @@
                 <w:noProof/>
                 <w:lang w:eastAsia="fr-FR"/>
               </w:rPr>
-              <w:lastRenderedPageBreak/>
               <w:pict>
                 <v:oval id="_x0000_s1096" style="position:absolute;left:0;text-align:left;margin-left:156.4pt;margin-top:13.25pt;width:60pt;height:41.3pt;z-index:251712512;v-text-anchor:middle" filled="f" strokecolor="maroon" strokeweight="1.01mm">
                   <v:stroke color2="#7fffff"/>
@@ -10140,7 +10949,13 @@
               <w:rPr>
                 <w:lang w:val="en-US"/>
               </w:rPr>
-              <w:t>ck on “Play” in order to start the execution of the automation.</w:t>
+              <w:t xml:space="preserve">ck on “Play” </w:t>
+            </w:r>
+            <w:r>
+              <w:rPr>
+                <w:lang w:val="en-US"/>
+              </w:rPr>
+              <w:t>to start the execution of the automation.</w:t>
             </w:r>
           </w:p>
         </w:tc>
@@ -10157,19 +10972,73 @@
         <w:rPr>
           <w:lang w:val="en-US"/>
         </w:rPr>
-        <w:t>While the automation is running, you can put it into a suspended state by clicking on pause.</w:t>
-      </w:r>
-      <w:r>
-        <w:rPr>
-          <w:lang w:val="en-US"/>
-        </w:rPr>
-        <w:t xml:space="preserve"> As long as the automation is paused, its current state won’t be modified: the current generator </w:t>
-      </w:r>
-      <w:r>
-        <w:rPr>
-          <w:lang w:val="en-US"/>
-        </w:rPr>
-        <w:t>and the current generated value are constant.</w:t>
+        <w:t xml:space="preserve">While the automation is running, </w:t>
+      </w:r>
+      <w:r>
+        <w:rPr>
+          <w:lang w:val="en-US"/>
+        </w:rPr>
+        <w:t>it can be suspended by</w:t>
+      </w:r>
+      <w:r>
+        <w:rPr>
+          <w:lang w:val="en-US"/>
+        </w:rPr>
+        <w:t xml:space="preserve"> clicking on </w:t>
+      </w:r>
+      <w:r>
+        <w:rPr>
+          <w:lang w:val="en-US"/>
+        </w:rPr>
+        <w:t>“P</w:t>
+      </w:r>
+      <w:r>
+        <w:rPr>
+          <w:lang w:val="en-US"/>
+        </w:rPr>
+        <w:t>ause</w:t>
+      </w:r>
+      <w:r>
+        <w:rPr>
+          <w:lang w:val="en-US"/>
+        </w:rPr>
+        <w:t>”</w:t>
+      </w:r>
+      <w:r>
+        <w:rPr>
+          <w:lang w:val="en-US"/>
+        </w:rPr>
+        <w:t>.</w:t>
+      </w:r>
+      <w:r>
+        <w:rPr>
+          <w:lang w:val="en-US"/>
+        </w:rPr>
+        <w:t xml:space="preserve"> As long as the automation is paused, its current state won’t be modified: the current </w:t>
+      </w:r>
+      <w:r>
+        <w:rPr>
+          <w:lang w:val="en-US"/>
+        </w:rPr>
+        <w:t xml:space="preserve">time reference </w:t>
+      </w:r>
+      <w:r>
+        <w:rPr>
+          <w:lang w:val="en-US"/>
+        </w:rPr>
+        <w:t xml:space="preserve">and the current </w:t>
+      </w:r>
+      <w:r>
+        <w:rPr>
+          <w:lang w:val="en-US"/>
+        </w:rPr>
+        <w:t xml:space="preserve">output </w:t>
+      </w:r>
+      <w:r>
+        <w:rPr>
+          <w:lang w:val="en-US"/>
+        </w:rPr>
+        <w:t>value are constant.</w:t>
       </w:r>
     </w:p>
     <w:tbl>
@@ -10281,12 +11150,6 @@
               <w:rPr>
                 <w:lang w:val="en-US"/>
               </w:rPr>
-              <w:t xml:space="preserve">in order </w:t>
-            </w:r>
-            <w:r>
-              <w:rPr>
-                <w:lang w:val="en-US"/>
-              </w:rPr>
               <w:t>to suspend the automation.</w:t>
             </w:r>
           </w:p>
@@ -10318,7 +11181,20 @@
         <w:rPr>
           <w:lang w:val="en-US"/>
         </w:rPr>
-        <w:t>Finally, you can stop the execution of the automation by clicking on the “Stop” button.</w:t>
+        <w:lastRenderedPageBreak/>
+        <w:t xml:space="preserve">Finally, </w:t>
+      </w:r>
+      <w:r>
+        <w:rPr>
+          <w:lang w:val="en-US"/>
+        </w:rPr>
+        <w:t xml:space="preserve">the execution of the automation can be </w:t>
+      </w:r>
+      <w:r>
+        <w:rPr>
+          <w:lang w:val="en-US"/>
+        </w:rPr>
+        <w:t>by clicking on the “Stop” button.</w:t>
       </w:r>
     </w:p>
     <w:tbl>
@@ -10424,7 +11300,13 @@
               <w:rPr>
                 <w:lang w:val="en-US"/>
               </w:rPr>
-              <w:t>Click on “Stop” in order to stop the execution of the automation.</w:t>
+              <w:t xml:space="preserve">Click on “Stop” </w:t>
+            </w:r>
+            <w:r>
+              <w:rPr>
+                <w:lang w:val="en-US"/>
+              </w:rPr>
+              <w:t>to stop the execution of the automation.</w:t>
             </w:r>
           </w:p>
         </w:tc>
@@ -10455,7 +11337,67 @@
         <w:rPr>
           <w:lang w:val="en-US"/>
         </w:rPr>
-        <w:t>When you start the automation, it executes each generator one by one during the specified amount of time. When the execution of the last generator is finished, the automation ends, and the generated value is no more updated, unless you enable the “Loop” option.</w:t>
+        <w:t xml:space="preserve">When </w:t>
+      </w:r>
+      <w:r>
+        <w:rPr>
+          <w:lang w:val="en-US"/>
+        </w:rPr>
+        <w:t xml:space="preserve">an </w:t>
+      </w:r>
+      <w:r>
+        <w:rPr>
+          <w:lang w:val="en-US"/>
+        </w:rPr>
+        <w:t>automation</w:t>
+      </w:r>
+      <w:r>
+        <w:rPr>
+          <w:lang w:val="en-US"/>
+        </w:rPr>
+        <w:t xml:space="preserve"> starts</w:t>
+      </w:r>
+      <w:r>
+        <w:rPr>
+          <w:lang w:val="en-US"/>
+        </w:rPr>
+        <w:t xml:space="preserve">, it executes each generator one by one during the specified amount of time. When the execution of the last generator is finished, the automation ends, and the generated value is no more updated, unless </w:t>
+      </w:r>
+      <w:r>
+        <w:rPr>
+          <w:lang w:val="en-US"/>
+        </w:rPr>
+        <w:t>the “Loop” option</w:t>
+      </w:r>
+      <w:r>
+        <w:rPr>
+          <w:lang w:val="en-US"/>
+        </w:rPr>
+        <w:t xml:space="preserve"> </w:t>
+      </w:r>
+      <w:r>
+        <w:rPr>
+          <w:lang w:val="en-US"/>
+        </w:rPr>
+        <w:t xml:space="preserve">is </w:t>
+      </w:r>
+      <w:r>
+        <w:rPr>
+          <w:lang w:val="en-US"/>
+        </w:rPr>
+        <w:t>enable</w:t>
+      </w:r>
+      <w:r>
+        <w:rPr>
+          <w:lang w:val="en-US"/>
+        </w:rPr>
+        <w:t>d</w:t>
+      </w:r>
+      <w:r>
+        <w:rPr>
+          <w:lang w:val="en-US"/>
+        </w:rPr>
+        <w:t>.</w:t>
       </w:r>
     </w:p>
     <w:p>
@@ -10603,6 +11545,13 @@
       </w:r>
       <w:r>
         <w:rPr>
+          <w:u w:val="single"/>
+          <w:lang w:val="en-US"/>
+        </w:rPr>
+        <w:t xml:space="preserve"> 1</w:t>
+      </w:r>
+      <w:r>
+        <w:rPr>
           <w:lang w:val="en-US"/>
         </w:rPr>
         <w:t>: “Loop” is enabled by default.</w:t>
@@ -10610,19 +11559,58 @@
     </w:p>
     <w:p>
       <w:pPr>
+        <w:pStyle w:val="Corpsdetexte"/>
+        <w:rPr>
+          <w:lang w:val="en-US"/>
+        </w:rPr>
+      </w:pPr>
+      <w:r>
+        <w:rPr>
+          <w:u w:val="single"/>
+          <w:lang w:val="en-US"/>
+        </w:rPr>
+        <w:t>Note 2</w:t>
+      </w:r>
+      <w:r>
+        <w:rPr>
+          <w:lang w:val="en-US"/>
+        </w:rPr>
+        <w:t xml:space="preserve">: the </w:t>
+      </w:r>
+      <w:r>
+        <w:rPr>
+          <w:lang w:val="en-US"/>
+        </w:rPr>
+        <w:t xml:space="preserve">internal counter that keeps track of </w:t>
+      </w:r>
+      <w:r>
+        <w:rPr>
+          <w:lang w:val="en-US"/>
+        </w:rPr>
+        <w:t>elapsed time is not resetted when the sequence restarts</w:t>
+      </w:r>
+      <w:r>
+        <w:rPr>
+          <w:lang w:val="en-US"/>
+        </w:rPr>
+        <w:t>.</w:t>
+      </w:r>
+    </w:p>
+    <w:p>
+      <w:pPr>
         <w:pStyle w:val="Titre1"/>
         <w:rPr>
           <w:lang w:val="en-US"/>
         </w:rPr>
       </w:pPr>
-      <w:bookmarkStart w:id="22" w:name="_Ref227685404"/>
+      <w:bookmarkStart w:id="24" w:name="_Ref227685404"/>
       <w:r>
         <w:rPr>
           <w:lang w:val="en-US"/>
         </w:rPr>
         <w:t>Generators</w:t>
       </w:r>
-      <w:bookmarkEnd w:id="22"/>
+      <w:bookmarkEnd w:id="24"/>
     </w:p>
     <w:p>
       <w:pPr>
@@ -10671,8 +11659,8 @@
           <w:lang w:val="en-US"/>
         </w:rPr>
       </w:pPr>
-      <w:bookmarkStart w:id="23" w:name="OLE_LINK23"/>
-      <w:bookmarkStart w:id="24" w:name="OLE_LINK24"/>
+      <w:bookmarkStart w:id="25" w:name="OLE_LINK23"/>
+      <w:bookmarkStart w:id="26" w:name="OLE_LINK24"/>
       <w:r>
         <w:rPr>
           <w:lang w:val="en-US"/>
@@ -10719,14 +11707,7 @@
         <w:rPr>
           <w:lang w:val="en-US"/>
         </w:rPr>
-        <w:t xml:space="preserve">” </w:t>
-      </w:r>
-      <w:r>
-        <w:rPr>
-          <w:lang w:val="en-US"/>
-        </w:rPr>
-        <w:lastRenderedPageBreak/>
-        <w:t>kind. You have to specify the first and the final value so that the “a” and “b” parameters are computed automatically.</w:t>
+        <w:t>” kind. You have to specify the first and the final value so that the “a” and “b” parameters are computed automatically.</w:t>
       </w:r>
     </w:p>
     <w:tbl>
@@ -10749,8 +11730,8 @@
               <w:right w:val="nil"/>
             </w:tcBorders>
           </w:tcPr>
-          <w:bookmarkEnd w:id="23"/>
-          <w:bookmarkEnd w:id="24"/>
+          <w:bookmarkEnd w:id="25"/>
+          <w:bookmarkEnd w:id="26"/>
           <w:p>
             <w:pPr>
               <w:pStyle w:val="Corpsdetexte"/>
@@ -10929,6 +11910,7 @@
         <w:rPr>
           <w:lang w:val="en-US"/>
         </w:rPr>
+        <w:lastRenderedPageBreak/>
         <w:t>Please refer to the following examples in order to get a better understanding of the “relative”</w:t>
       </w:r>
       <w:r>
@@ -11217,7 +12199,6 @@
                 <w:noProof/>
                 <w:lang w:eastAsia="fr-FR"/>
               </w:rPr>
-              <w:lastRenderedPageBreak/>
               <w:drawing>
                 <wp:inline distT="0" distB="0" distL="0" distR="0">
                   <wp:extent cx="2752725" cy="1879754"/>
@@ -11410,7 +12391,7 @@
           <w:lang w:val="en-US"/>
         </w:rPr>
       </w:pPr>
-      <w:bookmarkStart w:id="25" w:name="OLE_LINK21"/>
+      <w:bookmarkStart w:id="27" w:name="OLE_LINK21"/>
       <w:r>
         <w:rPr>
           <w:lang w:val="en-US"/>
@@ -11466,6 +12447,7 @@
                 <w:noProof/>
                 <w:lang w:eastAsia="fr-FR"/>
               </w:rPr>
+              <w:lastRenderedPageBreak/>
               <w:drawing>
                 <wp:inline distT="0" distB="0" distL="0" distR="0">
                   <wp:extent cx="2775746" cy="1895475"/>
@@ -11585,7 +12567,7 @@
         </w:tc>
       </w:tr>
     </w:tbl>
-    <w:bookmarkEnd w:id="25"/>
+    <w:bookmarkEnd w:id="27"/>
     <w:p>
       <w:pPr>
         <w:pStyle w:val="Titre2"/>
@@ -11742,7 +12724,6 @@
         <w:rPr>
           <w:lang w:val="en-US"/>
         </w:rPr>
-        <w:lastRenderedPageBreak/>
         <w:t>If relative, the actual maximum value is obtained by summing the current automation’s value (at the moment when this generator starts) and the value specified in the “Maximum value” input box.</w:t>
       </w:r>
     </w:p>
@@ -11753,7 +12734,7 @@
           <w:lang w:val="en-US"/>
         </w:rPr>
       </w:pPr>
-      <w:bookmarkStart w:id="26" w:name="_Ref227685332"/>
+      <w:bookmarkStart w:id="28" w:name="_Ref227685332"/>
       <w:r>
         <w:rPr>
           <w:lang w:val="en-US"/>
@@ -11766,7 +12747,7 @@
         </w:rPr>
         <w:t xml:space="preserve"> generators</w:t>
       </w:r>
-      <w:bookmarkEnd w:id="26"/>
+      <w:bookmarkEnd w:id="28"/>
     </w:p>
     <w:p>
       <w:pPr>
@@ -11775,7 +12756,7 @@
           <w:lang w:val="en-US"/>
         </w:rPr>
       </w:pPr>
-      <w:bookmarkStart w:id="27" w:name="_Ref228002543"/>
+      <w:bookmarkStart w:id="29" w:name="_Ref228002543"/>
       <w:r>
         <w:rPr>
           <w:lang w:val="en-US"/>
@@ -12008,15 +12989,16 @@
           <w:lang w:val="en-US"/>
         </w:rPr>
       </w:pPr>
-      <w:bookmarkStart w:id="28" w:name="_Ref230322764"/>
-      <w:r>
-        <w:rPr>
-          <w:lang w:val="en-US"/>
-        </w:rPr>
+      <w:bookmarkStart w:id="30" w:name="_Ref230322764"/>
+      <w:r>
+        <w:rPr>
+          <w:lang w:val="en-US"/>
+        </w:rPr>
+        <w:lastRenderedPageBreak/>
         <w:t>Bindings</w:t>
       </w:r>
-      <w:bookmarkEnd w:id="27"/>
-      <w:bookmarkEnd w:id="28"/>
+      <w:bookmarkEnd w:id="29"/>
+      <w:bookmarkEnd w:id="30"/>
     </w:p>
     <w:p>
       <w:pPr>
@@ -12025,14 +13007,14 @@
           <w:lang w:val="en-US"/>
         </w:rPr>
       </w:pPr>
-      <w:bookmarkStart w:id="29" w:name="_Ref230322776"/>
+      <w:bookmarkStart w:id="31" w:name="_Ref230322776"/>
       <w:r>
         <w:rPr>
           <w:lang w:val="en-US"/>
         </w:rPr>
         <w:t>Overview</w:t>
       </w:r>
-      <w:bookmarkEnd w:id="29"/>
+      <w:bookmarkEnd w:id="31"/>
     </w:p>
     <w:p>
       <w:pPr>
@@ -12166,7 +13148,7 @@
                 <v:shape id="_x0000_i1027" type="#_x0000_t75" style="width:453.75pt;height:174pt" o:ole="">
                   <v:imagedata r:id="rId49" o:title=""/>
                 </v:shape>
-                <o:OLEObject Type="Embed" ProgID="Visio.Drawing.11" ShapeID="_x0000_i1027" DrawAspect="Content" ObjectID="_1304232035" r:id="rId50"/>
+                <o:OLEObject Type="Embed" ProgID="Visio.Drawing.11" ShapeID="_x0000_i1027" DrawAspect="Content" ObjectID="_1304258914" r:id="rId50"/>
               </w:object>
             </w:r>
           </w:p>
@@ -12445,6 +13427,7 @@
                 <w:noProof/>
                 <w:lang w:eastAsia="fr-FR"/>
               </w:rPr>
+              <w:lastRenderedPageBreak/>
               <w:pict>
                 <v:oval id="_x0000_s1079" style="position:absolute;left:0;text-align:left;margin-left:175.15pt;margin-top:43.6pt;width:63.75pt;height:36.75pt;z-index:251704320;v-text-anchor:middle" filled="f" strokecolor="maroon" strokeweight="1.01mm">
                   <v:stroke color2="#7fffff"/>
@@ -12587,15 +13570,14 @@
                 <w:lang w:val="en-US"/>
               </w:rPr>
             </w:pPr>
-            <w:bookmarkStart w:id="30" w:name="OLE_LINK16"/>
-            <w:bookmarkStart w:id="31" w:name="OLE_LINK17"/>
-            <w:bookmarkStart w:id="32" w:name="OLE_LINK18"/>
+            <w:bookmarkStart w:id="32" w:name="OLE_LINK16"/>
+            <w:bookmarkStart w:id="33" w:name="OLE_LINK17"/>
+            <w:bookmarkStart w:id="34" w:name="OLE_LINK18"/>
             <w:r>
               <w:rPr>
                 <w:noProof/>
                 <w:lang w:eastAsia="fr-FR"/>
               </w:rPr>
-              <w:lastRenderedPageBreak/>
               <w:pict>
                 <v:oval id="_x0000_s1083" style="position:absolute;left:0;text-align:left;margin-left:254.65pt;margin-top:118.9pt;width:49.75pt;height:27.75pt;z-index:251705344;v-text-anchor:middle" filled="f" strokecolor="maroon" strokeweight="1.01mm">
                   <v:stroke color2="#7fffff"/>
@@ -12662,9 +13644,9 @@
         </w:tc>
       </w:tr>
     </w:tbl>
-    <w:bookmarkEnd w:id="30"/>
-    <w:bookmarkEnd w:id="31"/>
     <w:bookmarkEnd w:id="32"/>
+    <w:bookmarkEnd w:id="33"/>
+    <w:bookmarkEnd w:id="34"/>
     <w:p>
       <w:pPr>
         <w:pStyle w:val="Corpsdetexte"/>
@@ -12828,6 +13810,7 @@
                 <w:noProof/>
                 <w:lang w:eastAsia="fr-FR"/>
               </w:rPr>
+              <w:lastRenderedPageBreak/>
               <w:pict>
                 <v:oval id="_x0000_s1084" style="position:absolute;left:0;text-align:left;margin-left:175.15pt;margin-top:43.6pt;width:63.75pt;height:36.75pt;z-index:251707392;v-text-anchor:middle" filled="f" strokecolor="maroon" strokeweight="1.01mm">
                   <v:stroke color2="#7fffff"/>
@@ -12971,28 +13954,148 @@
         <w:rPr>
           <w:lang w:val="en-US"/>
         </w:rPr>
-        <w:t xml:space="preserve">For example, if you select three registers/coils, the first will get “order=0”, the second will get “order=1” and the last </w:t>
-      </w:r>
+        <w:t>For example, if you select three registers/coils, the first will get “order=0”, the second will get “order=1” and the last one will get “order=2”.</w:t>
+      </w:r>
+    </w:p>
+    <w:p>
+      <w:pPr>
+        <w:pStyle w:val="Titre2"/>
+        <w:rPr>
+          <w:lang w:val="en-US"/>
+        </w:rPr>
+      </w:pPr>
+      <w:r>
+        <w:rPr>
+          <w:lang w:val="en-US"/>
+        </w:rPr>
+        <w:t>Change a binding</w:t>
+      </w:r>
+    </w:p>
+    <w:p>
+      <w:pPr>
+        <w:pStyle w:val="Corpsdetexte"/>
+        <w:rPr>
+          <w:lang w:val="en-US"/>
+        </w:rPr>
+      </w:pPr>
+      <w:r>
+        <w:rPr>
+          <w:lang w:val="en-US"/>
+        </w:rPr>
+        <w:t>You can easily modify an existing binging by selecting the corresponding line and click on the “Binding” button. Then, make a new automation/data format selection, and apply it by pressing the “OK” button. Changing a binding works with single or multiple line selection.</w:t>
+      </w:r>
+    </w:p>
+    <w:p>
+      <w:pPr>
+        <w:pStyle w:val="Titre2"/>
+        <w:rPr>
+          <w:lang w:val="en-US"/>
+        </w:rPr>
+      </w:pPr>
+      <w:r>
+        <w:rPr>
+          <w:lang w:val="en-US"/>
+        </w:rPr>
+        <w:t>Remove a binding</w:t>
+      </w:r>
+    </w:p>
+    <w:p>
+      <w:pPr>
+        <w:pStyle w:val="Corpsdetexte"/>
+        <w:rPr>
+          <w:lang w:val="en-US"/>
+        </w:rPr>
+      </w:pPr>
+      <w:r>
+        <w:rPr>
+          <w:lang w:val="en-US"/>
+        </w:rPr>
+        <w:t xml:space="preserve">If you want to remove one or several bindings, </w:t>
+      </w:r>
+      <w:r>
+        <w:rPr>
+          <w:lang w:val="en-US"/>
+        </w:rPr>
+        <w:t>simply</w:t>
+      </w:r>
+      <w:r>
+        <w:rPr>
+          <w:lang w:val="en-US"/>
+        </w:rPr>
+        <w:t xml:space="preserve"> select</w:t>
+      </w:r>
+      <w:r>
+        <w:rPr>
+          <w:lang w:val="en-US"/>
+        </w:rPr>
+        <w:t xml:space="preserve"> the appropriate registers/coils and then click on the “Unbind” button.</w:t>
+      </w:r>
+    </w:p>
+    <w:p>
+      <w:pPr>
+        <w:pStyle w:val="Titre2"/>
+        <w:rPr>
+          <w:lang w:val="en-US"/>
+        </w:rPr>
+      </w:pPr>
+      <w:r>
+        <w:rPr>
+          <w:lang w:val="en-US"/>
+        </w:rPr>
+        <w:t>Predefined bindings</w:t>
+      </w:r>
+    </w:p>
+    <w:p>
+      <w:pPr>
+        <w:pStyle w:val="Corpsdetexte"/>
+        <w:rPr>
+          <w:lang w:val="en-US"/>
+        </w:rPr>
+      </w:pPr>
+      <w:r>
+        <w:rPr>
+          <w:lang w:val="en-US"/>
+        </w:rPr>
+        <w:t>ModbusPal comes with a built-in set of bindings. Most of the time</w:t>
+      </w:r>
+      <w:r>
+        <w:rPr>
+          <w:lang w:val="en-US"/>
+        </w:rPr>
+        <w:t>,</w:t>
+      </w:r>
+      <w:r>
+        <w:rPr>
+          <w:lang w:val="en-US"/>
+        </w:rPr>
+        <w:t xml:space="preserve"> they will suffice to do what you need</w:t>
+      </w:r>
+      <w:r>
+        <w:rPr>
+          <w:lang w:val="en-US"/>
+        </w:rPr>
+        <w:t xml:space="preserve"> to do</w:t>
+      </w:r>
+      <w:r>
+        <w:rPr>
+          <w:lang w:val="en-US"/>
+        </w:rPr>
+        <w:t>. Otherwise, there is the possibly to make your own bindings thanks to Python scripts.</w:t>
+      </w:r>
+    </w:p>
+    <w:p>
+      <w:pPr>
+        <w:pStyle w:val="Titre3"/>
+        <w:rPr>
+          <w:lang w:val="en-US"/>
+        </w:rPr>
+      </w:pPr>
       <w:r>
         <w:rPr>
           <w:lang w:val="en-US"/>
         </w:rPr>
         <w:lastRenderedPageBreak/>
-        <w:t>one will get “order=2”.</w:t>
-      </w:r>
-    </w:p>
-    <w:p>
-      <w:pPr>
-        <w:pStyle w:val="Titre2"/>
-        <w:rPr>
-          <w:lang w:val="en-US"/>
-        </w:rPr>
-      </w:pPr>
-      <w:r>
-        <w:rPr>
-          <w:lang w:val="en-US"/>
-        </w:rPr>
-        <w:t>Change a binding</w:t>
+        <w:t>SINT32</w:t>
       </w:r>
     </w:p>
     <w:p>
@@ -13002,133 +14105,7 @@
           <w:lang w:val="en-US"/>
         </w:rPr>
       </w:pPr>
-      <w:r>
-        <w:rPr>
-          <w:lang w:val="en-US"/>
-        </w:rPr>
-        <w:t>You can easily modify an existing binging by selecting the corresponding line and click on the “Binding” button. Then, make a new automation/data format selection, and apply it by pressing the “OK” button. Changing a binding works with single or multiple line selection.</w:t>
-      </w:r>
-    </w:p>
-    <w:p>
-      <w:pPr>
-        <w:pStyle w:val="Titre2"/>
-        <w:rPr>
-          <w:lang w:val="en-US"/>
-        </w:rPr>
-      </w:pPr>
-      <w:r>
-        <w:rPr>
-          <w:lang w:val="en-US"/>
-        </w:rPr>
-        <w:t>Remove a binding</w:t>
-      </w:r>
-    </w:p>
-    <w:p>
-      <w:pPr>
-        <w:pStyle w:val="Corpsdetexte"/>
-        <w:rPr>
-          <w:lang w:val="en-US"/>
-        </w:rPr>
-      </w:pPr>
-      <w:r>
-        <w:rPr>
-          <w:lang w:val="en-US"/>
-        </w:rPr>
-        <w:t xml:space="preserve">If you want to remove one or several bindings, </w:t>
-      </w:r>
-      <w:r>
-        <w:rPr>
-          <w:lang w:val="en-US"/>
-        </w:rPr>
-        <w:t>simply</w:t>
-      </w:r>
-      <w:r>
-        <w:rPr>
-          <w:lang w:val="en-US"/>
-        </w:rPr>
-        <w:t xml:space="preserve"> select</w:t>
-      </w:r>
-      <w:r>
-        <w:rPr>
-          <w:lang w:val="en-US"/>
-        </w:rPr>
-        <w:t xml:space="preserve"> the appropriate registers/coils and then click on the “Unbind” button.</w:t>
-      </w:r>
-    </w:p>
-    <w:p>
-      <w:pPr>
-        <w:pStyle w:val="Titre2"/>
-        <w:rPr>
-          <w:lang w:val="en-US"/>
-        </w:rPr>
-      </w:pPr>
-      <w:r>
-        <w:rPr>
-          <w:lang w:val="en-US"/>
-        </w:rPr>
-        <w:t>Predefined bindings</w:t>
-      </w:r>
-    </w:p>
-    <w:p>
-      <w:pPr>
-        <w:pStyle w:val="Corpsdetexte"/>
-        <w:rPr>
-          <w:lang w:val="en-US"/>
-        </w:rPr>
-      </w:pPr>
-      <w:r>
-        <w:rPr>
-          <w:lang w:val="en-US"/>
-        </w:rPr>
-        <w:t>ModbusPal comes with a built-in set of bindings. Most of the time</w:t>
-      </w:r>
-      <w:r>
-        <w:rPr>
-          <w:lang w:val="en-US"/>
-        </w:rPr>
-        <w:t>,</w:t>
-      </w:r>
-      <w:r>
-        <w:rPr>
-          <w:lang w:val="en-US"/>
-        </w:rPr>
-        <w:t xml:space="preserve"> they will suffice to do what you need</w:t>
-      </w:r>
-      <w:r>
-        <w:rPr>
-          <w:lang w:val="en-US"/>
-        </w:rPr>
-        <w:t xml:space="preserve"> to do</w:t>
-      </w:r>
-      <w:r>
-        <w:rPr>
-          <w:lang w:val="en-US"/>
-        </w:rPr>
-        <w:t>. Otherwise, there is the possibly to make your own bindings thanks to Python scripts.</w:t>
-      </w:r>
-    </w:p>
-    <w:p>
-      <w:pPr>
-        <w:pStyle w:val="Titre3"/>
-        <w:rPr>
-          <w:lang w:val="en-US"/>
-        </w:rPr>
-      </w:pPr>
-      <w:r>
-        <w:rPr>
-          <w:lang w:val="en-US"/>
-        </w:rPr>
-        <w:t>SINT32</w:t>
-      </w:r>
-    </w:p>
-    <w:p>
-      <w:pPr>
-        <w:pStyle w:val="Corpsdetexte"/>
-        <w:rPr>
-          <w:lang w:val="en-US"/>
-        </w:rPr>
-      </w:pPr>
-      <w:bookmarkStart w:id="33" w:name="OLE_LINK15"/>
+      <w:bookmarkStart w:id="35" w:name="OLE_LINK15"/>
       <w:r>
         <w:rPr>
           <w:lang w:val="en-US"/>
@@ -13136,7 +14113,7 @@
         <w:t>The automation’s value is formatted as a 32-bit signed integer value. You can get the lower 16- bits with “order=0”, and the higher 16-bits with “order=1”.</w:t>
       </w:r>
     </w:p>
-    <w:bookmarkEnd w:id="33"/>
+    <w:bookmarkEnd w:id="35"/>
     <w:p>
       <w:pPr>
         <w:pStyle w:val="Titre3"/>
@@ -13212,8 +14189,8 @@
                 <w:lang w:val="en-US"/>
               </w:rPr>
             </w:pPr>
-            <w:bookmarkStart w:id="34" w:name="OLE_LINK48"/>
-            <w:bookmarkStart w:id="35" w:name="OLE_LINK49"/>
+            <w:bookmarkStart w:id="36" w:name="OLE_LINK48"/>
+            <w:bookmarkStart w:id="37" w:name="OLE_LINK49"/>
             <w:r>
               <w:rPr>
                 <w:b/>
@@ -13569,8 +14546,8 @@
         </w:tc>
       </w:tr>
     </w:tbl>
-    <w:bookmarkEnd w:id="34"/>
-    <w:bookmarkEnd w:id="35"/>
+    <w:bookmarkEnd w:id="36"/>
+    <w:bookmarkEnd w:id="37"/>
     <w:p>
       <w:pPr>
         <w:pStyle w:val="Titre2"/>
@@ -13598,8 +14575,8 @@
           <w:lang w:val="en-US"/>
         </w:rPr>
       </w:pPr>
-      <w:bookmarkStart w:id="36" w:name="OLE_LINK25"/>
-      <w:bookmarkStart w:id="37" w:name="OLE_LINK26"/>
+      <w:bookmarkStart w:id="38" w:name="OLE_LINK25"/>
+      <w:bookmarkStart w:id="39" w:name="OLE_LINK26"/>
       <w:r>
         <w:rPr>
           <w:lang w:val="en-US"/>
@@ -13666,7 +14643,6 @@
                 <w:noProof/>
                 <w:lang w:eastAsia="fr-FR"/>
               </w:rPr>
-              <w:lastRenderedPageBreak/>
               <w:pict>
                 <v:oval id="_x0000_s1090" style="position:absolute;left:0;text-align:left;margin-left:223.15pt;margin-top:118.9pt;width:49.75pt;height:27.75pt;z-index:251709440;v-text-anchor:middle" filled="f" strokecolor="maroon" strokeweight="1.01mm">
                   <v:stroke color2="#7fffff"/>
@@ -13834,8 +14810,8 @@
         <w:t>for details on how to write scripted bindings.</w:t>
       </w:r>
     </w:p>
-    <w:bookmarkEnd w:id="36"/>
-    <w:bookmarkEnd w:id="37"/>
+    <w:bookmarkEnd w:id="38"/>
+    <w:bookmarkEnd w:id="39"/>
     <w:p>
       <w:pPr>
         <w:widowControl/>
@@ -13893,8 +14869,8 @@
           <w:lang w:val="en-US"/>
         </w:rPr>
       </w:pPr>
-      <w:bookmarkStart w:id="38" w:name="_Ref228704943"/>
-      <w:bookmarkStart w:id="39" w:name="_Ref228704483"/>
+      <w:bookmarkStart w:id="40" w:name="_Ref228704943"/>
+      <w:bookmarkStart w:id="41" w:name="_Ref228704483"/>
       <w:r>
         <w:rPr>
           <w:lang w:val="en-US"/>
@@ -14121,7 +15097,7 @@
         </w:rPr>
         <w:t>Scripted generators</w:t>
       </w:r>
-      <w:bookmarkEnd w:id="38"/>
+      <w:bookmarkEnd w:id="40"/>
     </w:p>
     <w:p>
       <w:pPr>
@@ -14130,8 +15106,8 @@
           <w:lang w:val="en-US"/>
         </w:rPr>
       </w:pPr>
-      <w:bookmarkStart w:id="40" w:name="OLE_LINK30"/>
-      <w:bookmarkStart w:id="41" w:name="OLE_LINK31"/>
+      <w:bookmarkStart w:id="42" w:name="OLE_LINK30"/>
+      <w:bookmarkStart w:id="43" w:name="OLE_LINK31"/>
       <w:r>
         <w:rPr>
           <w:lang w:val="en-US"/>
@@ -14323,8 +15299,8 @@
         <w:t>PythonGenerator.</w:t>
       </w:r>
     </w:p>
-    <w:bookmarkEnd w:id="40"/>
-    <w:bookmarkEnd w:id="41"/>
+    <w:bookmarkEnd w:id="42"/>
+    <w:bookmarkEnd w:id="43"/>
     <w:p>
       <w:pPr>
         <w:pStyle w:val="Titre2"/>
@@ -14473,10 +15449,10 @@
           <w:lang w:val="en-US"/>
         </w:rPr>
       </w:pPr>
-      <w:bookmarkStart w:id="42" w:name="OLE_LINK22"/>
-      <w:bookmarkStart w:id="43" w:name="OLE_LINK29"/>
-      <w:bookmarkStart w:id="44" w:name="OLE_LINK32"/>
-      <w:bookmarkStart w:id="45" w:name="OLE_LINK43"/>
+      <w:bookmarkStart w:id="44" w:name="OLE_LINK22"/>
+      <w:bookmarkStart w:id="45" w:name="OLE_LINK29"/>
+      <w:bookmarkStart w:id="46" w:name="OLE_LINK32"/>
+      <w:bookmarkStart w:id="47" w:name="OLE_LINK43"/>
     </w:p>
     <w:tbl>
       <w:tblPr>
@@ -14610,10 +15586,10 @@
         </w:rPr>
       </w:pPr>
     </w:p>
-    <w:bookmarkEnd w:id="42"/>
-    <w:bookmarkEnd w:id="43"/>
     <w:bookmarkEnd w:id="44"/>
     <w:bookmarkEnd w:id="45"/>
+    <w:bookmarkEnd w:id="46"/>
+    <w:bookmarkEnd w:id="47"/>
     <w:p>
       <w:pPr>
         <w:pStyle w:val="Titre2"/>
@@ -15487,15 +16463,15 @@
           <w:lang w:val="en-US"/>
         </w:rPr>
       </w:pPr>
-      <w:bookmarkStart w:id="46" w:name="_Ref229474582"/>
+      <w:bookmarkStart w:id="48" w:name="_Ref229474582"/>
       <w:r>
         <w:rPr>
           <w:lang w:val="en-US"/>
         </w:rPr>
         <w:t>Scripted bindings</w:t>
       </w:r>
-      <w:bookmarkEnd w:id="39"/>
-      <w:bookmarkEnd w:id="46"/>
+      <w:bookmarkEnd w:id="41"/>
+      <w:bookmarkEnd w:id="48"/>
     </w:p>
     <w:p>
       <w:pPr>
@@ -17719,8 +18695,8 @@
           <w:lang w:val="en-US"/>
         </w:rPr>
       </w:pPr>
-      <w:bookmarkStart w:id="47" w:name="OLE_LINK33"/>
-      <w:bookmarkStart w:id="48" w:name="OLE_LINK34"/>
+      <w:bookmarkStart w:id="49" w:name="OLE_LINK33"/>
+      <w:bookmarkStart w:id="50" w:name="OLE_LINK34"/>
       <w:r>
         <w:rPr>
           <w:lang w:val="en-US"/>
@@ -18034,8 +19010,8 @@
                 <w:lang w:val="en-US"/>
               </w:rPr>
             </w:pPr>
-            <w:bookmarkStart w:id="49" w:name="OLE_LINK35"/>
-            <w:bookmarkStart w:id="50" w:name="OLE_LINK36"/>
+            <w:bookmarkStart w:id="51" w:name="OLE_LINK35"/>
+            <w:bookmarkStart w:id="52" w:name="OLE_LINK36"/>
             <w:r>
               <w:rPr>
                 <w:noProof/>
@@ -18106,8 +19082,8 @@
         </w:tc>
       </w:tr>
     </w:tbl>
-    <w:bookmarkEnd w:id="49"/>
-    <w:bookmarkEnd w:id="50"/>
+    <w:bookmarkEnd w:id="51"/>
+    <w:bookmarkEnd w:id="52"/>
     <w:p>
       <w:pPr>
         <w:pStyle w:val="Titre3"/>
@@ -18151,10 +19127,10 @@
         </w:rPr>
         <w:t>But you can also execute them later by clicking on the corresponding “Execute” button in the Script manager.</w:t>
       </w:r>
-      <w:bookmarkStart w:id="51" w:name="OLE_LINK37"/>
-      <w:bookmarkStart w:id="52" w:name="OLE_LINK38"/>
-      <w:bookmarkStart w:id="53" w:name="OLE_LINK39"/>
-      <w:bookmarkStart w:id="54" w:name="OLE_LINK40"/>
+      <w:bookmarkStart w:id="53" w:name="OLE_LINK37"/>
+      <w:bookmarkStart w:id="54" w:name="OLE_LINK38"/>
+      <w:bookmarkStart w:id="55" w:name="OLE_LINK39"/>
+      <w:bookmarkStart w:id="56" w:name="OLE_LINK40"/>
     </w:p>
     <w:tbl>
       <w:tblPr>
@@ -18272,18 +19248,18 @@
           <w:lang w:val="en-US"/>
         </w:rPr>
       </w:pPr>
-      <w:bookmarkStart w:id="55" w:name="OLE_LINK41"/>
-      <w:bookmarkStart w:id="56" w:name="OLE_LINK42"/>
-      <w:bookmarkEnd w:id="51"/>
-      <w:bookmarkEnd w:id="52"/>
-      <w:r>
-        <w:rPr>
-          <w:lang w:val="en-US"/>
-        </w:rPr>
-        <w:t>Remove a st</w:t>
-      </w:r>
+      <w:bookmarkStart w:id="57" w:name="OLE_LINK41"/>
+      <w:bookmarkStart w:id="58" w:name="OLE_LINK42"/>
       <w:bookmarkEnd w:id="53"/>
       <w:bookmarkEnd w:id="54"/>
+      <w:r>
+        <w:rPr>
+          <w:lang w:val="en-US"/>
+        </w:rPr>
+        <w:t>Remove a st</w:t>
+      </w:r>
+      <w:bookmarkEnd w:id="55"/>
+      <w:bookmarkEnd w:id="56"/>
       <w:r>
         <w:rPr>
           <w:lang w:val="en-US"/>
@@ -18414,8 +19390,8 @@
         </w:tc>
       </w:tr>
     </w:tbl>
-    <w:bookmarkEnd w:id="47"/>
-    <w:bookmarkEnd w:id="48"/>
+    <w:bookmarkEnd w:id="49"/>
+    <w:bookmarkEnd w:id="50"/>
     <w:p>
       <w:pPr>
         <w:pStyle w:val="Titre3"/>
@@ -18469,8 +19445,8 @@
           <w:lang w:val="en-US"/>
         </w:rPr>
       </w:pPr>
-      <w:bookmarkStart w:id="57" w:name="OLE_LINK44"/>
-      <w:bookmarkStart w:id="58" w:name="OLE_LINK45"/>
+      <w:bookmarkStart w:id="59" w:name="OLE_LINK44"/>
+      <w:bookmarkStart w:id="60" w:name="OLE_LINK45"/>
     </w:p>
     <w:tbl>
       <w:tblPr>
@@ -18855,24 +19831,24 @@
         </w:rPr>
       </w:pPr>
     </w:p>
+    <w:bookmarkEnd w:id="59"/>
+    <w:bookmarkEnd w:id="60"/>
+    <w:p>
+      <w:pPr>
+        <w:pStyle w:val="Titre2"/>
+        <w:rPr>
+          <w:lang w:val="en-US"/>
+        </w:rPr>
+      </w:pPr>
+      <w:r>
+        <w:rPr>
+          <w:lang w:val="en-US"/>
+        </w:rPr>
+        <w:t>On-demand scripts</w:t>
+      </w:r>
+    </w:p>
     <w:bookmarkEnd w:id="57"/>
     <w:bookmarkEnd w:id="58"/>
-    <w:p>
-      <w:pPr>
-        <w:pStyle w:val="Titre2"/>
-        <w:rPr>
-          <w:lang w:val="en-US"/>
-        </w:rPr>
-      </w:pPr>
-      <w:r>
-        <w:rPr>
-          <w:lang w:val="en-US"/>
-        </w:rPr>
-        <w:t>On-demand scripts</w:t>
-      </w:r>
-    </w:p>
-    <w:bookmarkEnd w:id="55"/>
-    <w:bookmarkEnd w:id="56"/>
     <w:p>
       <w:pPr>
         <w:pStyle w:val="Titre3"/>
@@ -20253,14 +21229,14 @@
           <w:lang w:val="en-US"/>
         </w:rPr>
       </w:pPr>
-      <w:bookmarkStart w:id="59" w:name="_Ref229968090"/>
+      <w:bookmarkStart w:id="61" w:name="_Ref229968090"/>
       <w:r>
         <w:rPr>
           <w:lang w:val="en-US"/>
         </w:rPr>
         <w:t>Jython</w:t>
       </w:r>
-      <w:bookmarkEnd w:id="59"/>
+      <w:bookmarkEnd w:id="61"/>
     </w:p>
     <w:p>
       <w:pPr>
@@ -20519,7 +21495,7 @@
         <w:rPr>
           <w:noProof/>
         </w:rPr>
-        <w:t>11</w:t>
+        <w:t>20</w:t>
       </w:r>
     </w:fldSimple>
   </w:p>
@@ -22690,25 +23666,25 @@
           </c:val>
         </c:ser>
         <c:marker val="1"/>
-        <c:axId val="115348992"/>
-        <c:axId val="115350912"/>
+        <c:axId val="115682688"/>
+        <c:axId val="116364416"/>
       </c:lineChart>
       <c:catAx>
-        <c:axId val="115348992"/>
+        <c:axId val="115682688"/>
         <c:scaling>
           <c:orientation val="minMax"/>
         </c:scaling>
         <c:axPos val="b"/>
         <c:numFmt formatCode="General" sourceLinked="1"/>
         <c:tickLblPos val="nextTo"/>
-        <c:crossAx val="115350912"/>
+        <c:crossAx val="116364416"/>
         <c:crosses val="autoZero"/>
         <c:auto val="1"/>
         <c:lblAlgn val="ctr"/>
         <c:lblOffset val="100"/>
       </c:catAx>
       <c:valAx>
-        <c:axId val="115350912"/>
+        <c:axId val="116364416"/>
         <c:scaling>
           <c:orientation val="minMax"/>
         </c:scaling>
@@ -22716,7 +23692,7 @@
         <c:majorGridlines/>
         <c:numFmt formatCode="General" sourceLinked="1"/>
         <c:tickLblPos val="nextTo"/>
-        <c:crossAx val="115348992"/>
+        <c:crossAx val="115682688"/>
         <c:crosses val="autoZero"/>
         <c:crossBetween val="between"/>
       </c:valAx>
@@ -22843,25 +23819,25 @@
           </c:val>
         </c:ser>
         <c:marker val="1"/>
-        <c:axId val="115824512"/>
-        <c:axId val="115856896"/>
+        <c:axId val="126169472"/>
+        <c:axId val="126171392"/>
       </c:lineChart>
       <c:catAx>
-        <c:axId val="115824512"/>
+        <c:axId val="126169472"/>
         <c:scaling>
           <c:orientation val="minMax"/>
         </c:scaling>
         <c:axPos val="b"/>
         <c:numFmt formatCode="General" sourceLinked="1"/>
         <c:tickLblPos val="nextTo"/>
-        <c:crossAx val="115856896"/>
+        <c:crossAx val="126171392"/>
         <c:crosses val="autoZero"/>
         <c:auto val="1"/>
         <c:lblAlgn val="ctr"/>
         <c:lblOffset val="100"/>
       </c:catAx>
       <c:valAx>
-        <c:axId val="115856896"/>
+        <c:axId val="126171392"/>
         <c:scaling>
           <c:orientation val="minMax"/>
         </c:scaling>
@@ -22869,7 +23845,7 @@
         <c:majorGridlines/>
         <c:numFmt formatCode="General" sourceLinked="1"/>
         <c:tickLblPos val="nextTo"/>
-        <c:crossAx val="115824512"/>
+        <c:crossAx val="126169472"/>
         <c:crosses val="autoZero"/>
         <c:crossBetween val="between"/>
       </c:valAx>
@@ -23056,25 +24032,25 @@
           </c:val>
         </c:ser>
         <c:marker val="1"/>
-        <c:axId val="135386624"/>
-        <c:axId val="135388544"/>
+        <c:axId val="126872576"/>
+        <c:axId val="126882944"/>
       </c:lineChart>
       <c:catAx>
-        <c:axId val="135386624"/>
+        <c:axId val="126872576"/>
         <c:scaling>
           <c:orientation val="minMax"/>
         </c:scaling>
         <c:axPos val="b"/>
         <c:numFmt formatCode="General" sourceLinked="1"/>
         <c:tickLblPos val="nextTo"/>
-        <c:crossAx val="135388544"/>
+        <c:crossAx val="126882944"/>
         <c:crosses val="autoZero"/>
         <c:auto val="1"/>
         <c:lblAlgn val="ctr"/>
         <c:lblOffset val="100"/>
       </c:catAx>
       <c:valAx>
-        <c:axId val="135388544"/>
+        <c:axId val="126882944"/>
         <c:scaling>
           <c:orientation val="minMax"/>
         </c:scaling>
@@ -23082,7 +24058,7 @@
         <c:majorGridlines/>
         <c:numFmt formatCode="General" sourceLinked="1"/>
         <c:tickLblPos val="nextTo"/>
-        <c:crossAx val="135386624"/>
+        <c:crossAx val="126872576"/>
         <c:crosses val="autoZero"/>
         <c:crossBetween val="between"/>
       </c:valAx>

--- a/ModbusPal/Docs/ModbusPal UserGuide.docx
+++ b/ModbusPal/Docs/ModbusPal UserGuide.docx
@@ -120,7 +120,31 @@
         <w:rPr>
           <w:lang w:val="en-US"/>
         </w:rPr>
-        <w:t>ModbusPal is a MODBUS slaves simulator. Its purpose is to offer an easy to use interface and the capabilities to reproduce realistic environments.</w:t>
+        <w:t xml:space="preserve">ModbusPal is a MODBUS slaves simulator. Its purpose is to offer an easy to use interface </w:t>
+      </w:r>
+      <w:r>
+        <w:rPr>
+          <w:lang w:val="en-US"/>
+        </w:rPr>
+        <w:t>with</w:t>
+      </w:r>
+      <w:r>
+        <w:rPr>
+          <w:lang w:val="en-US"/>
+        </w:rPr>
+        <w:t xml:space="preserve"> the capabilities to reproduce realistic </w:t>
+      </w:r>
+      <w:r>
+        <w:rPr>
+          <w:lang w:val="en-US"/>
+        </w:rPr>
+        <w:t xml:space="preserve">MODBUS </w:t>
+      </w:r>
+      <w:r>
+        <w:rPr>
+          <w:lang w:val="en-US"/>
+        </w:rPr>
+        <w:t>environments.</w:t>
       </w:r>
     </w:p>
     <w:p>
@@ -200,14 +224,13 @@
         <w:rPr>
           <w:lang w:val="en-US"/>
         </w:rPr>
-        <w:t xml:space="preserve">The second key feature of ModbusPal is the “Learn” mode. </w:t>
-      </w:r>
-      <w:r>
-        <w:rPr>
-          <w:highlight w:val="red"/>
-          <w:lang w:val="en-US"/>
-        </w:rPr>
-        <w:t>xxxxxxxxxxxxx</w:t>
+        <w:t>The second key feature of</w:t>
+      </w:r>
+      <w:r>
+        <w:rPr>
+          <w:lang w:val="en-US"/>
+        </w:rPr>
+        <w:t xml:space="preserve"> ModbusPal is the “Learn” mode. As ModbusPal receives MODBUS requests from the master, it will dynamically creates the missing resources of your applications: slaves, registers and coils are generated on-the-fly.</w:t>
       </w:r>
     </w:p>
     <w:p>
@@ -863,6 +886,7 @@
               <w:rPr>
                 <w:lang w:val="en-US"/>
               </w:rPr>
+              <w:lastRenderedPageBreak/>
               <w:t>0x02 Read discrete inputs</w:t>
             </w:r>
           </w:p>
@@ -913,7 +937,6 @@
               <w:rPr>
                 <w:lang w:val="en-US"/>
               </w:rPr>
-              <w:lastRenderedPageBreak/>
               <w:t>0x03 Read holding registers</w:t>
             </w:r>
           </w:p>
@@ -4765,7 +4788,19 @@
               <w:rPr>
                 <w:lang w:val="en-US"/>
               </w:rPr>
-              <w:t xml:space="preserve">Click on « Export » and save your </w:t>
+              <w:t xml:space="preserve">Click on « Export » and save </w:t>
+            </w:r>
+            <w:r>
+              <w:rPr>
+                <w:lang w:val="en-US"/>
+              </w:rPr>
+              <w:t>the</w:t>
+            </w:r>
+            <w:r>
+              <w:rPr>
+                <w:lang w:val="en-US"/>
+              </w:rPr>
+              <w:t xml:space="preserve"> </w:t>
             </w:r>
             <w:r>
               <w:rPr>
@@ -5660,7 +5695,35 @@
           <w:highlight w:val="yellow"/>
           <w:lang w:val="en-US"/>
         </w:rPr>
-        <w:t>Note: serial communication requires that you install RxTx on your computer.</w:t>
+        <w:t xml:space="preserve">Note: serial communication requires that RxTx </w:t>
+      </w:r>
+      <w:r>
+        <w:rPr>
+          <w:highlight w:val="yellow"/>
+          <w:lang w:val="en-US"/>
+        </w:rPr>
+        <w:t xml:space="preserve">is installed </w:t>
+      </w:r>
+      <w:r>
+        <w:rPr>
+          <w:highlight w:val="yellow"/>
+          <w:lang w:val="en-US"/>
+        </w:rPr>
+        <w:t xml:space="preserve">on </w:t>
+      </w:r>
+      <w:r>
+        <w:rPr>
+          <w:highlight w:val="yellow"/>
+          <w:lang w:val="en-US"/>
+        </w:rPr>
+        <w:t>the</w:t>
+      </w:r>
+      <w:r>
+        <w:rPr>
+          <w:highlight w:val="yellow"/>
+          <w:lang w:val="en-US"/>
+        </w:rPr>
+        <w:t xml:space="preserve"> computer.</w:t>
       </w:r>
     </w:p>
     <w:p>
@@ -5892,7 +5955,19 @@
         <w:rPr>
           <w:lang w:val="en-US"/>
         </w:rPr>
-        <w:t xml:space="preserve"> request is received, the led-like icon flicker</w:t>
+        <w:t xml:space="preserve"> request is received, the </w:t>
+      </w:r>
+      <w:r>
+        <w:rPr>
+          <w:lang w:val="en-US"/>
+        </w:rPr>
+        <w:t>LED</w:t>
+      </w:r>
+      <w:r>
+        <w:rPr>
+          <w:lang w:val="en-US"/>
+        </w:rPr>
+        <w:t>-like icon flicker</w:t>
       </w:r>
       <w:r>
         <w:rPr>
@@ -6098,7 +6173,35 @@
           <w:highlight w:val="yellow"/>
           <w:lang w:val="en-US"/>
         </w:rPr>
-        <w:t>Note: serial communication requires that you have RxTx installed.</w:t>
+        <w:t xml:space="preserve">Note: serial communication requires that RxTx </w:t>
+      </w:r>
+      <w:r>
+        <w:rPr>
+          <w:highlight w:val="yellow"/>
+          <w:lang w:val="en-US"/>
+        </w:rPr>
+        <w:t xml:space="preserve">is </w:t>
+      </w:r>
+      <w:r>
+        <w:rPr>
+          <w:highlight w:val="yellow"/>
+          <w:lang w:val="en-US"/>
+        </w:rPr>
+        <w:t>installed</w:t>
+      </w:r>
+      <w:r>
+        <w:rPr>
+          <w:highlight w:val="yellow"/>
+          <w:lang w:val="en-US"/>
+        </w:rPr>
+        <w:t xml:space="preserve"> on the computer</w:t>
+      </w:r>
+      <w:r>
+        <w:rPr>
+          <w:highlight w:val="yellow"/>
+          <w:lang w:val="en-US"/>
+        </w:rPr>
+        <w:t>.</w:t>
       </w:r>
     </w:p>
     <w:p>
@@ -6126,7 +6229,31 @@
         <w:rPr>
           <w:lang w:val="en-US"/>
         </w:rPr>
-        <w:t>ModbusPal requires that RxTx is installed on your PC if you want to use serial communication.</w:t>
+        <w:t xml:space="preserve">ModbusPal requires that RxTx is installed on </w:t>
+      </w:r>
+      <w:r>
+        <w:rPr>
+          <w:lang w:val="en-US"/>
+        </w:rPr>
+        <w:t>the computer</w:t>
+      </w:r>
+      <w:r>
+        <w:rPr>
+          <w:lang w:val="en-US"/>
+        </w:rPr>
+        <w:t xml:space="preserve"> </w:t>
+      </w:r>
+      <w:r>
+        <w:rPr>
+          <w:lang w:val="en-US"/>
+        </w:rPr>
+        <w:t>in order to use the serial ports</w:t>
+      </w:r>
+      <w:r>
+        <w:rPr>
+          <w:lang w:val="en-US"/>
+        </w:rPr>
+        <w:t>.</w:t>
       </w:r>
     </w:p>
     <w:p>
@@ -6204,7 +6331,13 @@
         <w:rPr>
           <w:lang w:val="en-US"/>
         </w:rPr>
-        <w:t>Please refer to §</w:t>
+        <w:t>R</w:t>
+      </w:r>
+      <w:r>
+        <w:rPr>
+          <w:lang w:val="en-US"/>
+        </w:rPr>
+        <w:t>efer to §</w:t>
       </w:r>
       <w:r>
         <w:rPr>
@@ -7443,7 +7576,49 @@
         <w:rPr>
           <w:lang w:val="en-US"/>
         </w:rPr>
-        <w:t xml:space="preserve">When you have reached this part, you already know how to efficiently create projects with ModbusPal. And you have noticed that you are far from realistic </w:t>
+        <w:t xml:space="preserve">At this point of the document, </w:t>
+      </w:r>
+      <w:r>
+        <w:rPr>
+          <w:lang w:val="en-US"/>
+        </w:rPr>
+        <w:t>creat</w:t>
+      </w:r>
+      <w:r>
+        <w:rPr>
+          <w:lang w:val="en-US"/>
+        </w:rPr>
+        <w:t>ing simple</w:t>
+      </w:r>
+      <w:r>
+        <w:rPr>
+          <w:lang w:val="en-US"/>
+        </w:rPr>
+        <w:t xml:space="preserve"> projects with ModbusPal</w:t>
+      </w:r>
+      <w:r>
+        <w:rPr>
+          <w:lang w:val="en-US"/>
+        </w:rPr>
+        <w:t xml:space="preserve"> has been covered</w:t>
+      </w:r>
+      <w:r>
+        <w:rPr>
+          <w:lang w:val="en-US"/>
+        </w:rPr>
+        <w:t xml:space="preserve">. </w:t>
+      </w:r>
+      <w:r>
+        <w:rPr>
+          <w:lang w:val="en-US"/>
+        </w:rPr>
+        <w:t xml:space="preserve">But such projects are still </w:t>
+      </w:r>
+      <w:r>
+        <w:rPr>
+          <w:lang w:val="en-US"/>
+        </w:rPr>
+        <w:t xml:space="preserve">far from realistic </w:t>
       </w:r>
       <w:r>
         <w:rPr>
@@ -7469,7 +7644,13 @@
         <w:rPr>
           <w:lang w:val="en-US"/>
         </w:rPr>
-        <w:t>Now you surely need to make your project come to life. Your registers and coils need to be dynamic, and that’s where automations come in handy.</w:t>
+        <w:t>The following sections are dedicated to the mechanisms that can turn simple projects into realistic simulations</w:t>
+      </w:r>
+      <w:r>
+        <w:rPr>
+          <w:lang w:val="en-US"/>
+        </w:rPr>
+        <w:t>. Your registers and coils need to be dynamic, and that’s where automations come in handy.</w:t>
       </w:r>
     </w:p>
     <w:p>
@@ -7483,55 +7664,19 @@
         <w:rPr>
           <w:lang w:val="en-US"/>
         </w:rPr>
-        <w:t xml:space="preserve">Automations are dynamic values, created by a </w:t>
-      </w:r>
-      <w:r>
-        <w:rPr>
-          <w:lang w:val="en-US"/>
-        </w:rPr>
-        <w:t>combination of</w:t>
-      </w:r>
-      <w:r>
-        <w:rPr>
-          <w:lang w:val="en-US"/>
-        </w:rPr>
-        <w:t xml:space="preserve"> mathematical functions.</w:t>
-      </w:r>
-      <w:r>
-        <w:rPr>
-          <w:lang w:val="en-US"/>
-        </w:rPr>
-        <w:t xml:space="preserve"> </w:t>
-      </w:r>
-      <w:r>
-        <w:rPr>
-          <w:lang w:val="en-US"/>
-        </w:rPr>
-        <w:t>Once you have create</w:t>
-      </w:r>
-      <w:r>
-        <w:rPr>
-          <w:lang w:val="en-US"/>
-        </w:rPr>
-        <w:t>d</w:t>
-      </w:r>
-      <w:r>
-        <w:rPr>
-          <w:lang w:val="en-US"/>
-        </w:rPr>
-        <w:t xml:space="preserve"> </w:t>
-      </w:r>
-      <w:r>
-        <w:rPr>
-          <w:lang w:val="en-US"/>
-        </w:rPr>
-        <w:t>an automation</w:t>
-      </w:r>
-      <w:r>
-        <w:rPr>
-          <w:lang w:val="en-US"/>
-        </w:rPr>
-        <w:t>, you can associate it with any number of registers/coils.</w:t>
+        <w:t xml:space="preserve">This section describes how to create dynamic </w:t>
+      </w:r>
+      <w:r>
+        <w:rPr>
+          <w:lang w:val="en-US"/>
+        </w:rPr>
+        <w:t xml:space="preserve">values, </w:t>
+      </w:r>
+      <w:r>
+        <w:rPr>
+          <w:lang w:val="en-US"/>
+        </w:rPr>
+        <w:t>which are called automations. Then, those automations can be associated with the registers and coils of the MODBUS slaves of the project.</w:t>
       </w:r>
     </w:p>
     <w:p>
@@ -7622,7 +7767,7 @@
           <v:shape id="_x0000_i1025" type="#_x0000_t75" style="width:457.5pt;height:148.5pt" o:ole="">
             <v:imagedata r:id="rId25" o:title=""/>
           </v:shape>
-          <o:OLEObject Type="Embed" ProgID="Excel.Sheet.12" ShapeID="_x0000_i1025" DrawAspect="Content" ObjectID="_1304258912" r:id="rId26"/>
+          <o:OLEObject Type="Embed" ProgID="Excel.Sheet.12" ShapeID="_x0000_i1025" DrawAspect="Content" ObjectID="_1304920526" r:id="rId26"/>
         </w:object>
       </w:r>
       <w:r>
@@ -7677,7 +7822,7 @@
           <v:shape id="_x0000_i1026" type="#_x0000_t75" style="width:452.25pt;height:96.75pt" o:ole="">
             <v:imagedata r:id="rId27" o:title=""/>
           </v:shape>
-          <o:OLEObject Type="Embed" ProgID="Visio.Drawing.11" ShapeID="_x0000_i1026" DrawAspect="Content" ObjectID="_1304258913" r:id="rId28"/>
+          <o:OLEObject Type="Embed" ProgID="Visio.Drawing.11" ShapeID="_x0000_i1026" DrawAspect="Content" ObjectID="_1304920527" r:id="rId28"/>
         </w:object>
       </w:r>
     </w:p>
@@ -7877,6 +8022,17 @@
                 <w:lang w:val="en-US"/>
               </w:rPr>
             </w:pPr>
+            <w:r>
+              <w:rPr>
+                <w:noProof/>
+                <w:lang w:eastAsia="fr-FR"/>
+              </w:rPr>
+              <w:pict>
+                <v:oval id="_x0000_s1141" style="position:absolute;left:0;text-align:left;margin-left:.4pt;margin-top:6.9pt;width:36pt;height:21.75pt;z-index:251746304;v-text-anchor:middle" filled="f" strokecolor="maroon" strokeweight="1.01mm">
+                  <v:stroke color2="#7fffff"/>
+                </v:oval>
+              </w:pict>
+            </w:r>
             <w:r>
               <w:rPr>
                 <w:noProof/>
@@ -8905,7 +9061,19 @@
         <w:rPr>
           <w:lang w:val="en-US"/>
         </w:rPr>
-        <w:t xml:space="preserve">dbusPal embeds a list of </w:t>
+        <w:t xml:space="preserve">dbusPal embeds </w:t>
+      </w:r>
+      <w:r>
+        <w:rPr>
+          <w:lang w:val="en-US"/>
+        </w:rPr>
+        <w:t>a few</w:t>
+      </w:r>
+      <w:r>
+        <w:rPr>
+          <w:lang w:val="en-US"/>
+        </w:rPr>
+        <w:t xml:space="preserve"> </w:t>
       </w:r>
       <w:r>
         <w:rPr>
@@ -11707,7 +11875,31 @@
         <w:rPr>
           <w:lang w:val="en-US"/>
         </w:rPr>
-        <w:t>” kind. You have to specify the first and the final value so that the “a” and “b” parameters are computed automatically.</w:t>
+        <w:t xml:space="preserve">” kind. </w:t>
+      </w:r>
+      <w:r>
+        <w:rPr>
+          <w:lang w:val="en-US"/>
+        </w:rPr>
+        <w:t>T</w:t>
+      </w:r>
+      <w:r>
+        <w:rPr>
+          <w:lang w:val="en-US"/>
+        </w:rPr>
+        <w:t>he first and the final value</w:t>
+      </w:r>
+      <w:r>
+        <w:rPr>
+          <w:lang w:val="en-US"/>
+        </w:rPr>
+        <w:t>s must be specified</w:t>
+      </w:r>
+      <w:r>
+        <w:rPr>
+          <w:lang w:val="en-US"/>
+        </w:rPr>
+        <w:t xml:space="preserve"> so that the “a” and “b” parameters are computed automatically.</w:t>
       </w:r>
     </w:p>
     <w:tbl>
@@ -11806,19 +11998,13 @@
         <w:rPr>
           <w:lang w:val="en-US"/>
         </w:rPr>
-        <w:t>Y</w:t>
-      </w:r>
-      <w:r>
-        <w:rPr>
-          <w:lang w:val="en-US"/>
-        </w:rPr>
-        <w:t xml:space="preserve">ou can get </w:t>
-      </w:r>
-      <w:r>
-        <w:rPr>
-          <w:lang w:val="en-US"/>
-        </w:rPr>
-        <w:t>a large variety</w:t>
+        <w:t>A</w:t>
+      </w:r>
+      <w:r>
+        <w:rPr>
+          <w:lang w:val="en-US"/>
+        </w:rPr>
+        <w:t xml:space="preserve"> large variety</w:t>
       </w:r>
       <w:r>
         <w:rPr>
@@ -11837,6 +12023,12 @@
           <w:lang w:val="en-US"/>
         </w:rPr>
         <w:t xml:space="preserve"> </w:t>
+      </w:r>
+      <w:r>
+        <w:rPr>
+          <w:lang w:val="en-US"/>
+        </w:rPr>
+        <w:t xml:space="preserve">can be obtained </w:t>
       </w:r>
       <w:r>
         <w:rPr>
@@ -11872,7 +12064,7 @@
         <w:rPr>
           <w:lang w:val="en-US"/>
         </w:rPr>
-        <w:t>When “relative” is enabled for the “Start” value, then the actual start value is the sum of the automations’ value at the moment of the starting of the generator and the value in the “Start value” input box.</w:t>
+        <w:t>When “relative” is enabled for the “Start” value, the actual start value is the sum of the automations’ value at the moment of the starting of the generator and the value in the “Start value” input box.</w:t>
       </w:r>
     </w:p>
     <w:p>
@@ -11896,7 +12088,14 @@
         <w:rPr>
           <w:lang w:val="en-US"/>
         </w:rPr>
-        <w:t>End” value, then the actual end value is the sum of the generator’s start value and the value in the “End value” input box.</w:t>
+        <w:t xml:space="preserve">End” value, the actual end value is the sum </w:t>
+      </w:r>
+      <w:r>
+        <w:rPr>
+          <w:lang w:val="en-US"/>
+        </w:rPr>
+        <w:lastRenderedPageBreak/>
+        <w:t>of the generator’s start value and the value in the “End value” input box.</w:t>
       </w:r>
     </w:p>
     <w:p>
@@ -11910,8 +12109,13 @@
         <w:rPr>
           <w:lang w:val="en-US"/>
         </w:rPr>
-        <w:lastRenderedPageBreak/>
-        <w:t>Please refer to the following examples in order to get a better understanding of the “relative”</w:t>
+        <w:t>R</w:t>
+      </w:r>
+      <w:r>
+        <w:rPr>
+          <w:lang w:val="en-US"/>
+        </w:rPr>
+        <w:t>efer to the following examples in order to get a better understanding of the “relative”</w:t>
       </w:r>
       <w:r>
         <w:rPr>
@@ -12329,19 +12533,13 @@
         <w:rPr>
           <w:lang w:val="en-US"/>
         </w:rPr>
-        <w:t xml:space="preserve">You </w:t>
-      </w:r>
-      <w:r>
-        <w:rPr>
-          <w:lang w:val="en-US"/>
-        </w:rPr>
-        <w:t>can</w:t>
-      </w:r>
-      <w:r>
-        <w:rPr>
-          <w:lang w:val="en-US"/>
-        </w:rPr>
-        <w:t xml:space="preserve"> notice that, in this example, the initial value of the automation has been set to </w:t>
+        <w:t>I</w:t>
+      </w:r>
+      <w:r>
+        <w:rPr>
+          <w:lang w:val="en-US"/>
+        </w:rPr>
+        <w:t xml:space="preserve">n this example, the initial value of the automation has been set to </w:t>
       </w:r>
       <w:r>
         <w:rPr>
@@ -12409,7 +12607,31 @@
         <w:rPr>
           <w:lang w:val="en-US"/>
         </w:rPr>
-        <w:t xml:space="preserve"> instead of 0, you will get mix of the two above examples.</w:t>
+        <w:t xml:space="preserve"> instead of 0, </w:t>
+      </w:r>
+      <w:r>
+        <w:rPr>
+          <w:lang w:val="en-US"/>
+        </w:rPr>
+        <w:t>a</w:t>
+      </w:r>
+      <w:r>
+        <w:rPr>
+          <w:lang w:val="en-US"/>
+        </w:rPr>
+        <w:t xml:space="preserve"> mix of the two above examples</w:t>
+      </w:r>
+      <w:r>
+        <w:rPr>
+          <w:lang w:val="en-US"/>
+        </w:rPr>
+        <w:t xml:space="preserve"> is obtained</w:t>
+      </w:r>
+      <w:r>
+        <w:rPr>
+          <w:lang w:val="en-US"/>
+        </w:rPr>
+        <w:t>.</w:t>
       </w:r>
     </w:p>
     <w:tbl>
@@ -12761,7 +12983,73 @@
         <w:rPr>
           <w:lang w:val="en-US"/>
         </w:rPr>
-        <w:t>Soon enough, you’ll need to have very particular generators in order to match your exact needs. The choice of ModbusPal is to let you create your own generators thanks to scripts.</w:t>
+        <w:t>The project may require</w:t>
+      </w:r>
+      <w:r>
+        <w:rPr>
+          <w:lang w:val="en-US"/>
+        </w:rPr>
+        <w:t xml:space="preserve"> very </w:t>
+      </w:r>
+      <w:r>
+        <w:rPr>
+          <w:lang w:val="en-US"/>
+        </w:rPr>
+        <w:t>specific</w:t>
+      </w:r>
+      <w:r>
+        <w:rPr>
+          <w:lang w:val="en-US"/>
+        </w:rPr>
+        <w:t xml:space="preserve"> generators in order to </w:t>
+      </w:r>
+      <w:r>
+        <w:rPr>
+          <w:lang w:val="en-US"/>
+        </w:rPr>
+        <w:t>mimic a real-world device</w:t>
+      </w:r>
+      <w:r>
+        <w:rPr>
+          <w:lang w:val="en-US"/>
+        </w:rPr>
+        <w:t xml:space="preserve">. The </w:t>
+      </w:r>
+      <w:r>
+        <w:rPr>
+          <w:lang w:val="en-US"/>
+        </w:rPr>
+        <w:t>approach</w:t>
+      </w:r>
+      <w:r>
+        <w:rPr>
+          <w:lang w:val="en-US"/>
+        </w:rPr>
+        <w:t xml:space="preserve"> of ModbusPal is to let </w:t>
+      </w:r>
+      <w:r>
+        <w:rPr>
+          <w:lang w:val="en-US"/>
+        </w:rPr>
+        <w:t>the user</w:t>
+      </w:r>
+      <w:r>
+        <w:rPr>
+          <w:lang w:val="en-US"/>
+        </w:rPr>
+        <w:t xml:space="preserve"> create </w:t>
+      </w:r>
+      <w:r>
+        <w:rPr>
+          <w:lang w:val="en-US"/>
+        </w:rPr>
+        <w:t>its</w:t>
+      </w:r>
+      <w:r>
+        <w:rPr>
+          <w:lang w:val="en-US"/>
+        </w:rPr>
+        <w:t xml:space="preserve"> own generators thanks to scripts.</w:t>
       </w:r>
     </w:p>
     <w:p>
@@ -12775,7 +13063,13 @@
         <w:rPr>
           <w:lang w:val="en-US"/>
         </w:rPr>
-        <w:t>If you want to add scripted generators, you have to summon the script manager dialog by clicking on the “…” button.</w:t>
+        <w:t>T</w:t>
+      </w:r>
+      <w:r>
+        <w:rPr>
+          <w:lang w:val="en-US"/>
+        </w:rPr>
+        <w:t>o add scripted generators, summon the script manager dialog by clicking on the “…” button.</w:t>
       </w:r>
     </w:p>
     <w:tbl>
@@ -12897,7 +13191,13 @@
         <w:rPr>
           <w:lang w:val="en-US"/>
         </w:rPr>
-        <w:t>See chapter §</w:t>
+        <w:t>Refer to</w:t>
+      </w:r>
+      <w:r>
+        <w:rPr>
+          <w:lang w:val="en-US"/>
+        </w:rPr>
+        <w:t xml:space="preserve"> chapter §</w:t>
       </w:r>
       <w:r>
         <w:rPr>
@@ -13028,13 +13328,41 @@
           <w:highlight w:val="yellow"/>
           <w:lang w:val="en-US"/>
         </w:rPr>
-        <w:t xml:space="preserve">You need to create bindings if you want to use your automations and your </w:t>
+        <w:t>Bindings have to</w:t>
       </w:r>
       <w:r>
         <w:rPr>
           <w:highlight w:val="yellow"/>
           <w:lang w:val="en-US"/>
         </w:rPr>
+        <w:t xml:space="preserve"> be</w:t>
+      </w:r>
+      <w:r>
+        <w:rPr>
+          <w:highlight w:val="yellow"/>
+          <w:lang w:val="en-US"/>
+        </w:rPr>
+        <w:t xml:space="preserve"> created in order to use</w:t>
+      </w:r>
+      <w:r>
+        <w:rPr>
+          <w:highlight w:val="yellow"/>
+          <w:lang w:val="en-US"/>
+        </w:rPr>
+        <w:t xml:space="preserve"> automations </w:t>
+      </w:r>
+      <w:r>
+        <w:rPr>
+          <w:highlight w:val="yellow"/>
+          <w:lang w:val="en-US"/>
+        </w:rPr>
+        <w:t xml:space="preserve">in the </w:t>
+      </w:r>
+      <w:r>
+        <w:rPr>
+          <w:highlight w:val="yellow"/>
+          <w:lang w:val="en-US"/>
+        </w:rPr>
         <w:t>MODBUS</w:t>
       </w:r>
       <w:r>
@@ -13042,7 +13370,21 @@
           <w:highlight w:val="yellow"/>
           <w:lang w:val="en-US"/>
         </w:rPr>
-        <w:t xml:space="preserve"> slaves altogether.</w:t>
+        <w:t xml:space="preserve"> slaves </w:t>
+      </w:r>
+      <w:r>
+        <w:rPr>
+          <w:highlight w:val="yellow"/>
+          <w:lang w:val="en-US"/>
+        </w:rPr>
+        <w:t>of the project</w:t>
+      </w:r>
+      <w:r>
+        <w:rPr>
+          <w:highlight w:val="yellow"/>
+          <w:lang w:val="en-US"/>
+        </w:rPr>
+        <w:t>.</w:t>
       </w:r>
     </w:p>
     <w:p>
@@ -13070,19 +13412,7 @@
         <w:rPr>
           <w:lang w:val="en-US"/>
         </w:rPr>
-        <w:t xml:space="preserve">If you have already been using a real </w:t>
-      </w:r>
-      <w:r>
-        <w:rPr>
-          <w:lang w:val="en-US"/>
-        </w:rPr>
-        <w:t>MODBUS</w:t>
-      </w:r>
-      <w:r>
-        <w:rPr>
-          <w:lang w:val="en-US"/>
-        </w:rPr>
-        <w:t xml:space="preserve"> slave before, then you are familiar with the fact that a value can be mapped to the registers/coils in various kinds of ways.</w:t>
+        <w:t>The data stored in a real-world MODBUS slave is very often formatted as a combination of bytes/words in order to fit into the 16-bit registers.</w:t>
       </w:r>
     </w:p>
     <w:p>
@@ -13096,7 +13426,159 @@
         <w:rPr>
           <w:lang w:val="en-US"/>
         </w:rPr>
-        <w:t xml:space="preserve">For example, a value may be formatted as 32-bits signed integer, with the MSW in one register and the LSW in another. Defining bindings in ModbusPal helps you mapping the output value of your automations into the registers/coils of your </w:t>
+        <w:t xml:space="preserve">For example, a value may be </w:t>
+      </w:r>
+      <w:r>
+        <w:rPr>
+          <w:lang w:val="en-US"/>
+        </w:rPr>
+        <w:t>stored internally</w:t>
+      </w:r>
+      <w:r>
+        <w:rPr>
+          <w:lang w:val="en-US"/>
+        </w:rPr>
+        <w:t xml:space="preserve"> as 32-bits signed integer, with the </w:t>
+      </w:r>
+      <w:r>
+        <w:rPr>
+          <w:lang w:val="en-US"/>
+        </w:rPr>
+        <w:t>most significant word (</w:t>
+      </w:r>
+      <w:r>
+        <w:rPr>
+          <w:lang w:val="en-US"/>
+        </w:rPr>
+        <w:t>MSW</w:t>
+      </w:r>
+      <w:r>
+        <w:rPr>
+          <w:lang w:val="en-US"/>
+        </w:rPr>
+        <w:t>)</w:t>
+      </w:r>
+      <w:r>
+        <w:rPr>
+          <w:lang w:val="en-US"/>
+        </w:rPr>
+        <w:t xml:space="preserve"> in one </w:t>
+      </w:r>
+      <w:r>
+        <w:rPr>
+          <w:lang w:val="en-US"/>
+        </w:rPr>
+        <w:t xml:space="preserve">16-bit </w:t>
+      </w:r>
+      <w:r>
+        <w:rPr>
+          <w:lang w:val="en-US"/>
+        </w:rPr>
+        <w:t xml:space="preserve">register and the </w:t>
+      </w:r>
+      <w:r>
+        <w:rPr>
+          <w:lang w:val="en-US"/>
+        </w:rPr>
+        <w:t>least significant word (</w:t>
+      </w:r>
+      <w:r>
+        <w:rPr>
+          <w:lang w:val="en-US"/>
+        </w:rPr>
+        <w:t>LSW</w:t>
+      </w:r>
+      <w:r>
+        <w:rPr>
+          <w:lang w:val="en-US"/>
+        </w:rPr>
+        <w:t>)</w:t>
+      </w:r>
+      <w:r>
+        <w:rPr>
+          <w:lang w:val="en-US"/>
+        </w:rPr>
+        <w:t xml:space="preserve"> in another</w:t>
+      </w:r>
+      <w:r>
+        <w:rPr>
+          <w:lang w:val="en-US"/>
+        </w:rPr>
+        <w:t xml:space="preserve"> one</w:t>
+      </w:r>
+      <w:r>
+        <w:rPr>
+          <w:lang w:val="en-US"/>
+        </w:rPr>
+        <w:t xml:space="preserve">. </w:t>
+      </w:r>
+    </w:p>
+    <w:p>
+      <w:pPr>
+        <w:pStyle w:val="Corpsdetexte"/>
+        <w:rPr>
+          <w:lang w:val="en-US"/>
+        </w:rPr>
+      </w:pPr>
+      <w:r>
+        <w:rPr>
+          <w:lang w:val="en-US"/>
+        </w:rPr>
+        <w:t>The goal of a binding</w:t>
+      </w:r>
+      <w:r>
+        <w:rPr>
+          <w:lang w:val="en-US"/>
+        </w:rPr>
+        <w:t xml:space="preserve"> in ModbusPal </w:t>
+      </w:r>
+      <w:r>
+        <w:rPr>
+          <w:lang w:val="en-US"/>
+        </w:rPr>
+        <w:t xml:space="preserve">is precisely to create such mappings between </w:t>
+      </w:r>
+      <w:r>
+        <w:rPr>
+          <w:lang w:val="en-US"/>
+        </w:rPr>
+        <w:t xml:space="preserve">the output value of </w:t>
+      </w:r>
+      <w:r>
+        <w:rPr>
+          <w:lang w:val="en-US"/>
+        </w:rPr>
+        <w:t>the</w:t>
+      </w:r>
+      <w:r>
+        <w:rPr>
+          <w:lang w:val="en-US"/>
+        </w:rPr>
+        <w:t xml:space="preserve"> automations </w:t>
+      </w:r>
+      <w:r>
+        <w:rPr>
+          <w:lang w:val="en-US"/>
+        </w:rPr>
+        <w:t>and</w:t>
+      </w:r>
+      <w:r>
+        <w:rPr>
+          <w:lang w:val="en-US"/>
+        </w:rPr>
+        <w:t xml:space="preserve"> the registers/coils of </w:t>
+      </w:r>
+      <w:r>
+        <w:rPr>
+          <w:lang w:val="en-US"/>
+        </w:rPr>
+        <w:t>the</w:t>
+      </w:r>
+      <w:r>
+        <w:rPr>
+          <w:lang w:val="en-US"/>
+        </w:rPr>
+        <w:t xml:space="preserve"> </w:t>
       </w:r>
       <w:r>
         <w:rPr>
@@ -13148,7 +13630,7 @@
                 <v:shape id="_x0000_i1027" type="#_x0000_t75" style="width:453.75pt;height:174pt" o:ole="">
                   <v:imagedata r:id="rId49" o:title=""/>
                 </v:shape>
-                <o:OLEObject Type="Embed" ProgID="Visio.Drawing.11" ShapeID="_x0000_i1027" DrawAspect="Content" ObjectID="_1304258914" r:id="rId50"/>
+                <o:OLEObject Type="Embed" ProgID="Visio.Drawing.11" ShapeID="_x0000_i1027" DrawAspect="Content" ObjectID="_1304920528" r:id="rId50"/>
               </w:object>
             </w:r>
           </w:p>
@@ -13193,7 +13675,19 @@
         <w:rPr>
           <w:lang w:val="en-US"/>
         </w:rPr>
-        <w:t>Create a binding</w:t>
+        <w:t>Creat</w:t>
+      </w:r>
+      <w:r>
+        <w:rPr>
+          <w:lang w:val="en-US"/>
+        </w:rPr>
+        <w:t>ing</w:t>
+      </w:r>
+      <w:r>
+        <w:rPr>
+          <w:lang w:val="en-US"/>
+        </w:rPr>
+        <w:t xml:space="preserve"> a binding</w:t>
       </w:r>
     </w:p>
     <w:p>
@@ -13233,19 +13727,61 @@
         <w:rPr>
           <w:lang w:val="en-US"/>
         </w:rPr>
-        <w:t xml:space="preserve">First, you have to </w:t>
-      </w:r>
-      <w:r>
-        <w:rPr>
-          <w:lang w:val="en-US"/>
-        </w:rPr>
-        <w:t>choo</w:t>
-      </w:r>
-      <w:r>
-        <w:rPr>
-          <w:lang w:val="en-US"/>
-        </w:rPr>
-        <w:t>se the slave for which you want to create bindings and display its dialog (see §</w:t>
+        <w:t xml:space="preserve">First, </w:t>
+      </w:r>
+      <w:r>
+        <w:rPr>
+          <w:lang w:val="en-US"/>
+        </w:rPr>
+        <w:t>c</w:t>
+      </w:r>
+      <w:r>
+        <w:rPr>
+          <w:lang w:val="en-US"/>
+        </w:rPr>
+        <w:t>hoo</w:t>
+      </w:r>
+      <w:r>
+        <w:rPr>
+          <w:lang w:val="en-US"/>
+        </w:rPr>
+        <w:t>se the slave for which</w:t>
+      </w:r>
+      <w:r>
+        <w:rPr>
+          <w:lang w:val="en-US"/>
+        </w:rPr>
+        <w:t xml:space="preserve"> the</w:t>
+      </w:r>
+      <w:r>
+        <w:rPr>
+          <w:lang w:val="en-US"/>
+        </w:rPr>
+        <w:t xml:space="preserve"> bindings </w:t>
+      </w:r>
+      <w:r>
+        <w:rPr>
+          <w:lang w:val="en-US"/>
+        </w:rPr>
+        <w:t xml:space="preserve">has to be created </w:t>
+      </w:r>
+      <w:r>
+        <w:rPr>
+          <w:lang w:val="en-US"/>
+        </w:rPr>
+        <w:t>and display its dialog (</w:t>
+      </w:r>
+      <w:r>
+        <w:rPr>
+          <w:lang w:val="en-US"/>
+        </w:rPr>
+        <w:t>refer to</w:t>
+      </w:r>
+      <w:r>
+        <w:rPr>
+          <w:lang w:val="en-US"/>
+        </w:rPr>
+        <w:t xml:space="preserve"> §</w:t>
       </w:r>
       <w:r>
         <w:rPr>
@@ -13357,7 +13893,19 @@
         <w:rPr>
           <w:lang w:val="en-US"/>
         </w:rPr>
-        <w:t>/coils you want to bind.</w:t>
+        <w:t xml:space="preserve">/coils </w:t>
+      </w:r>
+      <w:r>
+        <w:rPr>
+          <w:lang w:val="en-US"/>
+        </w:rPr>
+        <w:t>that must be bound</w:t>
+      </w:r>
+      <w:r>
+        <w:rPr>
+          <w:lang w:val="en-US"/>
+        </w:rPr>
+        <w:t>.</w:t>
       </w:r>
     </w:p>
     <w:p>
@@ -13391,7 +13939,19 @@
         <w:rPr>
           <w:lang w:val="en-US"/>
         </w:rPr>
-        <w:t>elect the line corresponding to the register/coil that you want to bind and click on the “Bind” button.</w:t>
+        <w:t xml:space="preserve">elect the line corresponding to the register/coil </w:t>
+      </w:r>
+      <w:r>
+        <w:rPr>
+          <w:lang w:val="en-US"/>
+        </w:rPr>
+        <w:t>to</w:t>
+      </w:r>
+      <w:r>
+        <w:rPr>
+          <w:lang w:val="en-US"/>
+        </w:rPr>
+        <w:t xml:space="preserve"> bind and click on the “Bind” button.</w:t>
       </w:r>
     </w:p>
     <w:tbl>
@@ -13515,31 +14075,59 @@
         <w:rPr>
           <w:lang w:val="en-US"/>
         </w:rPr>
-        <w:t xml:space="preserve">A new dialog appears, in which you </w:t>
-      </w:r>
-      <w:r>
-        <w:rPr>
-          <w:lang w:val="en-US"/>
-        </w:rPr>
-        <w:t>must</w:t>
-      </w:r>
-      <w:r>
-        <w:rPr>
-          <w:lang w:val="en-US"/>
-        </w:rPr>
-        <w:t xml:space="preserve"> </w:t>
-      </w:r>
-      <w:r>
-        <w:rPr>
-          <w:lang w:val="en-US"/>
-        </w:rPr>
-        <w:t>choose</w:t>
-      </w:r>
-      <w:r>
-        <w:rPr>
-          <w:lang w:val="en-US"/>
-        </w:rPr>
-        <w:t xml:space="preserve"> the automation to bind to the register/coil, and the data format.</w:t>
+        <w:t xml:space="preserve">A new dialog appears, in which </w:t>
+      </w:r>
+      <w:bookmarkStart w:id="32" w:name="OLE_LINK52"/>
+      <w:bookmarkStart w:id="33" w:name="OLE_LINK53"/>
+      <w:r>
+        <w:rPr>
+          <w:lang w:val="en-US"/>
+        </w:rPr>
+        <w:t>the automation to bind to th</w:t>
+      </w:r>
+      <w:r>
+        <w:rPr>
+          <w:lang w:val="en-US"/>
+        </w:rPr>
+        <w:t>at</w:t>
+      </w:r>
+      <w:r>
+        <w:rPr>
+          <w:lang w:val="en-US"/>
+        </w:rPr>
+        <w:t xml:space="preserve"> register/coil</w:t>
+      </w:r>
+      <w:r>
+        <w:rPr>
+          <w:lang w:val="en-US"/>
+        </w:rPr>
+        <w:t xml:space="preserve"> must be selected from the list</w:t>
+      </w:r>
+      <w:r>
+        <w:rPr>
+          <w:lang w:val="en-US"/>
+        </w:rPr>
+        <w:t xml:space="preserve">, </w:t>
+      </w:r>
+      <w:r>
+        <w:rPr>
+          <w:lang w:val="en-US"/>
+        </w:rPr>
+        <w:t xml:space="preserve">along with the desired </w:t>
+      </w:r>
+      <w:r>
+        <w:rPr>
+          <w:lang w:val="en-US"/>
+        </w:rPr>
+        <w:t>data format</w:t>
+      </w:r>
+      <w:bookmarkEnd w:id="32"/>
+      <w:bookmarkEnd w:id="33"/>
+      <w:r>
+        <w:rPr>
+          <w:lang w:val="en-US"/>
+        </w:rPr>
+        <w:t>.</w:t>
       </w:r>
     </w:p>
     <w:tbl>
@@ -13570,9 +14158,9 @@
                 <w:lang w:val="en-US"/>
               </w:rPr>
             </w:pPr>
-            <w:bookmarkStart w:id="32" w:name="OLE_LINK16"/>
-            <w:bookmarkStart w:id="33" w:name="OLE_LINK17"/>
-            <w:bookmarkStart w:id="34" w:name="OLE_LINK18"/>
+            <w:bookmarkStart w:id="34" w:name="OLE_LINK16"/>
+            <w:bookmarkStart w:id="35" w:name="OLE_LINK17"/>
+            <w:bookmarkStart w:id="36" w:name="OLE_LINK18"/>
             <w:r>
               <w:rPr>
                 <w:noProof/>
@@ -13644,9 +14232,9 @@
         </w:tc>
       </w:tr>
     </w:tbl>
-    <w:bookmarkEnd w:id="32"/>
-    <w:bookmarkEnd w:id="33"/>
     <w:bookmarkEnd w:id="34"/>
+    <w:bookmarkEnd w:id="35"/>
+    <w:bookmarkEnd w:id="36"/>
     <w:p>
       <w:pPr>
         <w:pStyle w:val="Corpsdetexte"/>
@@ -13658,13 +14246,25 @@
         <w:rPr>
           <w:lang w:val="en-US"/>
         </w:rPr>
-        <w:t xml:space="preserve">For most data formats, you’ll have to explicitly define the order of the </w:t>
-      </w:r>
-      <w:r>
-        <w:rPr>
-          <w:lang w:val="en-US"/>
-        </w:rPr>
-        <w:t>formatted value that you’re interested in</w:t>
+        <w:t xml:space="preserve">For most data formats, </w:t>
+      </w:r>
+      <w:r>
+        <w:rPr>
+          <w:lang w:val="en-US"/>
+        </w:rPr>
+        <w:t xml:space="preserve">an order has to be </w:t>
+      </w:r>
+      <w:r>
+        <w:rPr>
+          <w:lang w:val="en-US"/>
+        </w:rPr>
+        <w:t>explicitly define</w:t>
+      </w:r>
+      <w:r>
+        <w:rPr>
+          <w:lang w:val="en-US"/>
+        </w:rPr>
+        <w:t>d</w:t>
       </w:r>
       <w:r>
         <w:rPr>
@@ -13672,6 +14272,12 @@
         </w:rPr>
         <w:t>.</w:t>
       </w:r>
+      <w:r>
+        <w:rPr>
+          <w:lang w:val="en-US"/>
+        </w:rPr>
+        <w:t xml:space="preserve"> </w:t>
+      </w:r>
     </w:p>
     <w:p>
       <w:pPr>
@@ -13684,25 +14290,13 @@
         <w:rPr>
           <w:lang w:val="en-US"/>
         </w:rPr>
-        <w:t>F</w:t>
-      </w:r>
-      <w:r>
-        <w:rPr>
-          <w:lang w:val="en-US"/>
-        </w:rPr>
-        <w:t>or example, if you select the 32-bit signed integer data format</w:t>
-      </w:r>
-      <w:r>
-        <w:rPr>
-          <w:lang w:val="en-US"/>
-        </w:rPr>
-        <w:t xml:space="preserve"> for a holding register</w:t>
-      </w:r>
-      <w:r>
-        <w:rPr>
-          <w:lang w:val="en-US"/>
-        </w:rPr>
-        <w:t>, you have to choose between the low-order word (least significant 16-bit word) and the high-order word (most significant 16-bit word).</w:t>
+        <w:t>For example, a 32-bit value fits into two 16-bits registers: one register for the LSW, and another one for the MSW.</w:t>
+      </w:r>
+      <w:r>
+        <w:rPr>
+          <w:lang w:val="en-US"/>
+        </w:rPr>
+        <w:t xml:space="preserve"> When a binding is defined between a register and an automation formatted as a 32-bit value, the order defines if the register will hold the LSW (order 0) or the MSW (order 1).</w:t>
       </w:r>
     </w:p>
     <w:p>
@@ -13716,7 +14310,19 @@
         <w:rPr>
           <w:lang w:val="en-US"/>
         </w:rPr>
-        <w:t>When you’re done with your selection, click on “OK” to validate.</w:t>
+        <w:t xml:space="preserve">When </w:t>
+      </w:r>
+      <w:r>
+        <w:rPr>
+          <w:lang w:val="en-US"/>
+        </w:rPr>
+        <w:t>all the selections are done</w:t>
+      </w:r>
+      <w:r>
+        <w:rPr>
+          <w:lang w:val="en-US"/>
+        </w:rPr>
+        <w:t>, click on “OK” to validate.</w:t>
       </w:r>
     </w:p>
     <w:p>
@@ -13774,7 +14380,7 @@
         <w:rPr>
           <w:lang w:val="en-US"/>
         </w:rPr>
-        <w:t>/coil that you want to bind and click on the “Bind” button.</w:t>
+        <w:t>/coil to bind and click on the “Bind” button.</w:t>
       </w:r>
     </w:p>
     <w:tbl>
@@ -13934,7 +14540,19 @@
         <w:rPr>
           <w:lang w:val="en-US"/>
         </w:rPr>
-        <w:t>When the “Automation Binding” dialog appears, you’ll notice that the “Order” selection is disabled. You must select the automation you want to bind, and the data format, but the order will be automatically set when you click on “OK”.</w:t>
+        <w:t xml:space="preserve">When the “Automation Binding” dialog appears, the “Order” selection is disabled. </w:t>
+      </w:r>
+      <w:r>
+        <w:rPr>
+          <w:lang w:val="en-US"/>
+        </w:rPr>
+        <w:t>The automation to bind to those registers/coils must be selected from the list, along with the desired data format.</w:t>
+      </w:r>
+      <w:r>
+        <w:rPr>
+          <w:lang w:val="en-US"/>
+        </w:rPr>
+        <w:t xml:space="preserve"> Click on “OK” to validate the selection.</w:t>
       </w:r>
     </w:p>
     <w:p>
@@ -13950,11 +14568,37 @@
         </w:rPr>
         <w:t xml:space="preserve">The order is automatically set starting from 0 for the first selected line, and then is increased by one for the following lines. </w:t>
       </w:r>
-      <w:r>
-        <w:rPr>
-          <w:lang w:val="en-US"/>
-        </w:rPr>
-        <w:t>For example, if you select three registers/coils, the first will get “order=0”, the second will get “order=1” and the last one will get “order=2”.</w:t>
+    </w:p>
+    <w:p>
+      <w:pPr>
+        <w:pStyle w:val="Corpsdetexte"/>
+        <w:rPr>
+          <w:lang w:val="en-US"/>
+        </w:rPr>
+      </w:pPr>
+      <w:r>
+        <w:rPr>
+          <w:lang w:val="en-US"/>
+        </w:rPr>
+        <w:t>For example, if three registers/coils</w:t>
+      </w:r>
+      <w:r>
+        <w:rPr>
+          <w:lang w:val="en-US"/>
+        </w:rPr>
+        <w:t xml:space="preserve"> </w:t>
+      </w:r>
+      <w:r>
+        <w:rPr>
+          <w:lang w:val="en-US"/>
+        </w:rPr>
+        <w:t>are selected</w:t>
+      </w:r>
+      <w:r>
+        <w:rPr>
+          <w:lang w:val="en-US"/>
+        </w:rPr>
+        <w:t>, the first will get “order=0”, the second will get “order=1” and the last will get “order=2”.</w:t>
       </w:r>
     </w:p>
     <w:p>
@@ -13968,7 +14612,19 @@
         <w:rPr>
           <w:lang w:val="en-US"/>
         </w:rPr>
-        <w:t>Change a binding</w:t>
+        <w:t>Chang</w:t>
+      </w:r>
+      <w:r>
+        <w:rPr>
+          <w:lang w:val="en-US"/>
+        </w:rPr>
+        <w:t>ing</w:t>
+      </w:r>
+      <w:r>
+        <w:rPr>
+          <w:lang w:val="en-US"/>
+        </w:rPr>
+        <w:t xml:space="preserve"> a binding</w:t>
       </w:r>
     </w:p>
     <w:p>
@@ -13982,7 +14638,61 @@
         <w:rPr>
           <w:lang w:val="en-US"/>
         </w:rPr>
-        <w:t>You can easily modify an existing binging by selecting the corresponding line and click on the “Binding” button. Then, make a new automation/data format selection, and apply it by pressing the “OK” button. Changing a binding works with single or multiple line selection.</w:t>
+        <w:t>A</w:t>
+      </w:r>
+      <w:r>
+        <w:rPr>
+          <w:lang w:val="en-US"/>
+        </w:rPr>
+        <w:t xml:space="preserve">n existing binging </w:t>
+      </w:r>
+      <w:r>
+        <w:rPr>
+          <w:lang w:val="en-US"/>
+        </w:rPr>
+        <w:t xml:space="preserve">can be easily modified </w:t>
+      </w:r>
+      <w:r>
+        <w:rPr>
+          <w:lang w:val="en-US"/>
+        </w:rPr>
+        <w:t>by selecting the corresponding line and click</w:t>
+      </w:r>
+      <w:r>
+        <w:rPr>
+          <w:lang w:val="en-US"/>
+        </w:rPr>
+        <w:t>ing</w:t>
+      </w:r>
+      <w:r>
+        <w:rPr>
+          <w:lang w:val="en-US"/>
+        </w:rPr>
+        <w:t xml:space="preserve"> on the “Binding” button. Then, a new automation/data format selection</w:t>
+      </w:r>
+      <w:r>
+        <w:rPr>
+          <w:lang w:val="en-US"/>
+        </w:rPr>
+        <w:t xml:space="preserve"> can be made</w:t>
+      </w:r>
+      <w:r>
+        <w:rPr>
+          <w:lang w:val="en-US"/>
+        </w:rPr>
+        <w:t>, and appl</w:t>
+      </w:r>
+      <w:r>
+        <w:rPr>
+          <w:lang w:val="en-US"/>
+        </w:rPr>
+        <w:t xml:space="preserve">ied </w:t>
+      </w:r>
+      <w:r>
+        <w:rPr>
+          <w:lang w:val="en-US"/>
+        </w:rPr>
+        <w:t>by pressing the “OK” button. Changing a binding works with single or multiple line selection.</w:t>
       </w:r>
     </w:p>
     <w:p>
@@ -13996,7 +14706,19 @@
         <w:rPr>
           <w:lang w:val="en-US"/>
         </w:rPr>
-        <w:t>Remove a binding</w:t>
+        <w:t>Remov</w:t>
+      </w:r>
+      <w:r>
+        <w:rPr>
+          <w:lang w:val="en-US"/>
+        </w:rPr>
+        <w:t>ing</w:t>
+      </w:r>
+      <w:r>
+        <w:rPr>
+          <w:lang w:val="en-US"/>
+        </w:rPr>
+        <w:t xml:space="preserve"> a binding</w:t>
       </w:r>
     </w:p>
     <w:p>
@@ -14010,19 +14732,19 @@
         <w:rPr>
           <w:lang w:val="en-US"/>
         </w:rPr>
-        <w:t xml:space="preserve">If you want to remove one or several bindings, </w:t>
-      </w:r>
-      <w:r>
-        <w:rPr>
-          <w:lang w:val="en-US"/>
-        </w:rPr>
-        <w:t>simply</w:t>
-      </w:r>
-      <w:r>
-        <w:rPr>
-          <w:lang w:val="en-US"/>
-        </w:rPr>
-        <w:t xml:space="preserve"> select</w:t>
+        <w:t>To</w:t>
+      </w:r>
+      <w:r>
+        <w:rPr>
+          <w:lang w:val="en-US"/>
+        </w:rPr>
+        <w:t xml:space="preserve"> remove one or several bindings, </w:t>
+      </w:r>
+      <w:r>
+        <w:rPr>
+          <w:lang w:val="en-US"/>
+        </w:rPr>
+        <w:t>select</w:t>
       </w:r>
       <w:r>
         <w:rPr>
@@ -14056,31 +14778,81 @@
         <w:rPr>
           <w:lang w:val="en-US"/>
         </w:rPr>
-        <w:t>ModbusPal comes with a built-in set of bindings. Most of the time</w:t>
-      </w:r>
-      <w:r>
-        <w:rPr>
-          <w:lang w:val="en-US"/>
-        </w:rPr>
-        <w:t>,</w:t>
-      </w:r>
-      <w:r>
-        <w:rPr>
-          <w:lang w:val="en-US"/>
-        </w:rPr>
-        <w:t xml:space="preserve"> they will suffice to do what you need</w:t>
-      </w:r>
-      <w:r>
-        <w:rPr>
-          <w:lang w:val="en-US"/>
-        </w:rPr>
-        <w:t xml:space="preserve"> to do</w:t>
-      </w:r>
-      <w:r>
-        <w:rPr>
-          <w:lang w:val="en-US"/>
-        </w:rPr>
-        <w:t>. Otherwise, there is the possibly to make your own bindings thanks to Python scripts.</w:t>
+        <w:t xml:space="preserve">ModbusPal comes with a </w:t>
+      </w:r>
+      <w:r>
+        <w:rPr>
+          <w:lang w:val="en-US"/>
+        </w:rPr>
+        <w:t xml:space="preserve">few </w:t>
+      </w:r>
+      <w:r>
+        <w:rPr>
+          <w:lang w:val="en-US"/>
+        </w:rPr>
+        <w:t xml:space="preserve">built-in bindings. </w:t>
+      </w:r>
+      <w:r>
+        <w:rPr>
+          <w:lang w:val="en-US"/>
+        </w:rPr>
+        <w:t xml:space="preserve">They will suffice most of the time. </w:t>
+      </w:r>
+      <w:r>
+        <w:rPr>
+          <w:lang w:val="en-US"/>
+        </w:rPr>
+        <w:t xml:space="preserve">Otherwise, </w:t>
+      </w:r>
+      <w:r>
+        <w:rPr>
+          <w:lang w:val="en-US"/>
+        </w:rPr>
+        <w:t>it is possible</w:t>
+      </w:r>
+      <w:r>
+        <w:rPr>
+          <w:lang w:val="en-US"/>
+        </w:rPr>
+        <w:t xml:space="preserve"> to make </w:t>
+      </w:r>
+      <w:r>
+        <w:rPr>
+          <w:lang w:val="en-US"/>
+        </w:rPr>
+        <w:t>custom</w:t>
+      </w:r>
+      <w:r>
+        <w:rPr>
+          <w:lang w:val="en-US"/>
+        </w:rPr>
+        <w:t xml:space="preserve"> bindings thanks to Python scripts.</w:t>
+      </w:r>
+    </w:p>
+    <w:p>
+      <w:pPr>
+        <w:pStyle w:val="Corpsdetexte"/>
+        <w:rPr>
+          <w:lang w:val="en-US"/>
+        </w:rPr>
+      </w:pPr>
+      <w:r>
+        <w:rPr>
+          <w:lang w:val="en-US"/>
+        </w:rPr>
+        <w:t>Th</w:t>
+      </w:r>
+      <w:r>
+        <w:rPr>
+          <w:lang w:val="en-US"/>
+        </w:rPr>
+        <w:t>e following paragraphs describe</w:t>
+      </w:r>
+      <w:r>
+        <w:rPr>
+          <w:lang w:val="en-US"/>
+        </w:rPr>
+        <w:t xml:space="preserve"> the built-in bindings.</w:t>
       </w:r>
     </w:p>
     <w:p>
@@ -14105,15 +14877,43 @@
           <w:lang w:val="en-US"/>
         </w:rPr>
       </w:pPr>
-      <w:bookmarkStart w:id="35" w:name="OLE_LINK15"/>
-      <w:r>
-        <w:rPr>
-          <w:lang w:val="en-US"/>
-        </w:rPr>
-        <w:t>The automation’s value is formatted as a 32-bit signed integer value. You can get the lower 16- bits with “order=0”, and the higher 16-bits with “order=1”.</w:t>
-      </w:r>
-    </w:p>
-    <w:bookmarkEnd w:id="35"/>
+      <w:bookmarkStart w:id="37" w:name="OLE_LINK15"/>
+      <w:r>
+        <w:rPr>
+          <w:lang w:val="en-US"/>
+        </w:rPr>
+        <w:t xml:space="preserve">The automation’s value is formatted as a 32-bit signed integer value. </w:t>
+      </w:r>
+      <w:bookmarkStart w:id="38" w:name="OLE_LINK54"/>
+      <w:bookmarkStart w:id="39" w:name="OLE_LINK55"/>
+      <w:r>
+        <w:rPr>
+          <w:lang w:val="en-US"/>
+        </w:rPr>
+        <w:t>The least significant 16-bit word (LSW) is obtained with “order=0”.</w:t>
+      </w:r>
+      <w:r>
+        <w:rPr>
+          <w:lang w:val="en-US"/>
+        </w:rPr>
+        <w:t xml:space="preserve"> </w:t>
+      </w:r>
+      <w:r>
+        <w:rPr>
+          <w:lang w:val="en-US"/>
+        </w:rPr>
+        <w:t>The most significant 16-bit word is obtained with</w:t>
+      </w:r>
+      <w:r>
+        <w:rPr>
+          <w:lang w:val="en-US"/>
+        </w:rPr>
+        <w:t xml:space="preserve"> “order=1”.</w:t>
+      </w:r>
+      <w:bookmarkEnd w:id="38"/>
+      <w:bookmarkEnd w:id="39"/>
+    </w:p>
+    <w:bookmarkEnd w:id="37"/>
     <w:p>
       <w:pPr>
         <w:pStyle w:val="Titre3"/>
@@ -14139,7 +14939,13 @@
         <w:rPr>
           <w:lang w:val="en-US"/>
         </w:rPr>
-        <w:t>The automation’s value is formatted as a 32-bit IEEE floating point number. You can get the lower 16- bits with “order=0”, and the higher 16-bits with “order=1”.</w:t>
+        <w:t xml:space="preserve">The automation’s value is formatted as a 32-bit IEEE floating point number. </w:t>
+      </w:r>
+      <w:r>
+        <w:rPr>
+          <w:lang w:val="en-US"/>
+        </w:rPr>
+        <w:t>The least significant 16-bit word (LSW) is obtained with “order=0”. The most significant 16-bit word is obtained with “order=1”.</w:t>
       </w:r>
     </w:p>
     <w:p>
@@ -14167,8 +14973,6 @@
         <w:gridCol w:w="948"/>
         <w:gridCol w:w="950"/>
         <w:gridCol w:w="1804"/>
-        <w:gridCol w:w="1846"/>
-        <w:gridCol w:w="1783"/>
       </w:tblGrid>
       <w:tr>
         <w:tc>
@@ -14189,8 +14993,8 @@
                 <w:lang w:val="en-US"/>
               </w:rPr>
             </w:pPr>
-            <w:bookmarkStart w:id="36" w:name="OLE_LINK48"/>
-            <w:bookmarkStart w:id="37" w:name="OLE_LINK49"/>
+            <w:bookmarkStart w:id="40" w:name="OLE_LINK48"/>
+            <w:bookmarkStart w:id="41" w:name="OLE_LINK49"/>
             <w:r>
               <w:rPr>
                 <w:b/>
@@ -14226,7 +15030,7 @@
         </w:tc>
         <w:tc>
           <w:tcPr>
-            <w:tcW w:w="948" w:type="dxa"/>
+            <w:tcW w:w="950" w:type="dxa"/>
             <w:shd w:val="clear" w:color="auto" w:fill="8DB3E2" w:themeFill="text2" w:themeFillTint="66"/>
             <w:vAlign w:val="center"/>
           </w:tcPr>
@@ -14269,68 +15073,6 @@
                 <w:lang w:val="en-US"/>
               </w:rPr>
               <w:t>Size</w:t>
-            </w:r>
-          </w:p>
-        </w:tc>
-        <w:tc>
-          <w:tcPr>
-            <w:tcW w:w="1846" w:type="dxa"/>
-            <w:shd w:val="clear" w:color="auto" w:fill="8DB3E2" w:themeFill="text2" w:themeFillTint="66"/>
-            <w:vAlign w:val="center"/>
-          </w:tcPr>
-          <w:p>
-            <w:pPr>
-              <w:pStyle w:val="Corpsdetexte"/>
-              <w:jc w:val="left"/>
-              <w:rPr>
-                <w:b/>
-                <w:lang w:val="en-US"/>
-              </w:rPr>
-            </w:pPr>
-            <w:r>
-              <w:rPr>
-                <w:b/>
-                <w:lang w:val="en-US"/>
-              </w:rPr>
-              <w:t>Min</w:t>
-            </w:r>
-            <w:r>
-              <w:rPr>
-                <w:b/>
-                <w:lang w:val="en-US"/>
-              </w:rPr>
-              <w:t>. value</w:t>
-            </w:r>
-          </w:p>
-        </w:tc>
-        <w:tc>
-          <w:tcPr>
-            <w:tcW w:w="1783" w:type="dxa"/>
-            <w:shd w:val="clear" w:color="auto" w:fill="8DB3E2" w:themeFill="text2" w:themeFillTint="66"/>
-            <w:vAlign w:val="center"/>
-          </w:tcPr>
-          <w:p>
-            <w:pPr>
-              <w:pStyle w:val="Corpsdetexte"/>
-              <w:jc w:val="left"/>
-              <w:rPr>
-                <w:b/>
-                <w:lang w:val="en-US"/>
-              </w:rPr>
-            </w:pPr>
-            <w:r>
-              <w:rPr>
-                <w:b/>
-                <w:lang w:val="en-US"/>
-              </w:rPr>
-              <w:t>Max</w:t>
-            </w:r>
-            <w:r>
-              <w:rPr>
-                <w:b/>
-                <w:lang w:val="en-US"/>
-              </w:rPr>
-              <w:t>. value</w:t>
             </w:r>
           </w:p>
         </w:tc>
@@ -14377,7 +15119,7 @@
         </w:tc>
         <w:tc>
           <w:tcPr>
-            <w:tcW w:w="948" w:type="dxa"/>
+            <w:tcW w:w="950" w:type="dxa"/>
           </w:tcPr>
           <w:p>
             <w:pPr>
@@ -14411,32 +15153,6 @@
               </w:rPr>
               <w:t>32-bits</w:t>
             </w:r>
-          </w:p>
-        </w:tc>
-        <w:tc>
-          <w:tcPr>
-            <w:tcW w:w="1846" w:type="dxa"/>
-          </w:tcPr>
-          <w:p>
-            <w:pPr>
-              <w:pStyle w:val="Corpsdetexte"/>
-              <w:rPr>
-                <w:lang w:val="en-US"/>
-              </w:rPr>
-            </w:pPr>
-          </w:p>
-        </w:tc>
-        <w:tc>
-          <w:tcPr>
-            <w:tcW w:w="1783" w:type="dxa"/>
-          </w:tcPr>
-          <w:p>
-            <w:pPr>
-              <w:pStyle w:val="Corpsdetexte"/>
-              <w:rPr>
-                <w:lang w:val="en-US"/>
-              </w:rPr>
-            </w:pPr>
           </w:p>
         </w:tc>
       </w:tr>
@@ -14482,7 +15198,7 @@
         </w:tc>
         <w:tc>
           <w:tcPr>
-            <w:tcW w:w="948" w:type="dxa"/>
+            <w:tcW w:w="950" w:type="dxa"/>
           </w:tcPr>
           <w:p>
             <w:pPr>
@@ -14518,36 +15234,10 @@
             </w:r>
           </w:p>
         </w:tc>
-        <w:tc>
-          <w:tcPr>
-            <w:tcW w:w="1846" w:type="dxa"/>
-          </w:tcPr>
-          <w:p>
-            <w:pPr>
-              <w:pStyle w:val="Corpsdetexte"/>
-              <w:rPr>
-                <w:lang w:val="en-US"/>
-              </w:rPr>
-            </w:pPr>
-          </w:p>
-        </w:tc>
-        <w:tc>
-          <w:tcPr>
-            <w:tcW w:w="1783" w:type="dxa"/>
-          </w:tcPr>
-          <w:p>
-            <w:pPr>
-              <w:pStyle w:val="Corpsdetexte"/>
-              <w:rPr>
-                <w:lang w:val="en-US"/>
-              </w:rPr>
-            </w:pPr>
-          </w:p>
-        </w:tc>
       </w:tr>
     </w:tbl>
-    <w:bookmarkEnd w:id="36"/>
-    <w:bookmarkEnd w:id="37"/>
+    <w:bookmarkEnd w:id="40"/>
+    <w:bookmarkEnd w:id="41"/>
     <w:p>
       <w:pPr>
         <w:pStyle w:val="Titre2"/>
@@ -14575,25 +15265,55 @@
           <w:lang w:val="en-US"/>
         </w:rPr>
       </w:pPr>
-      <w:bookmarkStart w:id="38" w:name="OLE_LINK25"/>
-      <w:bookmarkStart w:id="39" w:name="OLE_LINK26"/>
-      <w:r>
-        <w:rPr>
-          <w:lang w:val="en-US"/>
-        </w:rPr>
-        <w:t xml:space="preserve">If you </w:t>
-      </w:r>
-      <w:r>
-        <w:rPr>
-          <w:lang w:val="en-US"/>
-        </w:rPr>
-        <w:t>need to create your own customized bindings, you can do so by writing a Python script and add it into the list of scripted bindings.</w:t>
-      </w:r>
-      <w:r>
-        <w:rPr>
-          <w:lang w:val="en-US"/>
-        </w:rPr>
-        <w:t xml:space="preserve"> </w:t>
+      <w:bookmarkStart w:id="42" w:name="OLE_LINK25"/>
+      <w:bookmarkStart w:id="43" w:name="OLE_LINK26"/>
+      <w:r>
+        <w:rPr>
+          <w:lang w:val="en-US"/>
+        </w:rPr>
+        <w:t xml:space="preserve">Customized </w:t>
+      </w:r>
+      <w:r>
+        <w:rPr>
+          <w:lang w:val="en-US"/>
+        </w:rPr>
+        <w:t>bindings</w:t>
+      </w:r>
+      <w:r>
+        <w:rPr>
+          <w:lang w:val="en-US"/>
+        </w:rPr>
+        <w:t xml:space="preserve"> can be created </w:t>
+      </w:r>
+      <w:r>
+        <w:rPr>
+          <w:lang w:val="en-US"/>
+        </w:rPr>
+        <w:t>by writing a Python script and add</w:t>
+      </w:r>
+      <w:r>
+        <w:rPr>
+          <w:lang w:val="en-US"/>
+        </w:rPr>
+        <w:t>ing</w:t>
+      </w:r>
+      <w:r>
+        <w:rPr>
+          <w:lang w:val="en-US"/>
+        </w:rPr>
+        <w:t xml:space="preserve"> it </w:t>
+      </w:r>
+      <w:r>
+        <w:rPr>
+          <w:lang w:val="en-US"/>
+        </w:rPr>
+        <w:t>t</w:t>
+      </w:r>
+      <w:r>
+        <w:rPr>
+          <w:lang w:val="en-US"/>
+        </w:rPr>
+        <w:t>o the list of scripted bindings.</w:t>
       </w:r>
     </w:p>
     <w:p>
@@ -14607,7 +15327,19 @@
         <w:rPr>
           <w:lang w:val="en-US"/>
         </w:rPr>
-        <w:t>When the “binding dialog” appears, you just have to click on “…” to display the appropriate tab of the script manager.</w:t>
+        <w:t xml:space="preserve">When the “binding dialog” appears, click on “…” to </w:t>
+      </w:r>
+      <w:r>
+        <w:rPr>
+          <w:lang w:val="en-US"/>
+        </w:rPr>
+        <w:t>summon</w:t>
+      </w:r>
+      <w:r>
+        <w:rPr>
+          <w:lang w:val="en-US"/>
+        </w:rPr>
+        <w:t xml:space="preserve"> the script manager.</w:t>
       </w:r>
     </w:p>
     <w:tbl>
@@ -14703,7 +15435,13 @@
               <w:rPr>
                 <w:lang w:val="en-US"/>
               </w:rPr>
-              <w:t>Click on “…” if you need to add scripted bindings</w:t>
+              <w:t xml:space="preserve">Click on “…” </w:t>
+            </w:r>
+            <w:r>
+              <w:rPr>
+                <w:lang w:val="en-US"/>
+              </w:rPr>
+              <w:t>to add scripted bindings</w:t>
             </w:r>
           </w:p>
         </w:tc>
@@ -14719,7 +15457,13 @@
         <w:rPr>
           <w:lang w:val="en-US"/>
         </w:rPr>
-        <w:t>See §</w:t>
+        <w:t>Refer to</w:t>
+      </w:r>
+      <w:r>
+        <w:rPr>
+          <w:lang w:val="en-US"/>
+        </w:rPr>
+        <w:t xml:space="preserve"> §</w:t>
       </w:r>
       <w:r>
         <w:rPr>
@@ -14810,8 +15554,8 @@
         <w:t>for details on how to write scripted bindings.</w:t>
       </w:r>
     </w:p>
-    <w:bookmarkEnd w:id="38"/>
-    <w:bookmarkEnd w:id="39"/>
+    <w:bookmarkEnd w:id="42"/>
+    <w:bookmarkEnd w:id="43"/>
     <w:p>
       <w:pPr>
         <w:widowControl/>
@@ -14869,8 +15613,8 @@
           <w:lang w:val="en-US"/>
         </w:rPr>
       </w:pPr>
-      <w:bookmarkStart w:id="40" w:name="_Ref228704943"/>
-      <w:bookmarkStart w:id="41" w:name="_Ref228704483"/>
+      <w:bookmarkStart w:id="44" w:name="_Ref228704943"/>
+      <w:bookmarkStart w:id="45" w:name="_Ref228704483"/>
       <w:r>
         <w:rPr>
           <w:lang w:val="en-US"/>
@@ -15097,7 +15841,7 @@
         </w:rPr>
         <w:t>Scripted generators</w:t>
       </w:r>
-      <w:bookmarkEnd w:id="40"/>
+      <w:bookmarkEnd w:id="44"/>
     </w:p>
     <w:p>
       <w:pPr>
@@ -15106,8 +15850,8 @@
           <w:lang w:val="en-US"/>
         </w:rPr>
       </w:pPr>
-      <w:bookmarkStart w:id="42" w:name="OLE_LINK30"/>
-      <w:bookmarkStart w:id="43" w:name="OLE_LINK31"/>
+      <w:bookmarkStart w:id="46" w:name="OLE_LINK30"/>
+      <w:bookmarkStart w:id="47" w:name="OLE_LINK31"/>
       <w:r>
         <w:rPr>
           <w:lang w:val="en-US"/>
@@ -15299,8 +16043,8 @@
         <w:t>PythonGenerator.</w:t>
       </w:r>
     </w:p>
-    <w:bookmarkEnd w:id="42"/>
-    <w:bookmarkEnd w:id="43"/>
+    <w:bookmarkEnd w:id="46"/>
+    <w:bookmarkEnd w:id="47"/>
     <w:p>
       <w:pPr>
         <w:pStyle w:val="Titre2"/>
@@ -15449,10 +16193,10 @@
           <w:lang w:val="en-US"/>
         </w:rPr>
       </w:pPr>
-      <w:bookmarkStart w:id="44" w:name="OLE_LINK22"/>
-      <w:bookmarkStart w:id="45" w:name="OLE_LINK29"/>
-      <w:bookmarkStart w:id="46" w:name="OLE_LINK32"/>
-      <w:bookmarkStart w:id="47" w:name="OLE_LINK43"/>
+      <w:bookmarkStart w:id="48" w:name="OLE_LINK22"/>
+      <w:bookmarkStart w:id="49" w:name="OLE_LINK29"/>
+      <w:bookmarkStart w:id="50" w:name="OLE_LINK32"/>
+      <w:bookmarkStart w:id="51" w:name="OLE_LINK43"/>
     </w:p>
     <w:tbl>
       <w:tblPr>
@@ -15586,10 +16330,10 @@
         </w:rPr>
       </w:pPr>
     </w:p>
-    <w:bookmarkEnd w:id="44"/>
-    <w:bookmarkEnd w:id="45"/>
-    <w:bookmarkEnd w:id="46"/>
-    <w:bookmarkEnd w:id="47"/>
+    <w:bookmarkEnd w:id="48"/>
+    <w:bookmarkEnd w:id="49"/>
+    <w:bookmarkEnd w:id="50"/>
+    <w:bookmarkEnd w:id="51"/>
     <w:p>
       <w:pPr>
         <w:pStyle w:val="Titre2"/>
@@ -16463,15 +17207,15 @@
           <w:lang w:val="en-US"/>
         </w:rPr>
       </w:pPr>
-      <w:bookmarkStart w:id="48" w:name="_Ref229474582"/>
+      <w:bookmarkStart w:id="52" w:name="_Ref229474582"/>
       <w:r>
         <w:rPr>
           <w:lang w:val="en-US"/>
         </w:rPr>
         <w:t>Scripted bindings</w:t>
       </w:r>
-      <w:bookmarkEnd w:id="41"/>
-      <w:bookmarkEnd w:id="48"/>
+      <w:bookmarkEnd w:id="45"/>
+      <w:bookmarkEnd w:id="52"/>
     </w:p>
     <w:p>
       <w:pPr>
@@ -18695,8 +19439,8 @@
           <w:lang w:val="en-US"/>
         </w:rPr>
       </w:pPr>
-      <w:bookmarkStart w:id="49" w:name="OLE_LINK33"/>
-      <w:bookmarkStart w:id="50" w:name="OLE_LINK34"/>
+      <w:bookmarkStart w:id="53" w:name="OLE_LINK33"/>
+      <w:bookmarkStart w:id="54" w:name="OLE_LINK34"/>
       <w:r>
         <w:rPr>
           <w:lang w:val="en-US"/>
@@ -19010,8 +19754,8 @@
                 <w:lang w:val="en-US"/>
               </w:rPr>
             </w:pPr>
-            <w:bookmarkStart w:id="51" w:name="OLE_LINK35"/>
-            <w:bookmarkStart w:id="52" w:name="OLE_LINK36"/>
+            <w:bookmarkStart w:id="55" w:name="OLE_LINK35"/>
+            <w:bookmarkStart w:id="56" w:name="OLE_LINK36"/>
             <w:r>
               <w:rPr>
                 <w:noProof/>
@@ -19082,8 +19826,8 @@
         </w:tc>
       </w:tr>
     </w:tbl>
-    <w:bookmarkEnd w:id="51"/>
-    <w:bookmarkEnd w:id="52"/>
+    <w:bookmarkEnd w:id="55"/>
+    <w:bookmarkEnd w:id="56"/>
     <w:p>
       <w:pPr>
         <w:pStyle w:val="Titre3"/>
@@ -19127,10 +19871,10 @@
         </w:rPr>
         <w:t>But you can also execute them later by clicking on the corresponding “Execute” button in the Script manager.</w:t>
       </w:r>
-      <w:bookmarkStart w:id="53" w:name="OLE_LINK37"/>
-      <w:bookmarkStart w:id="54" w:name="OLE_LINK38"/>
-      <w:bookmarkStart w:id="55" w:name="OLE_LINK39"/>
-      <w:bookmarkStart w:id="56" w:name="OLE_LINK40"/>
+      <w:bookmarkStart w:id="57" w:name="OLE_LINK37"/>
+      <w:bookmarkStart w:id="58" w:name="OLE_LINK38"/>
+      <w:bookmarkStart w:id="59" w:name="OLE_LINK39"/>
+      <w:bookmarkStart w:id="60" w:name="OLE_LINK40"/>
     </w:p>
     <w:tbl>
       <w:tblPr>
@@ -19248,18 +19992,18 @@
           <w:lang w:val="en-US"/>
         </w:rPr>
       </w:pPr>
-      <w:bookmarkStart w:id="57" w:name="OLE_LINK41"/>
-      <w:bookmarkStart w:id="58" w:name="OLE_LINK42"/>
-      <w:bookmarkEnd w:id="53"/>
-      <w:bookmarkEnd w:id="54"/>
+      <w:bookmarkStart w:id="61" w:name="OLE_LINK41"/>
+      <w:bookmarkStart w:id="62" w:name="OLE_LINK42"/>
+      <w:bookmarkEnd w:id="57"/>
+      <w:bookmarkEnd w:id="58"/>
       <w:r>
         <w:rPr>
           <w:lang w:val="en-US"/>
         </w:rPr>
         <w:t>Remove a st</w:t>
       </w:r>
-      <w:bookmarkEnd w:id="55"/>
-      <w:bookmarkEnd w:id="56"/>
+      <w:bookmarkEnd w:id="59"/>
+      <w:bookmarkEnd w:id="60"/>
       <w:r>
         <w:rPr>
           <w:lang w:val="en-US"/>
@@ -19390,8 +20134,8 @@
         </w:tc>
       </w:tr>
     </w:tbl>
-    <w:bookmarkEnd w:id="49"/>
-    <w:bookmarkEnd w:id="50"/>
+    <w:bookmarkEnd w:id="53"/>
+    <w:bookmarkEnd w:id="54"/>
     <w:p>
       <w:pPr>
         <w:pStyle w:val="Titre3"/>
@@ -19445,8 +20189,8 @@
           <w:lang w:val="en-US"/>
         </w:rPr>
       </w:pPr>
-      <w:bookmarkStart w:id="59" w:name="OLE_LINK44"/>
-      <w:bookmarkStart w:id="60" w:name="OLE_LINK45"/>
+      <w:bookmarkStart w:id="63" w:name="OLE_LINK44"/>
+      <w:bookmarkStart w:id="64" w:name="OLE_LINK45"/>
     </w:p>
     <w:tbl>
       <w:tblPr>
@@ -19831,8 +20575,8 @@
         </w:rPr>
       </w:pPr>
     </w:p>
-    <w:bookmarkEnd w:id="59"/>
-    <w:bookmarkEnd w:id="60"/>
+    <w:bookmarkEnd w:id="63"/>
+    <w:bookmarkEnd w:id="64"/>
     <w:p>
       <w:pPr>
         <w:pStyle w:val="Titre2"/>
@@ -19847,8 +20591,8 @@
         <w:t>On-demand scripts</w:t>
       </w:r>
     </w:p>
-    <w:bookmarkEnd w:id="57"/>
-    <w:bookmarkEnd w:id="58"/>
+    <w:bookmarkEnd w:id="61"/>
+    <w:bookmarkEnd w:id="62"/>
     <w:p>
       <w:pPr>
         <w:pStyle w:val="Titre3"/>
@@ -21229,14 +21973,14 @@
           <w:lang w:val="en-US"/>
         </w:rPr>
       </w:pPr>
-      <w:bookmarkStart w:id="61" w:name="_Ref229968090"/>
+      <w:bookmarkStart w:id="65" w:name="_Ref229968090"/>
       <w:r>
         <w:rPr>
           <w:lang w:val="en-US"/>
         </w:rPr>
         <w:t>Jython</w:t>
       </w:r>
-      <w:bookmarkEnd w:id="61"/>
+      <w:bookmarkEnd w:id="65"/>
     </w:p>
     <w:p>
       <w:pPr>
@@ -21495,7 +22239,7 @@
         <w:rPr>
           <w:noProof/>
         </w:rPr>
-        <w:t>20</w:t>
+        <w:t>27</w:t>
       </w:r>
     </w:fldSimple>
   </w:p>
@@ -23666,25 +24410,25 @@
           </c:val>
         </c:ser>
         <c:marker val="1"/>
-        <c:axId val="115682688"/>
-        <c:axId val="116364416"/>
+        <c:axId val="82226560"/>
+        <c:axId val="82798080"/>
       </c:lineChart>
       <c:catAx>
-        <c:axId val="115682688"/>
+        <c:axId val="82226560"/>
         <c:scaling>
           <c:orientation val="minMax"/>
         </c:scaling>
         <c:axPos val="b"/>
         <c:numFmt formatCode="General" sourceLinked="1"/>
         <c:tickLblPos val="nextTo"/>
-        <c:crossAx val="116364416"/>
+        <c:crossAx val="82798080"/>
         <c:crosses val="autoZero"/>
         <c:auto val="1"/>
         <c:lblAlgn val="ctr"/>
         <c:lblOffset val="100"/>
       </c:catAx>
       <c:valAx>
-        <c:axId val="116364416"/>
+        <c:axId val="82798080"/>
         <c:scaling>
           <c:orientation val="minMax"/>
         </c:scaling>
@@ -23692,7 +24436,7 @@
         <c:majorGridlines/>
         <c:numFmt formatCode="General" sourceLinked="1"/>
         <c:tickLblPos val="nextTo"/>
-        <c:crossAx val="115682688"/>
+        <c:crossAx val="82226560"/>
         <c:crosses val="autoZero"/>
         <c:crossBetween val="between"/>
       </c:valAx>
@@ -23819,25 +24563,25 @@
           </c:val>
         </c:ser>
         <c:marker val="1"/>
-        <c:axId val="126169472"/>
-        <c:axId val="126171392"/>
+        <c:axId val="82813312"/>
+        <c:axId val="92985984"/>
       </c:lineChart>
       <c:catAx>
-        <c:axId val="126169472"/>
+        <c:axId val="82813312"/>
         <c:scaling>
           <c:orientation val="minMax"/>
         </c:scaling>
         <c:axPos val="b"/>
         <c:numFmt formatCode="General" sourceLinked="1"/>
         <c:tickLblPos val="nextTo"/>
-        <c:crossAx val="126171392"/>
+        <c:crossAx val="92985984"/>
         <c:crosses val="autoZero"/>
         <c:auto val="1"/>
         <c:lblAlgn val="ctr"/>
         <c:lblOffset val="100"/>
       </c:catAx>
       <c:valAx>
-        <c:axId val="126171392"/>
+        <c:axId val="92985984"/>
         <c:scaling>
           <c:orientation val="minMax"/>
         </c:scaling>
@@ -23845,7 +24589,7 @@
         <c:majorGridlines/>
         <c:numFmt formatCode="General" sourceLinked="1"/>
         <c:tickLblPos val="nextTo"/>
-        <c:crossAx val="126169472"/>
+        <c:crossAx val="82813312"/>
         <c:crosses val="autoZero"/>
         <c:crossBetween val="between"/>
       </c:valAx>
@@ -24032,25 +24776,25 @@
           </c:val>
         </c:ser>
         <c:marker val="1"/>
-        <c:axId val="126872576"/>
-        <c:axId val="126882944"/>
+        <c:axId val="125878272"/>
+        <c:axId val="125879808"/>
       </c:lineChart>
       <c:catAx>
-        <c:axId val="126872576"/>
+        <c:axId val="125878272"/>
         <c:scaling>
           <c:orientation val="minMax"/>
         </c:scaling>
         <c:axPos val="b"/>
         <c:numFmt formatCode="General" sourceLinked="1"/>
         <c:tickLblPos val="nextTo"/>
-        <c:crossAx val="126882944"/>
+        <c:crossAx val="125879808"/>
         <c:crosses val="autoZero"/>
         <c:auto val="1"/>
         <c:lblAlgn val="ctr"/>
         <c:lblOffset val="100"/>
       </c:catAx>
       <c:valAx>
-        <c:axId val="126882944"/>
+        <c:axId val="125879808"/>
         <c:scaling>
           <c:orientation val="minMax"/>
         </c:scaling>
@@ -24058,7 +24802,7 @@
         <c:majorGridlines/>
         <c:numFmt formatCode="General" sourceLinked="1"/>
         <c:tickLblPos val="nextTo"/>
-        <c:crossAx val="126872576"/>
+        <c:crossAx val="125878272"/>
         <c:crosses val="autoZero"/>
         <c:crossBetween val="between"/>
       </c:valAx>

--- a/ModbusPal/Docs/ModbusPal UserGuide.docx
+++ b/ModbusPal/Docs/ModbusPal UserGuide.docx
@@ -230,7 +230,31 @@
         <w:rPr>
           <w:lang w:val="en-US"/>
         </w:rPr>
-        <w:t xml:space="preserve"> ModbusPal is the “Learn” mode. As ModbusPal receives MODBUS requests from the master, it will dynamically creates the missing resources of your applications: slaves, registers and coils are generated on-the-fly.</w:t>
+        <w:t xml:space="preserve"> ModbusPal is the “Learn” mode. As ModbusPal receives MODBUS requests from the master, it will dynamicall</w:t>
+      </w:r>
+      <w:r>
+        <w:rPr>
+          <w:lang w:val="en-US"/>
+        </w:rPr>
+        <w:t xml:space="preserve">y creates the missing resources: </w:t>
+      </w:r>
+      <w:r>
+        <w:rPr>
+          <w:lang w:val="en-US"/>
+        </w:rPr>
+        <w:t>sl</w:t>
+      </w:r>
+      <w:r>
+        <w:rPr>
+          <w:lang w:val="en-US"/>
+        </w:rPr>
+        <w:t>aves</w:t>
+      </w:r>
+      <w:r>
+        <w:rPr>
+          <w:lang w:val="en-US"/>
+        </w:rPr>
+        <w:t>, registers and coils are generated on-the-fly.</w:t>
       </w:r>
     </w:p>
     <w:p>
@@ -5858,7 +5882,19 @@
               <w:rPr>
                 <w:lang w:val="en-US"/>
               </w:rPr>
-              <w:t>Select “TCP/IP” or “Serial” in order to select your communication medium</w:t>
+              <w:t xml:space="preserve">Select “TCP/IP” or “Serial” in order to select </w:t>
+            </w:r>
+            <w:r>
+              <w:rPr>
+                <w:lang w:val="en-US"/>
+              </w:rPr>
+              <w:t>the</w:t>
+            </w:r>
+            <w:r>
+              <w:rPr>
+                <w:lang w:val="en-US"/>
+              </w:rPr>
+              <w:t xml:space="preserve"> communication medium</w:t>
             </w:r>
           </w:p>
         </w:tc>
@@ -7650,7 +7686,55 @@
         <w:rPr>
           <w:lang w:val="en-US"/>
         </w:rPr>
-        <w:t>. Your registers and coils need to be dynamic, and that’s where automations come in handy.</w:t>
+        <w:t xml:space="preserve">. </w:t>
+      </w:r>
+      <w:r>
+        <w:rPr>
+          <w:lang w:val="en-US"/>
+        </w:rPr>
+        <w:t>The</w:t>
+      </w:r>
+      <w:r>
+        <w:rPr>
+          <w:lang w:val="en-US"/>
+        </w:rPr>
+        <w:t xml:space="preserve"> registers and coils </w:t>
+      </w:r>
+      <w:r>
+        <w:rPr>
+          <w:lang w:val="en-US"/>
+        </w:rPr>
+        <w:t xml:space="preserve">defined in the slaves of the project </w:t>
+      </w:r>
+      <w:r>
+        <w:rPr>
+          <w:lang w:val="en-US"/>
+        </w:rPr>
+        <w:t>need to be</w:t>
+      </w:r>
+      <w:r>
+        <w:rPr>
+          <w:lang w:val="en-US"/>
+        </w:rPr>
+        <w:t>come</w:t>
+      </w:r>
+      <w:r>
+        <w:rPr>
+          <w:lang w:val="en-US"/>
+        </w:rPr>
+        <w:t xml:space="preserve"> dynami</w:t>
+      </w:r>
+      <w:r>
+        <w:rPr>
+          <w:lang w:val="en-US"/>
+        </w:rPr>
+        <w:t>c</w:t>
+      </w:r>
+      <w:r>
+        <w:rPr>
+          <w:lang w:val="en-US"/>
+        </w:rPr>
+        <w:t>.</w:t>
       </w:r>
     </w:p>
     <w:p>
@@ -7767,7 +7851,7 @@
           <v:shape id="_x0000_i1025" type="#_x0000_t75" style="width:457.5pt;height:148.5pt" o:ole="">
             <v:imagedata r:id="rId25" o:title=""/>
           </v:shape>
-          <o:OLEObject Type="Embed" ProgID="Excel.Sheet.12" ShapeID="_x0000_i1025" DrawAspect="Content" ObjectID="_1304920526" r:id="rId26"/>
+          <o:OLEObject Type="Embed" ProgID="Excel.Sheet.12" ShapeID="_x0000_i1025" DrawAspect="Content" ObjectID="_1304950842" r:id="rId26"/>
         </w:object>
       </w:r>
       <w:r>
@@ -7822,7 +7906,7 @@
           <v:shape id="_x0000_i1026" type="#_x0000_t75" style="width:452.25pt;height:96.75pt" o:ole="">
             <v:imagedata r:id="rId27" o:title=""/>
           </v:shape>
-          <o:OLEObject Type="Embed" ProgID="Visio.Drawing.11" ShapeID="_x0000_i1026" DrawAspect="Content" ObjectID="_1304920527" r:id="rId28"/>
+          <o:OLEObject Type="Embed" ProgID="Visio.Drawing.11" ShapeID="_x0000_i1026" DrawAspect="Content" ObjectID="_1304950843" r:id="rId28"/>
         </w:object>
       </w:r>
     </w:p>
@@ -13630,7 +13714,7 @@
                 <v:shape id="_x0000_i1027" type="#_x0000_t75" style="width:453.75pt;height:174pt" o:ole="">
                   <v:imagedata r:id="rId49" o:title=""/>
                 </v:shape>
-                <o:OLEObject Type="Embed" ProgID="Visio.Drawing.11" ShapeID="_x0000_i1027" DrawAspect="Content" ObjectID="_1304920528" r:id="rId50"/>
+                <o:OLEObject Type="Embed" ProgID="Visio.Drawing.11" ShapeID="_x0000_i1027" DrawAspect="Content" ObjectID="_1304950844" r:id="rId50"/>
               </w:object>
             </w:r>
           </w:p>
@@ -14350,7 +14434,19 @@
         <w:rPr>
           <w:lang w:val="en-US"/>
         </w:rPr>
-        <w:t>Hold the “Control” key of your keyboard and s</w:t>
+        <w:t xml:space="preserve">Hold the “Control” key of </w:t>
+      </w:r>
+      <w:r>
+        <w:rPr>
+          <w:lang w:val="en-US"/>
+        </w:rPr>
+        <w:t>the</w:t>
+      </w:r>
+      <w:r>
+        <w:rPr>
+          <w:lang w:val="en-US"/>
+        </w:rPr>
+        <w:t xml:space="preserve"> keyboard and s</w:t>
       </w:r>
       <w:r>
         <w:rPr>
@@ -15633,7 +15729,7 @@
         <w:rPr>
           <w:lang w:val="en-US"/>
         </w:rPr>
-        <w:t>ModbusPal requires that Jython is installed on your PC if you want to use Python scripts in your project.</w:t>
+        <w:t>ModbusPal uses Jython as a Python interpreter. Jython must be downloaded and installed on the computer so that ModbusPal scripting capabilities are enabled.</w:t>
       </w:r>
     </w:p>
     <w:p>
@@ -15743,7 +15839,13 @@
         <w:rPr>
           <w:lang w:val="en-US"/>
         </w:rPr>
-        <w:t>Please refer to §</w:t>
+        <w:t>R</w:t>
+      </w:r>
+      <w:r>
+        <w:rPr>
+          <w:lang w:val="en-US"/>
+        </w:rPr>
+        <w:t>efer to §</w:t>
       </w:r>
       <w:r>
         <w:rPr>
@@ -15975,50 +16077,35 @@
           <w:highlight w:val="yellow"/>
           <w:lang w:val="en-US"/>
         </w:rPr>
-        <w:t>: Make sure that the name of the Python class that you create matches the name of the file containing the script. For example, if you create a “CustomGenerator” class</w:t>
+        <w:t xml:space="preserve">: Make sure that the name of the Python class matches the name of the file containing the script. For example, </w:t>
       </w:r>
       <w:r>
         <w:rPr>
           <w:highlight w:val="yellow"/>
           <w:lang w:val="en-US"/>
         </w:rPr>
-        <w:t>,</w:t>
+        <w:t>the script that defines</w:t>
       </w:r>
       <w:r>
         <w:rPr>
           <w:highlight w:val="yellow"/>
           <w:lang w:val="en-US"/>
         </w:rPr>
-        <w:t xml:space="preserve"> </w:t>
+        <w:t xml:space="preserve"> a “CustomGenerator” class</w:t>
       </w:r>
       <w:r>
         <w:rPr>
           <w:highlight w:val="yellow"/>
           <w:lang w:val="en-US"/>
         </w:rPr>
-        <w:t>which</w:t>
+        <w:t xml:space="preserve"> must be named </w:t>
       </w:r>
       <w:r>
         <w:rPr>
           <w:highlight w:val="yellow"/>
           <w:lang w:val="en-US"/>
         </w:rPr>
-        <w:t xml:space="preserve"> is a subclass of </w:t>
-      </w:r>
-      <w:r>
-        <w:rPr>
-          <w:i/>
-          <w:highlight w:val="yellow"/>
-          <w:lang w:val="en-US"/>
-        </w:rPr>
-        <w:t>PythonGenerator</w:t>
-      </w:r>
-      <w:r>
-        <w:rPr>
-          <w:highlight w:val="yellow"/>
-          <w:lang w:val="en-US"/>
-        </w:rPr>
-        <w:t>, then you must ensure that your script file is named “CustomGenerator.py”.</w:t>
+        <w:t>“CustomGenerator.py”.</w:t>
       </w:r>
     </w:p>
     <w:p>
@@ -16290,6 +16377,7 @@
               <w:pStyle w:val="Code"/>
             </w:pPr>
             <w:r>
+              <w:lastRenderedPageBreak/>
               <w:t>class MinimalistGenerator(PythonGenerator):</w:t>
             </w:r>
           </w:p>
@@ -17019,15 +17107,15 @@
               <w:pStyle w:val="Code"/>
             </w:pPr>
             <w:r>
+              <w:t xml:space="preserve">  </w:t>
+            </w:r>
+          </w:p>
+          <w:p>
+            <w:pPr>
+              <w:pStyle w:val="Code"/>
+            </w:pPr>
+            <w:r>
               <w:lastRenderedPageBreak/>
-              <w:t xml:space="preserve">  </w:t>
-            </w:r>
-          </w:p>
-          <w:p>
-            <w:pPr>
-              <w:pStyle w:val="Code"/>
-            </w:pPr>
-            <w:r>
               <w:t xml:space="preserve">    a = float( self.aTextField.getDouble() );</w:t>
             </w:r>
           </w:p>
@@ -17312,13 +17400,27 @@
           <w:highlight w:val="yellow"/>
           <w:lang w:val="en-US"/>
         </w:rPr>
-        <w:t>: Make sure that the name of the Python class that you create matches the name of the file containing the script. For example, if you create a “Custom</w:t>
+        <w:t xml:space="preserve">: Make sure that the name of the Python class matches the name of the file containing the script. For example, </w:t>
       </w:r>
       <w:r>
         <w:rPr>
           <w:highlight w:val="yellow"/>
           <w:lang w:val="en-US"/>
         </w:rPr>
+        <w:t>the script that defines the</w:t>
+      </w:r>
+      <w:r>
+        <w:rPr>
+          <w:highlight w:val="yellow"/>
+          <w:lang w:val="en-US"/>
+        </w:rPr>
+        <w:t xml:space="preserve"> “Custom</w:t>
+      </w:r>
+      <w:r>
+        <w:rPr>
+          <w:highlight w:val="yellow"/>
+          <w:lang w:val="en-US"/>
+        </w:rPr>
         <w:t>Binding</w:t>
       </w:r>
       <w:r>
@@ -17326,264 +17428,350 @@
           <w:highlight w:val="yellow"/>
           <w:lang w:val="en-US"/>
         </w:rPr>
-        <w:t xml:space="preserve">” class that is a subclass of </w:t>
-      </w:r>
-      <w:r>
+        <w:t xml:space="preserve">” class </w:t>
+      </w:r>
+      <w:r>
+        <w:rPr>
+          <w:highlight w:val="yellow"/>
+          <w:lang w:val="en-US"/>
+        </w:rPr>
+        <w:t xml:space="preserve">must </w:t>
+      </w:r>
+      <w:r>
+        <w:rPr>
+          <w:highlight w:val="yellow"/>
+          <w:lang w:val="en-US"/>
+        </w:rPr>
+        <w:t xml:space="preserve">be </w:t>
+      </w:r>
+      <w:r>
+        <w:rPr>
+          <w:highlight w:val="yellow"/>
+          <w:lang w:val="en-US"/>
+        </w:rPr>
+        <w:t>named “Custom</w:t>
+      </w:r>
+      <w:r>
+        <w:rPr>
+          <w:highlight w:val="yellow"/>
+          <w:lang w:val="en-US"/>
+        </w:rPr>
+        <w:t>Binding</w:t>
+      </w:r>
+      <w:r>
+        <w:rPr>
+          <w:highlight w:val="yellow"/>
+          <w:lang w:val="en-US"/>
+        </w:rPr>
+        <w:t>.py”.</w:t>
+      </w:r>
+    </w:p>
+    <w:p>
+      <w:pPr>
+        <w:pStyle w:val="Corpsdetexte"/>
         <w:rPr>
           <w:i/>
+          <w:lang w:val="en-US"/>
+        </w:rPr>
+      </w:pPr>
+      <w:r>
+        <w:rPr>
+          <w:lang w:val="en-US"/>
+        </w:rPr>
+        <w:t xml:space="preserve">A scripted </w:t>
+      </w:r>
+      <w:r>
+        <w:rPr>
+          <w:lang w:val="en-US"/>
+        </w:rPr>
+        <w:t>binding</w:t>
+      </w:r>
+      <w:r>
+        <w:rPr>
+          <w:lang w:val="en-US"/>
+        </w:rPr>
+        <w:t xml:space="preserve"> should only contain a class definition, this class being a subclass of </w:t>
+      </w:r>
+      <w:r>
+        <w:rPr>
+          <w:i/>
+          <w:lang w:val="en-US"/>
+        </w:rPr>
+        <w:t>Python</w:t>
+      </w:r>
+      <w:r>
+        <w:rPr>
+          <w:i/>
+          <w:lang w:val="en-US"/>
+        </w:rPr>
+        <w:t>Binding</w:t>
+      </w:r>
+      <w:r>
+        <w:rPr>
+          <w:i/>
+          <w:lang w:val="en-US"/>
+        </w:rPr>
+        <w:t>.</w:t>
+      </w:r>
+    </w:p>
+    <w:p>
+      <w:pPr>
+        <w:pStyle w:val="Titre2"/>
+        <w:rPr>
+          <w:lang w:val="en-US"/>
+        </w:rPr>
+      </w:pPr>
+      <w:r>
+        <w:rPr>
+          <w:lang w:val="en-US"/>
+        </w:rPr>
+        <w:t>Requirements</w:t>
+      </w:r>
+    </w:p>
+    <w:p>
+      <w:pPr>
+        <w:pStyle w:val="Corpsdetexte"/>
+        <w:rPr>
+          <w:lang w:val="en-US"/>
+        </w:rPr>
+      </w:pPr>
+      <w:r>
+        <w:rPr>
+          <w:lang w:val="en-US"/>
+        </w:rPr>
+        <w:t xml:space="preserve">When writing a scripted binding, there are a few requirements that </w:t>
+      </w:r>
+      <w:r>
+        <w:rPr>
+          <w:lang w:val="en-US"/>
+        </w:rPr>
+        <w:t>must be followed.</w:t>
+      </w:r>
+    </w:p>
+    <w:p>
+      <w:pPr>
+        <w:pStyle w:val="Titre3"/>
+        <w:rPr>
+          <w:lang w:val="en-US"/>
+        </w:rPr>
+      </w:pPr>
+      <w:r>
+        <w:rPr>
+          <w:lang w:val="en-US"/>
+        </w:rPr>
+        <w:t>getSize()</w:t>
+      </w:r>
+    </w:p>
+    <w:p>
+      <w:pPr>
+        <w:pStyle w:val="Corpsdetexte"/>
+        <w:rPr>
+          <w:lang w:val="en-US"/>
+        </w:rPr>
+      </w:pPr>
+      <w:r>
+        <w:rPr>
           <w:highlight w:val="yellow"/>
           <w:lang w:val="en-US"/>
         </w:rPr>
-        <w:t>Python</w:t>
-      </w:r>
-      <w:r>
-        <w:rPr>
-          <w:i/>
+        <w:t>T</w:t>
+      </w:r>
+      <w:r>
+        <w:rPr>
           <w:highlight w:val="yellow"/>
           <w:lang w:val="en-US"/>
         </w:rPr>
-        <w:t>Binding</w:t>
+        <w:t>he “getSize()” method</w:t>
       </w:r>
       <w:r>
         <w:rPr>
           <w:highlight w:val="yellow"/>
           <w:lang w:val="en-US"/>
         </w:rPr>
-        <w:t>, then you must ensure that your script file is named “Custom</w:t>
+        <w:t xml:space="preserve"> must be overridden</w:t>
       </w:r>
       <w:r>
         <w:rPr>
           <w:highlight w:val="yellow"/>
           <w:lang w:val="en-US"/>
         </w:rPr>
-        <w:t>Binding</w:t>
+        <w:t xml:space="preserve">, otherwise </w:t>
       </w:r>
       <w:r>
         <w:rPr>
           <w:highlight w:val="yellow"/>
           <w:lang w:val="en-US"/>
         </w:rPr>
-        <w:t>.py”.</w:t>
+        <w:t>the</w:t>
+      </w:r>
+      <w:r>
+        <w:rPr>
+          <w:highlight w:val="yellow"/>
+          <w:lang w:val="en-US"/>
+        </w:rPr>
+        <w:t xml:space="preserve"> scripted binding won’t work.</w:t>
+      </w:r>
+      <w:r>
+        <w:rPr>
+          <w:lang w:val="en-US"/>
+        </w:rPr>
+        <w:t xml:space="preserve"> </w:t>
       </w:r>
     </w:p>
     <w:p>
       <w:pPr>
         <w:pStyle w:val="Corpsdetexte"/>
         <w:rPr>
-          <w:i/>
-          <w:lang w:val="en-US"/>
-        </w:rPr>
-      </w:pPr>
-      <w:r>
-        <w:rPr>
-          <w:lang w:val="en-US"/>
-        </w:rPr>
-        <w:t xml:space="preserve">A scripted </w:t>
-      </w:r>
-      <w:r>
-        <w:rPr>
-          <w:lang w:val="en-US"/>
-        </w:rPr>
-        <w:t>binding</w:t>
-      </w:r>
-      <w:r>
-        <w:rPr>
-          <w:lang w:val="en-US"/>
-        </w:rPr>
-        <w:t xml:space="preserve"> should only contain a class definition, this class being a subclass of </w:t>
-      </w:r>
-      <w:r>
-        <w:rPr>
-          <w:i/>
-          <w:lang w:val="en-US"/>
-        </w:rPr>
-        <w:t>Python</w:t>
-      </w:r>
-      <w:r>
-        <w:rPr>
-          <w:i/>
-          <w:lang w:val="en-US"/>
-        </w:rPr>
-        <w:t>Binding</w:t>
-      </w:r>
-      <w:r>
-        <w:rPr>
-          <w:i/>
+          <w:lang w:val="en-US"/>
+        </w:rPr>
+      </w:pPr>
+      <w:r>
+        <w:rPr>
+          <w:lang w:val="en-US"/>
+        </w:rPr>
+        <w:t>The</w:t>
+      </w:r>
+      <w:r>
+        <w:rPr>
+          <w:lang w:val="en-US"/>
+        </w:rPr>
+        <w:t xml:space="preserve"> “getSize()” method returns, in bits, the total length of the formatted data created by the binding. For example, the built-in “SINT32</w:t>
+      </w:r>
+      <w:r>
+        <w:rPr>
+          <w:lang w:val="en-US"/>
+        </w:rPr>
+        <w:t>” binding has a size of 32 bits, thus its “getSize()” method returns 32.</w:t>
+      </w:r>
+    </w:p>
+    <w:p>
+      <w:pPr>
+        <w:pStyle w:val="Corpsdetexte"/>
+        <w:rPr>
+          <w:lang w:val="en-US"/>
+        </w:rPr>
+      </w:pPr>
+      <w:r>
+        <w:rPr>
+          <w:lang w:val="en-US"/>
+        </w:rPr>
+        <w:t xml:space="preserve">With this information, ModbusPal is able to determine </w:t>
+      </w:r>
+      <w:r>
+        <w:rPr>
+          <w:lang w:val="en-US"/>
+        </w:rPr>
+        <w:t>how many coils or registers this binding can hold.</w:t>
+      </w:r>
+      <w:r>
+        <w:rPr>
+          <w:lang w:val="en-US"/>
+        </w:rPr>
+        <w:t xml:space="preserve"> The “SINT32” binding ca</w:t>
+      </w:r>
+      <w:r>
+        <w:rPr>
+          <w:lang w:val="en-US"/>
+        </w:rPr>
+        <w:t>n hold 32 coils and 2 registers (a register being a 16-bit integer).</w:t>
+      </w:r>
+    </w:p>
+    <w:p>
+      <w:pPr>
+        <w:pStyle w:val="Titre3"/>
+        <w:rPr>
+          <w:lang w:val="en-US"/>
+        </w:rPr>
+      </w:pPr>
+      <w:r>
+        <w:rPr>
+          <w:lang w:val="en-US"/>
+        </w:rPr>
+        <w:t>getRegister()</w:t>
+      </w:r>
+    </w:p>
+    <w:p>
+      <w:pPr>
+        <w:pStyle w:val="Corpsdetexte"/>
+        <w:rPr>
+          <w:lang w:val="en-US"/>
+        </w:rPr>
+      </w:pPr>
+      <w:r>
+        <w:rPr>
+          <w:highlight w:val="yellow"/>
+          <w:lang w:val="en-US"/>
+        </w:rPr>
+        <w:t>T</w:t>
+      </w:r>
+      <w:r>
+        <w:rPr>
+          <w:highlight w:val="yellow"/>
+          <w:lang w:val="en-US"/>
+        </w:rPr>
+        <w:t>he “getRegister()” method</w:t>
+      </w:r>
+      <w:r>
+        <w:rPr>
+          <w:highlight w:val="yellow"/>
+          <w:lang w:val="en-US"/>
+        </w:rPr>
+        <w:t xml:space="preserve"> must be overridden</w:t>
+      </w:r>
+      <w:r>
+        <w:rPr>
+          <w:highlight w:val="yellow"/>
+          <w:lang w:val="en-US"/>
+        </w:rPr>
+        <w:t xml:space="preserve">, otherwise </w:t>
+      </w:r>
+      <w:r>
+        <w:rPr>
+          <w:highlight w:val="yellow"/>
+          <w:lang w:val="en-US"/>
+        </w:rPr>
+        <w:t>the</w:t>
+      </w:r>
+      <w:r>
+        <w:rPr>
+          <w:highlight w:val="yellow"/>
+          <w:lang w:val="en-US"/>
+        </w:rPr>
+        <w:t xml:space="preserve"> </w:t>
+      </w:r>
+      <w:r>
+        <w:rPr>
+          <w:highlight w:val="yellow"/>
+          <w:lang w:val="en-US"/>
+        </w:rPr>
+        <w:t>scripted binding will always return 0.</w:t>
+      </w:r>
+    </w:p>
+    <w:p>
+      <w:pPr>
+        <w:pStyle w:val="Corpsdetexte"/>
+        <w:rPr>
+          <w:lang w:val="en-US"/>
+        </w:rPr>
+      </w:pPr>
+      <w:r>
+        <w:rPr>
+          <w:lang w:val="en-US"/>
+        </w:rPr>
+        <w:lastRenderedPageBreak/>
+        <w:t xml:space="preserve">The “getRegister()” method returns a 16-bit unsigned integer value which depends on the data format of the binding and the specified </w:t>
+      </w:r>
+      <w:r>
+        <w:rPr>
+          <w:lang w:val="en-US"/>
+        </w:rPr>
+        <w:t>order</w:t>
+      </w:r>
+      <w:r>
+        <w:rPr>
           <w:lang w:val="en-US"/>
         </w:rPr>
         <w:t>.</w:t>
-      </w:r>
-    </w:p>
-    <w:p>
-      <w:pPr>
-        <w:pStyle w:val="Titre2"/>
-        <w:rPr>
-          <w:lang w:val="en-US"/>
-        </w:rPr>
-      </w:pPr>
-      <w:r>
-        <w:rPr>
-          <w:lang w:val="en-US"/>
-        </w:rPr>
-        <w:t>Requirements</w:t>
-      </w:r>
-    </w:p>
-    <w:p>
-      <w:pPr>
-        <w:pStyle w:val="Corpsdetexte"/>
-        <w:rPr>
-          <w:lang w:val="en-US"/>
-        </w:rPr>
-      </w:pPr>
-      <w:r>
-        <w:rPr>
-          <w:lang w:val="en-US"/>
-        </w:rPr>
-        <w:t>When writing a scripted binding, there are a few requirements that you must bear in mind.</w:t>
-      </w:r>
-    </w:p>
-    <w:p>
-      <w:pPr>
-        <w:pStyle w:val="Titre3"/>
-        <w:rPr>
-          <w:lang w:val="en-US"/>
-        </w:rPr>
-      </w:pPr>
-      <w:r>
-        <w:rPr>
-          <w:lang w:val="en-US"/>
-        </w:rPr>
-        <w:t>getSize()</w:t>
-      </w:r>
-    </w:p>
-    <w:p>
-      <w:pPr>
-        <w:pStyle w:val="Corpsdetexte"/>
-        <w:rPr>
-          <w:lang w:val="en-US"/>
-        </w:rPr>
-      </w:pPr>
-      <w:r>
-        <w:rPr>
-          <w:highlight w:val="yellow"/>
-          <w:lang w:val="en-US"/>
-        </w:rPr>
-        <w:t>You must override the “getSize()” method, otherwise your scripted binding won’t work.</w:t>
-      </w:r>
-      <w:r>
-        <w:rPr>
-          <w:lang w:val="en-US"/>
-        </w:rPr>
-        <w:t xml:space="preserve"> </w:t>
-      </w:r>
-    </w:p>
-    <w:p>
-      <w:pPr>
-        <w:pStyle w:val="Corpsdetexte"/>
-        <w:rPr>
-          <w:lang w:val="en-US"/>
-        </w:rPr>
-      </w:pPr>
-      <w:r>
-        <w:rPr>
-          <w:lang w:val="en-US"/>
-        </w:rPr>
-        <w:t>The</w:t>
-      </w:r>
-      <w:r>
-        <w:rPr>
-          <w:lang w:val="en-US"/>
-        </w:rPr>
-        <w:t xml:space="preserve"> “getSize()” method returns, in bits, the total length of the formatted data created by the binding. For example, the built-in “SINT32</w:t>
-      </w:r>
-      <w:r>
-        <w:rPr>
-          <w:lang w:val="en-US"/>
-        </w:rPr>
-        <w:t>” binding has a size of 32 bits, thus its “getSize()” method returns 32.</w:t>
-      </w:r>
-    </w:p>
-    <w:p>
-      <w:pPr>
-        <w:pStyle w:val="Corpsdetexte"/>
-        <w:rPr>
-          <w:lang w:val="en-US"/>
-        </w:rPr>
-      </w:pPr>
-      <w:r>
-        <w:rPr>
-          <w:lang w:val="en-US"/>
-        </w:rPr>
-        <w:t xml:space="preserve">With this information, ModbusPal is able to determine </w:t>
-      </w:r>
-      <w:r>
-        <w:rPr>
-          <w:lang w:val="en-US"/>
-        </w:rPr>
-        <w:t>how many coils or registers this binding can hold.</w:t>
-      </w:r>
-      <w:r>
-        <w:rPr>
-          <w:lang w:val="en-US"/>
-        </w:rPr>
-        <w:t xml:space="preserve"> The “SINT32” binding ca</w:t>
-      </w:r>
-      <w:r>
-        <w:rPr>
-          <w:lang w:val="en-US"/>
-        </w:rPr>
-        <w:t>n hold 32 coils and 2 registers (a register being a 16-bit integer).</w:t>
-      </w:r>
-    </w:p>
-    <w:p>
-      <w:pPr>
-        <w:pStyle w:val="Titre3"/>
-        <w:rPr>
-          <w:lang w:val="en-US"/>
-        </w:rPr>
-      </w:pPr>
-      <w:r>
-        <w:rPr>
-          <w:lang w:val="en-US"/>
-        </w:rPr>
-        <w:lastRenderedPageBreak/>
-        <w:t>getRegister()</w:t>
-      </w:r>
-    </w:p>
-    <w:p>
-      <w:pPr>
-        <w:pStyle w:val="Corpsdetexte"/>
-        <w:rPr>
-          <w:lang w:val="en-US"/>
-        </w:rPr>
-      </w:pPr>
-      <w:r>
-        <w:rPr>
-          <w:highlight w:val="yellow"/>
-          <w:lang w:val="en-US"/>
-        </w:rPr>
-        <w:t xml:space="preserve">You must override the “getRegister()” method, otherwise your </w:t>
-      </w:r>
-      <w:r>
-        <w:rPr>
-          <w:highlight w:val="yellow"/>
-          <w:lang w:val="en-US"/>
-        </w:rPr>
-        <w:t>scripted binding will always return 0.</w:t>
-      </w:r>
-    </w:p>
-    <w:p>
-      <w:pPr>
-        <w:pStyle w:val="Corpsdetexte"/>
-        <w:rPr>
-          <w:lang w:val="en-US"/>
-        </w:rPr>
-      </w:pPr>
-      <w:r>
-        <w:rPr>
-          <w:lang w:val="en-US"/>
-        </w:rPr>
-        <w:t>The “getRegister()” method returns a 16-bit unsigned integer value which depends on the data format of the binding and the specified rank.</w:t>
       </w:r>
     </w:p>
     <w:p>
@@ -17615,7 +17803,19 @@
         <w:rPr>
           <w:lang w:val="en-US"/>
         </w:rPr>
-        <w:t>if “rank” is equal to 0, it returns the least significant 16-bit word of the 32-bit signed integer.</w:t>
+        <w:t>if “</w:t>
+      </w:r>
+      <w:r>
+        <w:rPr>
+          <w:lang w:val="en-US"/>
+        </w:rPr>
+        <w:t>order</w:t>
+      </w:r>
+      <w:r>
+        <w:rPr>
+          <w:lang w:val="en-US"/>
+        </w:rPr>
+        <w:t>” is equal to 0, it returns the least significant 16-bit word of the 32-bit signed integer.</w:t>
       </w:r>
     </w:p>
     <w:p>
@@ -17633,7 +17833,19 @@
         <w:rPr>
           <w:lang w:val="en-US"/>
         </w:rPr>
-        <w:t>If “rank” is equal to 1, it returns the most significant 16-bit word of the same 32-bit signed integer.</w:t>
+        <w:t>If “</w:t>
+      </w:r>
+      <w:r>
+        <w:rPr>
+          <w:lang w:val="en-US"/>
+        </w:rPr>
+        <w:t>order</w:t>
+      </w:r>
+      <w:r>
+        <w:rPr>
+          <w:lang w:val="en-US"/>
+        </w:rPr>
+        <w:t>” is equal to 1, it returns the most significant 16-bit word of the same 32-bit signed integer.</w:t>
       </w:r>
     </w:p>
     <w:p>
@@ -17665,7 +17877,31 @@
         <w:rPr>
           <w:lang w:val="en-US"/>
         </w:rPr>
-        <w:t xml:space="preserve">“rank” is an integer value defining the rank of the register to return. Its interpretation depends on how the binding is implemented. </w:t>
+        <w:t>“</w:t>
+      </w:r>
+      <w:r>
+        <w:rPr>
+          <w:lang w:val="en-US"/>
+        </w:rPr>
+        <w:t>order</w:t>
+      </w:r>
+      <w:r>
+        <w:rPr>
+          <w:lang w:val="en-US"/>
+        </w:rPr>
+        <w:t xml:space="preserve">” is an integer value defining the </w:t>
+      </w:r>
+      <w:r>
+        <w:rPr>
+          <w:lang w:val="en-US"/>
+        </w:rPr>
+        <w:t>order</w:t>
+      </w:r>
+      <w:r>
+        <w:rPr>
+          <w:lang w:val="en-US"/>
+        </w:rPr>
+        <w:t xml:space="preserve"> of the register to return. Its interpretation depends on how the binding is implemented. </w:t>
       </w:r>
       <w:r>
         <w:rPr>
@@ -17677,7 +17913,19 @@
         <w:rPr>
           <w:lang w:val="en-US"/>
         </w:rPr>
-        <w:t xml:space="preserve">e granularity of the rank is 16 </w:t>
+        <w:t xml:space="preserve">e granularity of the </w:t>
+      </w:r>
+      <w:r>
+        <w:rPr>
+          <w:lang w:val="en-US"/>
+        </w:rPr>
+        <w:t>order</w:t>
+      </w:r>
+      <w:r>
+        <w:rPr>
+          <w:lang w:val="en-US"/>
+        </w:rPr>
+        <w:t xml:space="preserve"> is 16 </w:t>
       </w:r>
       <w:r>
         <w:rPr>
@@ -17713,19 +17961,55 @@
         <w:rPr>
           <w:lang w:val="en-US"/>
         </w:rPr>
-        <w:t>“value” is a double precision floating point value, which is the current value of the automation. You have to cast it into the data format that the binding represents, and then extract the correct 16-bit part of this data</w:t>
-      </w:r>
-      <w:r>
-        <w:rPr>
-          <w:lang w:val="en-US"/>
-        </w:rPr>
-        <w:t>,</w:t>
-      </w:r>
-      <w:r>
-        <w:rPr>
-          <w:lang w:val="en-US"/>
-        </w:rPr>
-        <w:t xml:space="preserve"> depending on the value of “rank”.</w:t>
+        <w:t xml:space="preserve">“value” is a double precision floating point value, which is the current value of the automation. </w:t>
+      </w:r>
+      <w:r>
+        <w:rPr>
+          <w:lang w:val="en-US"/>
+        </w:rPr>
+        <w:t xml:space="preserve">I must be cast </w:t>
+      </w:r>
+      <w:r>
+        <w:rPr>
+          <w:lang w:val="en-US"/>
+        </w:rPr>
+        <w:t xml:space="preserve">into the data format that the binding represents, </w:t>
+      </w:r>
+      <w:r>
+        <w:rPr>
+          <w:lang w:val="en-US"/>
+        </w:rPr>
+        <w:t>t</w:t>
+      </w:r>
+      <w:r>
+        <w:rPr>
+          <w:lang w:val="en-US"/>
+        </w:rPr>
+        <w:t>hen the correct 16-bit part of this data</w:t>
+      </w:r>
+      <w:r>
+        <w:rPr>
+          <w:lang w:val="en-US"/>
+        </w:rPr>
+        <w:t xml:space="preserve"> must be extracted (depending on the value of “order</w:t>
+      </w:r>
+      <w:r>
+        <w:rPr>
+          <w:lang w:val="en-US"/>
+        </w:rPr>
+        <w:t>”</w:t>
+      </w:r>
+      <w:r>
+        <w:rPr>
+          <w:lang w:val="en-US"/>
+        </w:rPr>
+        <w:t>)</w:t>
+      </w:r>
+      <w:r>
+        <w:rPr>
+          <w:lang w:val="en-US"/>
+        </w:rPr>
+        <w:t>.</w:t>
       </w:r>
     </w:p>
     <w:p>
@@ -17753,7 +18037,25 @@
         <w:rPr>
           <w:lang w:val="en-US"/>
         </w:rPr>
-        <w:t>You may override this method, but in most cases its default implementation should suffice.</w:t>
+        <w:t>T</w:t>
+      </w:r>
+      <w:r>
+        <w:rPr>
+          <w:lang w:val="en-US"/>
+        </w:rPr>
+        <w:t>his method</w:t>
+      </w:r>
+      <w:r>
+        <w:rPr>
+          <w:lang w:val="en-US"/>
+        </w:rPr>
+        <w:t xml:space="preserve"> can be overridden</w:t>
+      </w:r>
+      <w:r>
+        <w:rPr>
+          <w:lang w:val="en-US"/>
+        </w:rPr>
+        <w:t>, but in most cases its default implementation should suffice.</w:t>
       </w:r>
     </w:p>
     <w:p>
@@ -17859,7 +18161,43 @@
         <w:rPr>
           <w:lang w:val="en-US"/>
         </w:rPr>
-        <w:t>“rank” is an integer value defining the rank of the coil to return. The granularity of the rank is 1 bit.</w:t>
+        <w:t>“</w:t>
+      </w:r>
+      <w:r>
+        <w:rPr>
+          <w:lang w:val="en-US"/>
+        </w:rPr>
+        <w:t>order</w:t>
+      </w:r>
+      <w:r>
+        <w:rPr>
+          <w:lang w:val="en-US"/>
+        </w:rPr>
+        <w:t xml:space="preserve">” is an integer value defining the </w:t>
+      </w:r>
+      <w:r>
+        <w:rPr>
+          <w:lang w:val="en-US"/>
+        </w:rPr>
+        <w:t>order</w:t>
+      </w:r>
+      <w:r>
+        <w:rPr>
+          <w:lang w:val="en-US"/>
+        </w:rPr>
+        <w:t xml:space="preserve"> of the coil to return. The granularity of the </w:t>
+      </w:r>
+      <w:r>
+        <w:rPr>
+          <w:lang w:val="en-US"/>
+        </w:rPr>
+        <w:t>order</w:t>
+      </w:r>
+      <w:r>
+        <w:rPr>
+          <w:lang w:val="en-US"/>
+        </w:rPr>
+        <w:t xml:space="preserve"> is 1 bit.</w:t>
       </w:r>
     </w:p>
     <w:p>
@@ -17877,19 +18215,79 @@
         <w:rPr>
           <w:lang w:val="en-US"/>
         </w:rPr>
-        <w:t>“value” is a double precision floating point value, which is the current value of the automation. You have to cast it into the data format that the binding represents, and then extract the correct bit of this data</w:t>
-      </w:r>
-      <w:r>
-        <w:rPr>
-          <w:lang w:val="en-US"/>
-        </w:rPr>
-        <w:t>,</w:t>
-      </w:r>
-      <w:r>
-        <w:rPr>
-          <w:lang w:val="en-US"/>
-        </w:rPr>
-        <w:t xml:space="preserve"> depending on the value of “rank”.</w:t>
+        <w:t xml:space="preserve">“value” is a double precision floating point value, which is the current value of the automation. </w:t>
+      </w:r>
+      <w:r>
+        <w:rPr>
+          <w:lang w:val="en-US"/>
+        </w:rPr>
+        <w:t>T</w:t>
+      </w:r>
+      <w:r>
+        <w:rPr>
+          <w:lang w:val="en-US"/>
+        </w:rPr>
+        <w:t xml:space="preserve">he data </w:t>
+      </w:r>
+      <w:r>
+        <w:rPr>
+          <w:lang w:val="en-US"/>
+        </w:rPr>
+        <w:t xml:space="preserve">must be cast into the </w:t>
+      </w:r>
+      <w:r>
+        <w:rPr>
+          <w:lang w:val="en-US"/>
+        </w:rPr>
+        <w:t xml:space="preserve">format </w:t>
+      </w:r>
+      <w:r>
+        <w:rPr>
+          <w:lang w:val="en-US"/>
+        </w:rPr>
+        <w:t>that the binding represents,</w:t>
+      </w:r>
+      <w:r>
+        <w:rPr>
+          <w:lang w:val="en-US"/>
+        </w:rPr>
+        <w:t xml:space="preserve"> then the correct bit of this data</w:t>
+      </w:r>
+      <w:r>
+        <w:rPr>
+          <w:lang w:val="en-US"/>
+        </w:rPr>
+        <w:t xml:space="preserve"> is extracted (</w:t>
+      </w:r>
+      <w:r>
+        <w:rPr>
+          <w:lang w:val="en-US"/>
+        </w:rPr>
+        <w:t>depending on the value of “</w:t>
+      </w:r>
+      <w:r>
+        <w:rPr>
+          <w:lang w:val="en-US"/>
+        </w:rPr>
+        <w:t>order</w:t>
+      </w:r>
+      <w:r>
+        <w:rPr>
+          <w:lang w:val="en-US"/>
+        </w:rPr>
+        <w:t>”</w:t>
+      </w:r>
+      <w:r>
+        <w:rPr>
+          <w:lang w:val="en-US"/>
+        </w:rPr>
+        <w:t>)</w:t>
+      </w:r>
+      <w:r>
+        <w:rPr>
+          <w:lang w:val="en-US"/>
+        </w:rPr>
+        <w:t>.</w:t>
       </w:r>
     </w:p>
     <w:p>
@@ -17917,7 +18315,31 @@
         <w:rPr>
           <w:lang w:val="en-US"/>
         </w:rPr>
-        <w:t>The SINT32 binding already exists as a built-in binding. This script is just an example of how it looks like to write a simple binding script.</w:t>
+        <w:t xml:space="preserve">The SINT32 binding already exists as a built-in binding. This script is just an example of </w:t>
+      </w:r>
+      <w:r>
+        <w:rPr>
+          <w:lang w:val="en-US"/>
+        </w:rPr>
+        <w:t xml:space="preserve">what a </w:t>
+      </w:r>
+      <w:r>
+        <w:rPr>
+          <w:lang w:val="en-US"/>
+        </w:rPr>
+        <w:t>simple binding script</w:t>
+      </w:r>
+      <w:r>
+        <w:rPr>
+          <w:lang w:val="en-US"/>
+        </w:rPr>
+        <w:t xml:space="preserve"> looks like</w:t>
+      </w:r>
+      <w:r>
+        <w:rPr>
+          <w:lang w:val="en-US"/>
+        </w:rPr>
+        <w:t>.</w:t>
       </w:r>
     </w:p>
     <w:p>
@@ -18749,72 +19171,66 @@
         <w:rPr>
           <w:lang w:val="en-US"/>
         </w:rPr>
-        <w:t xml:space="preserve">The POSIX time is a 32-bit unsigned integer which counts the number of seconds elapsed </w:t>
-      </w:r>
+        <w:t>The POSIX time is a 32-bit unsigned integer which counts the number of seconds elapsed since 1</w:t>
+      </w:r>
+      <w:r>
+        <w:rPr>
+          <w:vertAlign w:val="superscript"/>
+          <w:lang w:val="en-US"/>
+        </w:rPr>
+        <w:t>st</w:t>
+      </w:r>
+      <w:r>
+        <w:rPr>
+          <w:lang w:val="en-US"/>
+        </w:rPr>
+        <w:t xml:space="preserve"> January 1970. This is a very common way of representing dates in the </w:t>
+      </w:r>
+      <w:r>
+        <w:rPr>
+          <w:lang w:val="en-US"/>
+        </w:rPr>
+        <w:t>world of computers</w:t>
+      </w:r>
+      <w:r>
+        <w:rPr>
+          <w:lang w:val="en-US"/>
+        </w:rPr>
+        <w:t>.</w:t>
+      </w:r>
+      <w:r>
+        <w:rPr>
+          <w:lang w:val="en-US"/>
+        </w:rPr>
+        <w:t xml:space="preserve"> All it takes to simulate it is an automation with a Linear generator.</w:t>
+      </w:r>
+    </w:p>
+    <w:p>
+      <w:pPr>
+        <w:pStyle w:val="Corpsdetexte"/>
+        <w:rPr>
+          <w:lang w:val="en-US"/>
+        </w:rPr>
+      </w:pPr>
+      <w:r>
+        <w:rPr>
+          <w:lang w:val="en-US"/>
+        </w:rPr>
+        <w:t>Then, you can create a scripted binding in order to associate registers 24 to 26 with the desired information.</w:t>
+      </w:r>
+    </w:p>
+    <w:p>
+      <w:pPr>
+        <w:pStyle w:val="Corpsdetexte"/>
+        <w:rPr>
+          <w:lang w:val="en-US"/>
+        </w:rPr>
+      </w:pPr>
       <w:r>
         <w:rPr>
           <w:lang w:val="en-US"/>
         </w:rPr>
         <w:lastRenderedPageBreak/>
-        <w:t>since 1</w:t>
-      </w:r>
-      <w:r>
-        <w:rPr>
-          <w:vertAlign w:val="superscript"/>
-          <w:lang w:val="en-US"/>
-        </w:rPr>
-        <w:t>st</w:t>
-      </w:r>
-      <w:r>
-        <w:rPr>
-          <w:lang w:val="en-US"/>
-        </w:rPr>
-        <w:t xml:space="preserve"> January 1970. This is a very common way of representing dates in the </w:t>
-      </w:r>
-      <w:r>
-        <w:rPr>
-          <w:lang w:val="en-US"/>
-        </w:rPr>
-        <w:t>world of computers</w:t>
-      </w:r>
-      <w:r>
-        <w:rPr>
-          <w:lang w:val="en-US"/>
-        </w:rPr>
-        <w:t>.</w:t>
-      </w:r>
-      <w:r>
-        <w:rPr>
-          <w:lang w:val="en-US"/>
-        </w:rPr>
-        <w:t xml:space="preserve"> All it takes to simulate it is an automation with a Linear generator.</w:t>
-      </w:r>
-    </w:p>
-    <w:p>
-      <w:pPr>
-        <w:pStyle w:val="Corpsdetexte"/>
-        <w:rPr>
-          <w:lang w:val="en-US"/>
-        </w:rPr>
-      </w:pPr>
-      <w:r>
-        <w:rPr>
-          <w:lang w:val="en-US"/>
-        </w:rPr>
-        <w:t>Then, you can create a scripted binding in order to associate registers 24 to 26 with the desired information.</w:t>
-      </w:r>
-    </w:p>
-    <w:p>
-      <w:pPr>
-        <w:pStyle w:val="Corpsdetexte"/>
-        <w:rPr>
-          <w:lang w:val="en-US"/>
-        </w:rPr>
-      </w:pPr>
-      <w:r>
-        <w:rPr>
-          <w:lang w:val="en-US"/>
-        </w:rPr>
         <w:t xml:space="preserve">The binding will have a size of 3*16 = 48 bits, </w:t>
       </w:r>
       <w:r>
@@ -19344,78 +19760,120 @@
         <w:rPr>
           <w:lang w:val="en-US"/>
         </w:rPr>
+        <w:t>While scripted generators and bindings are only class definitions, startup scripts and on-demand scripts are procedures.</w:t>
+      </w:r>
+    </w:p>
+    <w:p>
+      <w:pPr>
+        <w:pStyle w:val="Corpsdetexte"/>
+        <w:rPr>
+          <w:lang w:val="en-US"/>
+        </w:rPr>
+      </w:pPr>
+      <w:r>
+        <w:rPr>
+          <w:lang w:val="en-US"/>
+        </w:rPr>
+        <w:t xml:space="preserve">Startup scripts </w:t>
+      </w:r>
+      <w:r>
+        <w:rPr>
+          <w:lang w:val="en-US"/>
+        </w:rPr>
+        <w:t>are</w:t>
+      </w:r>
+      <w:r>
+        <w:rPr>
+          <w:lang w:val="en-US"/>
+        </w:rPr>
+        <w:t xml:space="preserve"> executed automatically when the project is opened. </w:t>
+      </w:r>
+      <w:r>
+        <w:rPr>
+          <w:lang w:val="en-US"/>
+        </w:rPr>
+        <w:t>They can be used</w:t>
+      </w:r>
+      <w:r>
+        <w:rPr>
+          <w:lang w:val="en-US"/>
+        </w:rPr>
+        <w:t xml:space="preserve"> to initialize </w:t>
+      </w:r>
+      <w:r>
+        <w:rPr>
+          <w:lang w:val="en-US"/>
+        </w:rPr>
+        <w:t>the</w:t>
+      </w:r>
+      <w:r>
+        <w:rPr>
+          <w:lang w:val="en-US"/>
+        </w:rPr>
+        <w:t xml:space="preserve"> project (</w:t>
+      </w:r>
+      <w:r>
+        <w:rPr>
+          <w:lang w:val="en-US"/>
+        </w:rPr>
+        <w:t>creating a custom</w:t>
+      </w:r>
+      <w:r>
+        <w:rPr>
+          <w:lang w:val="en-US"/>
+        </w:rPr>
+        <w:t xml:space="preserve"> GUI, for example).</w:t>
+      </w:r>
+    </w:p>
+    <w:p>
+      <w:pPr>
+        <w:pStyle w:val="Corpsdetexte"/>
+        <w:rPr>
+          <w:lang w:val="en-US"/>
+        </w:rPr>
+      </w:pPr>
+      <w:r>
+        <w:rPr>
+          <w:lang w:val="en-US"/>
+        </w:rPr>
         <w:lastRenderedPageBreak/>
-        <w:t>While scripted generators and bindings are only class definitions, startup scripts and on-demand scripts are procedures.</w:t>
-      </w:r>
-    </w:p>
-    <w:p>
-      <w:pPr>
-        <w:pStyle w:val="Corpsdetexte"/>
-        <w:rPr>
-          <w:lang w:val="en-US"/>
-        </w:rPr>
-      </w:pPr>
-      <w:r>
-        <w:rPr>
-          <w:lang w:val="en-US"/>
-        </w:rPr>
-        <w:t xml:space="preserve">Startup scripts </w:t>
-      </w:r>
-      <w:r>
-        <w:rPr>
-          <w:lang w:val="en-US"/>
-        </w:rPr>
-        <w:t>are</w:t>
-      </w:r>
-      <w:r>
-        <w:rPr>
-          <w:lang w:val="en-US"/>
-        </w:rPr>
-        <w:t xml:space="preserve"> executed automatically when the project is opened. You can use them to initialize your project, </w:t>
-      </w:r>
-      <w:r>
-        <w:rPr>
-          <w:lang w:val="en-US"/>
-        </w:rPr>
-        <w:t>for example for</w:t>
-      </w:r>
-      <w:r>
-        <w:rPr>
-          <w:lang w:val="en-US"/>
-        </w:rPr>
-        <w:t xml:space="preserve"> creating a custom</w:t>
-      </w:r>
-      <w:r>
-        <w:rPr>
-          <w:lang w:val="en-US"/>
-        </w:rPr>
-        <w:t xml:space="preserve"> GUI.</w:t>
-      </w:r>
-    </w:p>
-    <w:p>
-      <w:pPr>
-        <w:pStyle w:val="Corpsdetexte"/>
-        <w:rPr>
-          <w:lang w:val="en-US"/>
-        </w:rPr>
-      </w:pPr>
-      <w:r>
-        <w:rPr>
-          <w:lang w:val="en-US"/>
-        </w:rPr>
-        <w:t xml:space="preserve">On-demand scripts can be executed as many times as you want, but only if you explicitly </w:t>
-      </w:r>
-      <w:r>
-        <w:rPr>
-          <w:lang w:val="en-US"/>
-        </w:rPr>
-        <w:t>trigger</w:t>
-      </w:r>
-      <w:r>
-        <w:rPr>
-          <w:lang w:val="en-US"/>
-        </w:rPr>
-        <w:t xml:space="preserve"> them.</w:t>
+        <w:t xml:space="preserve">On-demand scripts can be executed as </w:t>
+      </w:r>
+      <w:r>
+        <w:rPr>
+          <w:lang w:val="en-US"/>
+        </w:rPr>
+        <w:t>often</w:t>
+      </w:r>
+      <w:r>
+        <w:rPr>
+          <w:lang w:val="en-US"/>
+        </w:rPr>
+        <w:t xml:space="preserve"> as </w:t>
+      </w:r>
+      <w:r>
+        <w:rPr>
+          <w:lang w:val="en-US"/>
+        </w:rPr>
+        <w:t xml:space="preserve">desired, but </w:t>
+      </w:r>
+      <w:r>
+        <w:rPr>
+          <w:lang w:val="en-US"/>
+        </w:rPr>
+        <w:t xml:space="preserve">each time </w:t>
+      </w:r>
+      <w:r>
+        <w:rPr>
+          <w:lang w:val="en-US"/>
+        </w:rPr>
+        <w:t>they have to be triggered by the user</w:t>
+      </w:r>
+      <w:r>
+        <w:rPr>
+          <w:lang w:val="en-US"/>
+        </w:rPr>
+        <w:t>.</w:t>
       </w:r>
     </w:p>
     <w:p>
@@ -19445,7 +19903,19 @@
         <w:rPr>
           <w:lang w:val="en-US"/>
         </w:rPr>
-        <w:t>Add startup scripts</w:t>
+        <w:t>Add</w:t>
+      </w:r>
+      <w:r>
+        <w:rPr>
+          <w:lang w:val="en-US"/>
+        </w:rPr>
+        <w:t>ing</w:t>
+      </w:r>
+      <w:r>
+        <w:rPr>
+          <w:lang w:val="en-US"/>
+        </w:rPr>
+        <w:t xml:space="preserve"> startup scripts</w:t>
       </w:r>
     </w:p>
     <w:p>
@@ -19459,7 +19929,49 @@
         <w:rPr>
           <w:lang w:val="en-US"/>
         </w:rPr>
-        <w:t>You add startup scripts by using the Script manager. You just have to click on the “Script” button located in the main window to summon it.</w:t>
+        <w:t>S</w:t>
+      </w:r>
+      <w:r>
+        <w:rPr>
+          <w:lang w:val="en-US"/>
+        </w:rPr>
+        <w:t xml:space="preserve">tartup scripts </w:t>
+      </w:r>
+      <w:r>
+        <w:rPr>
+          <w:lang w:val="en-US"/>
+        </w:rPr>
+        <w:t xml:space="preserve">are added </w:t>
+      </w:r>
+      <w:r>
+        <w:rPr>
+          <w:lang w:val="en-US"/>
+        </w:rPr>
+        <w:t xml:space="preserve">by using the Script manager. </w:t>
+      </w:r>
+      <w:r>
+        <w:rPr>
+          <w:lang w:val="en-US"/>
+        </w:rPr>
+        <w:t>C</w:t>
+      </w:r>
+      <w:r>
+        <w:rPr>
+          <w:lang w:val="en-US"/>
+        </w:rPr>
+        <w:t xml:space="preserve">lick on the “Script” button located in the main window to summon </w:t>
+      </w:r>
+      <w:r>
+        <w:rPr>
+          <w:lang w:val="en-US"/>
+        </w:rPr>
+        <w:t>the Script manager’s window</w:t>
+      </w:r>
+      <w:r>
+        <w:rPr>
+          <w:lang w:val="en-US"/>
+        </w:rPr>
+        <w:t>.</w:t>
       </w:r>
     </w:p>
     <w:tbl>
@@ -19705,7 +20217,13 @@
         <w:rPr>
           <w:lang w:val="en-US"/>
         </w:rPr>
-        <w:t>You are then invited to select a</w:t>
+        <w:t>A file chooser dialog appears. S</w:t>
+      </w:r>
+      <w:r>
+        <w:rPr>
+          <w:lang w:val="en-US"/>
+        </w:rPr>
+        <w:t>elect a</w:t>
       </w:r>
       <w:r>
         <w:rPr>
@@ -19717,13 +20235,37 @@
         <w:rPr>
           <w:lang w:val="en-US"/>
         </w:rPr>
-        <w:t xml:space="preserve"> file from your computer. </w:t>
-      </w:r>
-      <w:r>
-        <w:rPr>
-          <w:lang w:val="en-US"/>
-        </w:rPr>
-        <w:t>If the script file is valid, it is added to the list.</w:t>
+        <w:t xml:space="preserve"> file from your computer</w:t>
+      </w:r>
+      <w:r>
+        <w:rPr>
+          <w:lang w:val="en-US"/>
+        </w:rPr>
+        <w:t xml:space="preserve"> and validate</w:t>
+      </w:r>
+      <w:r>
+        <w:rPr>
+          <w:lang w:val="en-US"/>
+        </w:rPr>
+        <w:t xml:space="preserve">. </w:t>
+      </w:r>
+      <w:r>
+        <w:rPr>
+          <w:lang w:val="en-US"/>
+        </w:rPr>
+        <w:t xml:space="preserve">If the script file is valid, it is added </w:t>
+      </w:r>
+      <w:r>
+        <w:rPr>
+          <w:lang w:val="en-US"/>
+        </w:rPr>
+        <w:t>in</w:t>
+      </w:r>
+      <w:r>
+        <w:rPr>
+          <w:lang w:val="en-US"/>
+        </w:rPr>
+        <w:t xml:space="preserve"> the list.</w:t>
       </w:r>
     </w:p>
     <w:tbl>
@@ -19839,7 +20381,6 @@
         <w:rPr>
           <w:lang w:val="en-US"/>
         </w:rPr>
-        <w:lastRenderedPageBreak/>
         <w:t>Execution of startup scripts</w:t>
       </w:r>
     </w:p>
@@ -19869,7 +20410,43 @@
         <w:rPr>
           <w:lang w:val="en-US"/>
         </w:rPr>
-        <w:t>But you can also execute them later by clicking on the corresponding “Execute” button in the Script manager.</w:t>
+        <w:t xml:space="preserve">But </w:t>
+      </w:r>
+      <w:r>
+        <w:rPr>
+          <w:lang w:val="en-US"/>
+        </w:rPr>
+        <w:t xml:space="preserve">they </w:t>
+      </w:r>
+      <w:r>
+        <w:rPr>
+          <w:lang w:val="en-US"/>
+        </w:rPr>
+        <w:t xml:space="preserve">also </w:t>
+      </w:r>
+      <w:r>
+        <w:rPr>
+          <w:lang w:val="en-US"/>
+        </w:rPr>
+        <w:t xml:space="preserve">can be </w:t>
+      </w:r>
+      <w:r>
+        <w:rPr>
+          <w:lang w:val="en-US"/>
+        </w:rPr>
+        <w:t>execute</w:t>
+      </w:r>
+      <w:r>
+        <w:rPr>
+          <w:lang w:val="en-US"/>
+        </w:rPr>
+        <w:t>d</w:t>
+      </w:r>
+      <w:r>
+        <w:rPr>
+          <w:lang w:val="en-US"/>
+        </w:rPr>
+        <w:t xml:space="preserve"> later by clicking on the corresponding “Execute” button in the Script manager.</w:t>
       </w:r>
       <w:bookmarkStart w:id="57" w:name="OLE_LINK37"/>
       <w:bookmarkStart w:id="58" w:name="OLE_LINK38"/>
@@ -19909,6 +20486,7 @@
                 <w:noProof/>
                 <w:lang w:eastAsia="fr-FR"/>
               </w:rPr>
+              <w:lastRenderedPageBreak/>
               <w:pict>
                 <v:oval id="_x0000_s1119" style="position:absolute;left:0;text-align:left;margin-left:157.15pt;margin-top:45.7pt;width:47.25pt;height:24.75pt;z-index:251723776;v-text-anchor:middle" filled="f" strokecolor="maroon" strokeweight="1.01mm">
                   <v:stroke color2="#7fffff"/>
@@ -20000,7 +20578,19 @@
         <w:rPr>
           <w:lang w:val="en-US"/>
         </w:rPr>
-        <w:t>Remove a st</w:t>
+        <w:t>Remov</w:t>
+      </w:r>
+      <w:r>
+        <w:rPr>
+          <w:lang w:val="en-US"/>
+        </w:rPr>
+        <w:t>ing</w:t>
+      </w:r>
+      <w:r>
+        <w:rPr>
+          <w:lang w:val="en-US"/>
+        </w:rPr>
+        <w:t xml:space="preserve"> a st</w:t>
       </w:r>
       <w:bookmarkEnd w:id="59"/>
       <w:bookmarkEnd w:id="60"/>
@@ -20022,7 +20612,61 @@
         <w:rPr>
           <w:lang w:val="en-US"/>
         </w:rPr>
-        <w:t>You can remove a startup script from the project by clicking the corresponding delete button in the Script manager.</w:t>
+        <w:t>A</w:t>
+      </w:r>
+      <w:r>
+        <w:rPr>
+          <w:lang w:val="en-US"/>
+        </w:rPr>
+        <w:t xml:space="preserve"> startup script </w:t>
+      </w:r>
+      <w:r>
+        <w:rPr>
+          <w:lang w:val="en-US"/>
+        </w:rPr>
+        <w:t xml:space="preserve">can be removed </w:t>
+      </w:r>
+      <w:r>
+        <w:rPr>
+          <w:lang w:val="en-US"/>
+        </w:rPr>
+        <w:t xml:space="preserve">from the project by clicking </w:t>
+      </w:r>
+      <w:r>
+        <w:rPr>
+          <w:lang w:val="en-US"/>
+        </w:rPr>
+        <w:t xml:space="preserve">on </w:t>
+      </w:r>
+      <w:r>
+        <w:rPr>
+          <w:lang w:val="en-US"/>
+        </w:rPr>
+        <w:t xml:space="preserve">the corresponding </w:t>
+      </w:r>
+      <w:r>
+        <w:rPr>
+          <w:lang w:val="en-US"/>
+        </w:rPr>
+        <w:t>“D</w:t>
+      </w:r>
+      <w:r>
+        <w:rPr>
+          <w:lang w:val="en-US"/>
+        </w:rPr>
+        <w:t>elete</w:t>
+      </w:r>
+      <w:r>
+        <w:rPr>
+          <w:lang w:val="en-US"/>
+        </w:rPr>
+        <w:t>”</w:t>
+      </w:r>
+      <w:r>
+        <w:rPr>
+          <w:lang w:val="en-US"/>
+        </w:rPr>
+        <w:t xml:space="preserve"> button in the Script manager.</w:t>
       </w:r>
     </w:p>
     <w:tbl>
@@ -20128,7 +20772,13 @@
               <w:rPr>
                 <w:lang w:val="en-US"/>
               </w:rPr>
-              <w:t>Click in the “Delete” button if you want to delete the corresponding startup script.</w:t>
+              <w:t xml:space="preserve">Click in the “Delete” button </w:t>
+            </w:r>
+            <w:r>
+              <w:rPr>
+                <w:lang w:val="en-US"/>
+              </w:rPr>
+              <w:t>to delete the corresponding startup script.</w:t>
             </w:r>
           </w:p>
         </w:tc>
@@ -20173,13 +20823,43 @@
         <w:rPr>
           <w:lang w:val="en-US"/>
         </w:rPr>
-        <w:t>”. It contains an “OK” button, which hides the window when you click on it.</w:t>
-      </w:r>
-      <w:r>
-        <w:rPr>
-          <w:lang w:val="en-US"/>
-        </w:rPr>
-        <w:t xml:space="preserve"> If you add this script to your project as a startup script, then this dialog will appear each time that you load your project file.</w:t>
+        <w:t>”. It contains an “OK” button, which hides the window when click</w:t>
+      </w:r>
+      <w:r>
+        <w:rPr>
+          <w:lang w:val="en-US"/>
+        </w:rPr>
+        <w:t>ed</w:t>
+      </w:r>
+      <w:r>
+        <w:rPr>
+          <w:lang w:val="en-US"/>
+        </w:rPr>
+        <w:t>.</w:t>
+      </w:r>
+      <w:r>
+        <w:rPr>
+          <w:lang w:val="en-US"/>
+        </w:rPr>
+        <w:t xml:space="preserve"> If </w:t>
+      </w:r>
+      <w:r>
+        <w:rPr>
+          <w:lang w:val="en-US"/>
+        </w:rPr>
+        <w:t>this script is added in the project as a</w:t>
+      </w:r>
+      <w:r>
+        <w:rPr>
+          <w:lang w:val="en-US"/>
+        </w:rPr>
+        <w:t xml:space="preserve"> startup script, then this dialog will appear each time th</w:t>
+      </w:r>
+      <w:r>
+        <w:rPr>
+          <w:lang w:val="en-US"/>
+        </w:rPr>
+        <w:t>e project file is loaded.</w:t>
       </w:r>
     </w:p>
     <w:p>
@@ -20358,80 +21038,80 @@
               <w:pStyle w:val="Code"/>
             </w:pPr>
             <w:r>
+              <w:t xml:space="preserve">    self.setTitle("Hello world");</w:t>
+            </w:r>
+          </w:p>
+          <w:p>
+            <w:pPr>
+              <w:pStyle w:val="Code"/>
+            </w:pPr>
+            <w:r>
+              <w:t xml:space="preserve">    self.setSize(300, 100);</w:t>
+            </w:r>
+          </w:p>
+          <w:p>
+            <w:pPr>
+              <w:pStyle w:val="Code"/>
+            </w:pPr>
+            <w:r>
+              <w:t xml:space="preserve">    self.setLayout(BorderLayout());</w:t>
+            </w:r>
+          </w:p>
+          <w:p>
+            <w:pPr>
+              <w:pStyle w:val="Code"/>
+            </w:pPr>
+            <w:r>
+              <w:t xml:space="preserve">    self.setDefaultCloseOperation(WindowConstants.DISPOSE_ON_CLOSE);</w:t>
+            </w:r>
+          </w:p>
+          <w:p>
+            <w:pPr>
+              <w:pStyle w:val="Code"/>
+            </w:pPr>
+            <w:r>
+              <w:t xml:space="preserve">    </w:t>
+            </w:r>
+          </w:p>
+          <w:p>
+            <w:pPr>
+              <w:pStyle w:val="Code"/>
+              <w:rPr>
+                <w:color w:val="7F7F7F" w:themeColor="text1" w:themeTint="80"/>
+              </w:rPr>
+            </w:pPr>
+            <w:r>
+              <w:t xml:space="preserve">    </w:t>
+            </w:r>
+            <w:r>
+              <w:rPr>
+                <w:color w:val="7F7F7F" w:themeColor="text1" w:themeTint="80"/>
+              </w:rPr>
+              <w:t># create the Label</w:t>
+            </w:r>
+          </w:p>
+          <w:p>
+            <w:pPr>
+              <w:pStyle w:val="Code"/>
+            </w:pPr>
+            <w:r>
+              <w:t xml:space="preserve">    self.label = JLabel('Hello, world !');</w:t>
+            </w:r>
+          </w:p>
+          <w:p>
+            <w:pPr>
+              <w:pStyle w:val="Code"/>
+            </w:pPr>
+            <w:r>
+              <w:t xml:space="preserve">    self.add(self.label, BorderLayout.CENTER);</w:t>
+            </w:r>
+          </w:p>
+          <w:p>
+            <w:pPr>
+              <w:pStyle w:val="Code"/>
+            </w:pPr>
+            <w:r>
               <w:lastRenderedPageBreak/>
-              <w:t xml:space="preserve">    self.setTitle("Hello world");</w:t>
-            </w:r>
-          </w:p>
-          <w:p>
-            <w:pPr>
-              <w:pStyle w:val="Code"/>
-            </w:pPr>
-            <w:r>
-              <w:t xml:space="preserve">    self.setSize(300, 100);</w:t>
-            </w:r>
-          </w:p>
-          <w:p>
-            <w:pPr>
-              <w:pStyle w:val="Code"/>
-            </w:pPr>
-            <w:r>
-              <w:t xml:space="preserve">    self.setLayout(BorderLayout());</w:t>
-            </w:r>
-          </w:p>
-          <w:p>
-            <w:pPr>
-              <w:pStyle w:val="Code"/>
-            </w:pPr>
-            <w:r>
-              <w:t xml:space="preserve">    self.setDefaultCloseOperation(WindowConstants.DISPOSE_ON_CLOSE);</w:t>
-            </w:r>
-          </w:p>
-          <w:p>
-            <w:pPr>
-              <w:pStyle w:val="Code"/>
-            </w:pPr>
-            <w:r>
-              <w:t xml:space="preserve">    </w:t>
-            </w:r>
-          </w:p>
-          <w:p>
-            <w:pPr>
-              <w:pStyle w:val="Code"/>
-              <w:rPr>
-                <w:color w:val="7F7F7F" w:themeColor="text1" w:themeTint="80"/>
-              </w:rPr>
-            </w:pPr>
-            <w:r>
-              <w:t xml:space="preserve">    </w:t>
-            </w:r>
-            <w:r>
-              <w:rPr>
-                <w:color w:val="7F7F7F" w:themeColor="text1" w:themeTint="80"/>
-              </w:rPr>
-              <w:t># create the Label</w:t>
-            </w:r>
-          </w:p>
-          <w:p>
-            <w:pPr>
-              <w:pStyle w:val="Code"/>
-            </w:pPr>
-            <w:r>
-              <w:t xml:space="preserve">    self.label = JLabel('Hello, world !');</w:t>
-            </w:r>
-          </w:p>
-          <w:p>
-            <w:pPr>
-              <w:pStyle w:val="Code"/>
-            </w:pPr>
-            <w:r>
-              <w:t xml:space="preserve">    self.add(self.label, BorderLayout.CENTER);</w:t>
-            </w:r>
-          </w:p>
-          <w:p>
-            <w:pPr>
-              <w:pStyle w:val="Code"/>
-            </w:pPr>
-            <w:r>
               <w:t xml:space="preserve">    </w:t>
             </w:r>
           </w:p>
@@ -20604,7 +21284,19 @@
         <w:rPr>
           <w:lang w:val="en-US"/>
         </w:rPr>
-        <w:t>Add on-demand scripts</w:t>
+        <w:t>Add</w:t>
+      </w:r>
+      <w:r>
+        <w:rPr>
+          <w:lang w:val="en-US"/>
+        </w:rPr>
+        <w:t>ing</w:t>
+      </w:r>
+      <w:r>
+        <w:rPr>
+          <w:lang w:val="en-US"/>
+        </w:rPr>
+        <w:t xml:space="preserve"> on-demand scripts</w:t>
       </w:r>
     </w:p>
     <w:p>
@@ -20618,7 +21310,49 @@
         <w:rPr>
           <w:lang w:val="en-US"/>
         </w:rPr>
-        <w:t>You add on-demand scripts by using the Script manager. You just have to click on the “Script” button located in the main window to summon it.</w:t>
+        <w:t>O</w:t>
+      </w:r>
+      <w:r>
+        <w:rPr>
+          <w:lang w:val="en-US"/>
+        </w:rPr>
+        <w:t xml:space="preserve">n-demand scripts </w:t>
+      </w:r>
+      <w:r>
+        <w:rPr>
+          <w:lang w:val="en-US"/>
+        </w:rPr>
+        <w:t xml:space="preserve">are added </w:t>
+      </w:r>
+      <w:r>
+        <w:rPr>
+          <w:lang w:val="en-US"/>
+        </w:rPr>
+        <w:t xml:space="preserve">by using the Script manager. </w:t>
+      </w:r>
+      <w:r>
+        <w:rPr>
+          <w:lang w:val="en-US"/>
+        </w:rPr>
+        <w:t>Click</w:t>
+      </w:r>
+      <w:r>
+        <w:rPr>
+          <w:lang w:val="en-US"/>
+        </w:rPr>
+        <w:t xml:space="preserve"> on the “Script” button located</w:t>
+      </w:r>
+      <w:r>
+        <w:rPr>
+          <w:lang w:val="en-US"/>
+        </w:rPr>
+        <w:t xml:space="preserve"> in the main window to summon the Script manager’s window</w:t>
+      </w:r>
+      <w:r>
+        <w:rPr>
+          <w:lang w:val="en-US"/>
+        </w:rPr>
+        <w:t>.</w:t>
       </w:r>
     </w:p>
     <w:tbl>
@@ -20724,7 +21458,7 @@
               <w:rPr>
                 <w:lang w:val="en-US"/>
               </w:rPr>
-              <w:t>Click on the “Script” button in the main window in order to display the Script manager.</w:t>
+              <w:t>Click on the “Script” button in the main window to display the Script manager.</w:t>
             </w:r>
           </w:p>
         </w:tc>
@@ -20877,7 +21611,7 @@
               <w:rPr>
                 <w:lang w:val="en-US"/>
               </w:rPr>
-              <w:t xml:space="preserve"> scripts” tab in order to add a new </w:t>
+              <w:t xml:space="preserve"> scripts” tab to add a new </w:t>
             </w:r>
             <w:r>
               <w:rPr>
@@ -20906,7 +21640,37 @@
         <w:rPr>
           <w:lang w:val="en-US"/>
         </w:rPr>
-        <w:t>You are then invited to select a script file from your computer. If the script file is valid, it is added to the list.</w:t>
+        <w:t>A file chooser dialog appears. S</w:t>
+      </w:r>
+      <w:r>
+        <w:rPr>
+          <w:lang w:val="en-US"/>
+        </w:rPr>
+        <w:t>elect a script file from your computer</w:t>
+      </w:r>
+      <w:r>
+        <w:rPr>
+          <w:lang w:val="en-US"/>
+        </w:rPr>
+        <w:t xml:space="preserve"> and validate</w:t>
+      </w:r>
+      <w:r>
+        <w:rPr>
+          <w:lang w:val="en-US"/>
+        </w:rPr>
+        <w:t xml:space="preserve">. If the script file is valid, it is added </w:t>
+      </w:r>
+      <w:r>
+        <w:rPr>
+          <w:lang w:val="en-US"/>
+        </w:rPr>
+        <w:t>in</w:t>
+      </w:r>
+      <w:r>
+        <w:rPr>
+          <w:lang w:val="en-US"/>
+        </w:rPr>
+        <w:t xml:space="preserve"> the list.</w:t>
       </w:r>
     </w:p>
     <w:tbl>
@@ -21008,7 +21772,13 @@
               <w:rPr>
                 <w:lang w:val="en-US"/>
               </w:rPr>
-              <w:t>on,-demand</w:t>
+              <w:t>on</w:t>
+            </w:r>
+            <w:r>
+              <w:rPr>
+                <w:lang w:val="en-US"/>
+              </w:rPr>
+              <w:t>-demand</w:t>
             </w:r>
             <w:r>
               <w:rPr>
@@ -21063,7 +21833,31 @@
         <w:rPr>
           <w:lang w:val="en-US"/>
         </w:rPr>
-        <w:t>On-demand scripts are only executed if you click on the corresponding “Execute” button.</w:t>
+        <w:t xml:space="preserve">On-demand scripts are only executed if </w:t>
+      </w:r>
+      <w:r>
+        <w:rPr>
+          <w:lang w:val="en-US"/>
+        </w:rPr>
+        <w:t>triggered by</w:t>
+      </w:r>
+      <w:r>
+        <w:rPr>
+          <w:lang w:val="en-US"/>
+        </w:rPr>
+        <w:t xml:space="preserve"> click</w:t>
+      </w:r>
+      <w:r>
+        <w:rPr>
+          <w:lang w:val="en-US"/>
+        </w:rPr>
+        <w:t>ing</w:t>
+      </w:r>
+      <w:r>
+        <w:rPr>
+          <w:lang w:val="en-US"/>
+        </w:rPr>
+        <w:t xml:space="preserve"> on the corresponding “Execute” button.</w:t>
       </w:r>
     </w:p>
     <w:tbl>
@@ -21169,19 +21963,13 @@
               <w:rPr>
                 <w:lang w:val="en-US"/>
               </w:rPr>
-              <w:t xml:space="preserve">Click in the “Execute” button </w:t>
-            </w:r>
-            <w:r>
-              <w:rPr>
-                <w:lang w:val="en-US"/>
-              </w:rPr>
-              <w:t>each time</w:t>
-            </w:r>
-            <w:r>
-              <w:rPr>
-                <w:lang w:val="en-US"/>
-              </w:rPr>
-              <w:t xml:space="preserve"> you want to execute the </w:t>
+              <w:t>Click o</w:t>
+            </w:r>
+            <w:r>
+              <w:rPr>
+                <w:lang w:val="en-US"/>
+              </w:rPr>
+              <w:t xml:space="preserve">n the “Execute” button to execute the </w:t>
             </w:r>
             <w:r>
               <w:rPr>
@@ -21210,7 +21998,19 @@
         <w:rPr>
           <w:lang w:val="en-US"/>
         </w:rPr>
-        <w:t>Remove an on-demand script</w:t>
+        <w:t>Remov</w:t>
+      </w:r>
+      <w:r>
+        <w:rPr>
+          <w:lang w:val="en-US"/>
+        </w:rPr>
+        <w:t>ing</w:t>
+      </w:r>
+      <w:r>
+        <w:rPr>
+          <w:lang w:val="en-US"/>
+        </w:rPr>
+        <w:t xml:space="preserve"> an on-demand script</w:t>
       </w:r>
     </w:p>
     <w:p>
@@ -21224,7 +22024,37 @@
         <w:rPr>
           <w:lang w:val="en-US"/>
         </w:rPr>
-        <w:t xml:space="preserve">You can remove an on-demand script from the project by clicking the corresponding </w:t>
+        <w:t>A</w:t>
+      </w:r>
+      <w:r>
+        <w:rPr>
+          <w:lang w:val="en-US"/>
+        </w:rPr>
+        <w:t xml:space="preserve">n on-demand script </w:t>
+      </w:r>
+      <w:r>
+        <w:rPr>
+          <w:lang w:val="en-US"/>
+        </w:rPr>
+        <w:t xml:space="preserve">can be removed </w:t>
+      </w:r>
+      <w:r>
+        <w:rPr>
+          <w:lang w:val="en-US"/>
+        </w:rPr>
+        <w:t xml:space="preserve">from the project by clicking </w:t>
+      </w:r>
+      <w:r>
+        <w:rPr>
+          <w:lang w:val="en-US"/>
+        </w:rPr>
+        <w:t xml:space="preserve">on </w:t>
+      </w:r>
+      <w:r>
+        <w:rPr>
+          <w:lang w:val="en-US"/>
+        </w:rPr>
+        <w:t xml:space="preserve">the corresponding </w:t>
       </w:r>
       <w:r>
         <w:rPr>
@@ -21354,7 +22184,7 @@
               <w:rPr>
                 <w:lang w:val="en-US"/>
               </w:rPr>
-              <w:t xml:space="preserve">Click in the “Delete” button if you want to delete the corresponding </w:t>
+              <w:t xml:space="preserve">Click in the “Delete” button to delete the corresponding </w:t>
             </w:r>
             <w:r>
               <w:rPr>
@@ -21829,7 +22659,13 @@
         <w:rPr>
           <w:lang w:val="en-US"/>
         </w:rPr>
-        <w:t>Third party librairies</w:t>
+        <w:t xml:space="preserve">Third party </w:t>
+      </w:r>
+      <w:r>
+        <w:rPr>
+          <w:lang w:val="en-US"/>
+        </w:rPr>
+        <w:t>libraries</w:t>
       </w:r>
     </w:p>
     <w:p>
@@ -21857,7 +22693,43 @@
         <w:rPr>
           <w:lang w:val="en-US"/>
         </w:rPr>
-        <w:t>ModbusPal requires that RxTx is installed on your PC if you want to use serial communication.</w:t>
+        <w:t xml:space="preserve">ModbusPal requires that RxTx is installed on </w:t>
+      </w:r>
+      <w:r>
+        <w:rPr>
+          <w:lang w:val="en-US"/>
+        </w:rPr>
+        <w:t>the</w:t>
+      </w:r>
+      <w:r>
+        <w:rPr>
+          <w:lang w:val="en-US"/>
+        </w:rPr>
+        <w:t xml:space="preserve"> </w:t>
+      </w:r>
+      <w:r>
+        <w:rPr>
+          <w:lang w:val="en-US"/>
+        </w:rPr>
+        <w:t>computer</w:t>
+      </w:r>
+      <w:r>
+        <w:rPr>
+          <w:lang w:val="en-US"/>
+        </w:rPr>
+        <w:t xml:space="preserve"> </w:t>
+      </w:r>
+      <w:r>
+        <w:rPr>
+          <w:lang w:val="en-US"/>
+        </w:rPr>
+        <w:t xml:space="preserve">in order to enable </w:t>
+      </w:r>
+      <w:r>
+        <w:rPr>
+          <w:lang w:val="en-US"/>
+        </w:rPr>
+        <w:t>serial communication.</w:t>
       </w:r>
     </w:p>
     <w:p>
@@ -21993,7 +22865,79 @@
         <w:rPr>
           <w:lang w:val="en-US"/>
         </w:rPr>
-        <w:t>ModbusPal requires that Jython is installed on your PC if you want to use Python scripts in your project.</w:t>
+        <w:t xml:space="preserve">ModbusPal requires that Jython is installed on </w:t>
+      </w:r>
+      <w:r>
+        <w:rPr>
+          <w:lang w:val="en-US"/>
+        </w:rPr>
+        <w:t>the</w:t>
+      </w:r>
+      <w:r>
+        <w:rPr>
+          <w:lang w:val="en-US"/>
+        </w:rPr>
+        <w:t xml:space="preserve"> </w:t>
+      </w:r>
+      <w:r>
+        <w:rPr>
+          <w:lang w:val="en-US"/>
+        </w:rPr>
+        <w:t>computer</w:t>
+      </w:r>
+      <w:r>
+        <w:rPr>
+          <w:lang w:val="en-US"/>
+        </w:rPr>
+        <w:t xml:space="preserve"> </w:t>
+      </w:r>
+      <w:r>
+        <w:rPr>
+          <w:lang w:val="en-US"/>
+        </w:rPr>
+        <w:t>in order to enable</w:t>
+      </w:r>
+      <w:r>
+        <w:rPr>
+          <w:lang w:val="en-US"/>
+        </w:rPr>
+        <w:t xml:space="preserve"> </w:t>
+      </w:r>
+      <w:r>
+        <w:rPr>
+          <w:lang w:val="en-US"/>
+        </w:rPr>
+        <w:t xml:space="preserve">usage of </w:t>
+      </w:r>
+      <w:r>
+        <w:rPr>
+          <w:lang w:val="en-US"/>
+        </w:rPr>
+        <w:t>Python scripts</w:t>
+      </w:r>
+      <w:r>
+        <w:rPr>
+          <w:lang w:val="en-US"/>
+        </w:rPr>
+        <w:t xml:space="preserve"> in the</w:t>
+      </w:r>
+      <w:r>
+        <w:rPr>
+          <w:lang w:val="en-US"/>
+        </w:rPr>
+        <w:t xml:space="preserve"> project</w:t>
+      </w:r>
+      <w:r>
+        <w:rPr>
+          <w:lang w:val="en-US"/>
+        </w:rPr>
+        <w:t>s</w:t>
+      </w:r>
+      <w:r>
+        <w:rPr>
+          <w:lang w:val="en-US"/>
+        </w:rPr>
+        <w:t>.</w:t>
       </w:r>
     </w:p>
     <w:p>
@@ -22239,7 +23183,7 @@
         <w:rPr>
           <w:noProof/>
         </w:rPr>
-        <w:t>27</w:t>
+        <w:t>34</w:t>
       </w:r>
     </w:fldSimple>
   </w:p>
@@ -24410,25 +25354,25 @@
           </c:val>
         </c:ser>
         <c:marker val="1"/>
-        <c:axId val="82226560"/>
-        <c:axId val="82798080"/>
+        <c:axId val="88268160"/>
+        <c:axId val="126166144"/>
       </c:lineChart>
       <c:catAx>
-        <c:axId val="82226560"/>
+        <c:axId val="88268160"/>
         <c:scaling>
           <c:orientation val="minMax"/>
         </c:scaling>
         <c:axPos val="b"/>
         <c:numFmt formatCode="General" sourceLinked="1"/>
         <c:tickLblPos val="nextTo"/>
-        <c:crossAx val="82798080"/>
+        <c:crossAx val="126166144"/>
         <c:crosses val="autoZero"/>
         <c:auto val="1"/>
         <c:lblAlgn val="ctr"/>
         <c:lblOffset val="100"/>
       </c:catAx>
       <c:valAx>
-        <c:axId val="82798080"/>
+        <c:axId val="126166144"/>
         <c:scaling>
           <c:orientation val="minMax"/>
         </c:scaling>
@@ -24436,7 +25380,7 @@
         <c:majorGridlines/>
         <c:numFmt formatCode="General" sourceLinked="1"/>
         <c:tickLblPos val="nextTo"/>
-        <c:crossAx val="82226560"/>
+        <c:crossAx val="88268160"/>
         <c:crosses val="autoZero"/>
         <c:crossBetween val="between"/>
       </c:valAx>
@@ -24563,25 +25507,25 @@
           </c:val>
         </c:ser>
         <c:marker val="1"/>
-        <c:axId val="82813312"/>
-        <c:axId val="92985984"/>
+        <c:axId val="76657792"/>
+        <c:axId val="76659328"/>
       </c:lineChart>
       <c:catAx>
-        <c:axId val="82813312"/>
+        <c:axId val="76657792"/>
         <c:scaling>
           <c:orientation val="minMax"/>
         </c:scaling>
         <c:axPos val="b"/>
         <c:numFmt formatCode="General" sourceLinked="1"/>
         <c:tickLblPos val="nextTo"/>
-        <c:crossAx val="92985984"/>
+        <c:crossAx val="76659328"/>
         <c:crosses val="autoZero"/>
         <c:auto val="1"/>
         <c:lblAlgn val="ctr"/>
         <c:lblOffset val="100"/>
       </c:catAx>
       <c:valAx>
-        <c:axId val="92985984"/>
+        <c:axId val="76659328"/>
         <c:scaling>
           <c:orientation val="minMax"/>
         </c:scaling>
@@ -24589,7 +25533,7 @@
         <c:majorGridlines/>
         <c:numFmt formatCode="General" sourceLinked="1"/>
         <c:tickLblPos val="nextTo"/>
-        <c:crossAx val="82813312"/>
+        <c:crossAx val="76657792"/>
         <c:crosses val="autoZero"/>
         <c:crossBetween val="between"/>
       </c:valAx>
@@ -24776,25 +25720,25 @@
           </c:val>
         </c:ser>
         <c:marker val="1"/>
-        <c:axId val="125878272"/>
-        <c:axId val="125879808"/>
+        <c:axId val="92735744"/>
+        <c:axId val="126160896"/>
       </c:lineChart>
       <c:catAx>
-        <c:axId val="125878272"/>
+        <c:axId val="92735744"/>
         <c:scaling>
           <c:orientation val="minMax"/>
         </c:scaling>
         <c:axPos val="b"/>
         <c:numFmt formatCode="General" sourceLinked="1"/>
         <c:tickLblPos val="nextTo"/>
-        <c:crossAx val="125879808"/>
+        <c:crossAx val="126160896"/>
         <c:crosses val="autoZero"/>
         <c:auto val="1"/>
         <c:lblAlgn val="ctr"/>
         <c:lblOffset val="100"/>
       </c:catAx>
       <c:valAx>
-        <c:axId val="125879808"/>
+        <c:axId val="126160896"/>
         <c:scaling>
           <c:orientation val="minMax"/>
         </c:scaling>
@@ -24802,7 +25746,7 @@
         <c:majorGridlines/>
         <c:numFmt formatCode="General" sourceLinked="1"/>
         <c:tickLblPos val="nextTo"/>
-        <c:crossAx val="125878272"/>
+        <c:crossAx val="92735744"/>
         <c:crosses val="autoZero"/>
         <c:crossBetween val="between"/>
       </c:valAx>

--- a/ModbusPal/Docs/ModbusPal UserGuide.docx
+++ b/ModbusPal/Docs/ModbusPal UserGuide.docx
@@ -3057,6 +3057,28 @@
     </w:p>
     <w:p>
       <w:pPr>
+        <w:pStyle w:val="Corpsdetexte"/>
+        <w:numPr>
+          <w:ilvl w:val="0"/>
+          <w:numId w:val="12"/>
+        </w:numPr>
+        <w:rPr>
+          <w:sz w:val="20"/>
+          <w:szCs w:val="20"/>
+          <w:lang w:val="en-US"/>
+        </w:rPr>
+      </w:pPr>
+      <w:r>
+        <w:rPr>
+          <w:sz w:val="20"/>
+          <w:szCs w:val="20"/>
+          <w:lang w:val="en-US"/>
+        </w:rPr>
+        <w:t>Add a sine generator in automations</w:t>
+      </w:r>
+    </w:p>
+    <w:p>
+      <w:pPr>
         <w:pStyle w:val="Titre1"/>
         <w:rPr>
           <w:lang w:val="en-US"/>
@@ -3254,6 +3276,20 @@
           <w:lang w:val="en-US"/>
         </w:rPr>
         <w:t>Installing and running ModbusPal</w:t>
+      </w:r>
+    </w:p>
+    <w:p>
+      <w:pPr>
+        <w:pStyle w:val="Titre2"/>
+        <w:rPr>
+          <w:lang w:val="en-US"/>
+        </w:rPr>
+      </w:pPr>
+      <w:r>
+        <w:rPr>
+          <w:lang w:val="en-US"/>
+        </w:rPr>
+        <w:t>Third-party libraries</w:t>
       </w:r>
     </w:p>
     <w:p>
@@ -3352,6 +3388,43 @@
           <w:lang w:val="en-US"/>
         </w:rPr>
         <w:t>Those libraries are optional and ModbusPal can be used without them. If so, the related functionalities will be disabled.</w:t>
+      </w:r>
+    </w:p>
+    <w:p>
+      <w:pPr>
+        <w:pStyle w:val="Titre2"/>
+        <w:rPr>
+          <w:lang w:val="en-US"/>
+        </w:rPr>
+      </w:pPr>
+      <w:r>
+        <w:rPr>
+          <w:lang w:val="en-US"/>
+        </w:rPr>
+        <w:t>Command line</w:t>
+      </w:r>
+    </w:p>
+    <w:p>
+      <w:pPr>
+        <w:pStyle w:val="Corpsdetexte"/>
+        <w:pBdr>
+          <w:top w:val="single" w:sz="4" w:space="1" w:color="auto"/>
+          <w:left w:val="single" w:sz="4" w:space="4" w:color="auto"/>
+          <w:bottom w:val="single" w:sz="4" w:space="1" w:color="auto"/>
+          <w:right w:val="single" w:sz="4" w:space="4" w:color="auto"/>
+        </w:pBdr>
+        <w:rPr>
+          <w:rFonts w:ascii="Courier New" w:hAnsi="Courier New" w:cs="Courier New"/>
+          <w:lang w:val="en-US"/>
+        </w:rPr>
+      </w:pPr>
+      <w:r>
+        <w:rPr>
+          <w:rFonts w:ascii="Courier New" w:hAnsi="Courier New" w:cs="Courier New"/>
+          <w:highlight w:val="yellow"/>
+          <w:lang w:val="en-US"/>
+        </w:rPr>
+        <w:t>$&gt; java –cp xxxxxx</w:t>
       </w:r>
     </w:p>
     <w:p>
@@ -3414,6 +3487,7 @@
                 <w:noProof/>
                 <w:lang w:eastAsia="fr-FR"/>
               </w:rPr>
+              <w:lastRenderedPageBreak/>
               <w:drawing>
                 <wp:inline distT="0" distB="0" distL="0" distR="0">
                   <wp:extent cx="2247900" cy="3095880"/>
@@ -11084,7 +11158,7 @@
           <v:shape id="_x0000_i1025" type="#_x0000_t75" style="width:457.5pt;height:148.5pt" o:ole="">
             <v:imagedata r:id="rId39" o:title=""/>
           </v:shape>
-          <o:OLEObject Type="Embed" ProgID="Excel.Sheet.12" ShapeID="_x0000_i1025" DrawAspect="Content" ObjectID="_1320938077" r:id="rId40"/>
+          <o:OLEObject Type="Embed" ProgID="Excel.Sheet.12" ShapeID="_x0000_i1025" DrawAspect="Content" ObjectID="_1324108154" r:id="rId40"/>
         </w:object>
       </w:r>
       <w:r>
@@ -11139,7 +11213,7 @@
           <v:shape id="_x0000_i1026" type="#_x0000_t75" style="width:452.25pt;height:96.75pt" o:ole="">
             <v:imagedata r:id="rId41" o:title=""/>
           </v:shape>
-          <o:OLEObject Type="Embed" ProgID="Visio.Drawing.11" ShapeID="_x0000_i1026" DrawAspect="Content" ObjectID="_1320938078" r:id="rId42"/>
+          <o:OLEObject Type="Embed" ProgID="Visio.Drawing.11" ShapeID="_x0000_i1026" DrawAspect="Content" ObjectID="_1324108155" r:id="rId42"/>
         </w:object>
       </w:r>
     </w:p>
@@ -16576,6 +16650,76 @@
         <w:rPr>
           <w:lang w:val="en-US"/>
         </w:rPr>
+        <w:t>Sine generator</w:t>
+      </w:r>
+    </w:p>
+    <w:p>
+      <w:pPr>
+        <w:pStyle w:val="Corpsdetexte"/>
+        <w:rPr>
+          <w:lang w:val="en-US"/>
+        </w:rPr>
+      </w:pPr>
+      <w:r>
+        <w:rPr>
+          <w:lang w:val="en-US"/>
+        </w:rPr>
+        <w:t>X</w:t>
+      </w:r>
+    </w:p>
+    <w:p>
+      <w:pPr>
+        <w:pStyle w:val="Corpsdetexte"/>
+        <w:rPr>
+          <w:lang w:val="en-US"/>
+        </w:rPr>
+      </w:pPr>
+      <w:r>
+        <w:rPr>
+          <w:lang w:val="en-US"/>
+        </w:rPr>
+        <w:t>X</w:t>
+      </w:r>
+    </w:p>
+    <w:p>
+      <w:pPr>
+        <w:pStyle w:val="Corpsdetexte"/>
+        <w:rPr>
+          <w:lang w:val="en-US"/>
+        </w:rPr>
+      </w:pPr>
+      <w:r>
+        <w:rPr>
+          <w:lang w:val="en-US"/>
+        </w:rPr>
+        <w:t>X</w:t>
+      </w:r>
+    </w:p>
+    <w:p>
+      <w:pPr>
+        <w:pStyle w:val="Corpsdetexte"/>
+        <w:rPr>
+          <w:lang w:val="en-US"/>
+        </w:rPr>
+      </w:pPr>
+      <w:r>
+        <w:rPr>
+          <w:lang w:val="en-US"/>
+        </w:rPr>
+        <w:t>x</w:t>
+      </w:r>
+    </w:p>
+    <w:p>
+      <w:pPr>
+        <w:pStyle w:val="Titre2"/>
+        <w:rPr>
+          <w:lang w:val="en-US"/>
+        </w:rPr>
+      </w:pPr>
+      <w:r>
+        <w:rPr>
+          <w:lang w:val="en-US"/>
+        </w:rPr>
         <w:t>Custom</w:t>
       </w:r>
       <w:r>
@@ -16720,6 +16864,7 @@
                 <w:noProof/>
                 <w:lang w:eastAsia="fr-FR"/>
               </w:rPr>
+              <w:lastRenderedPageBreak/>
               <w:pict>
                 <v:oval id="_x0000_s1110" style="position:absolute;left:0;text-align:left;margin-left:333.4pt;margin-top:7.8pt;width:54.75pt;height:33pt;z-index:251716608;v-text-anchor:middle" filled="f" strokecolor="maroon" strokeweight="1.01mm">
                   <v:stroke color2="#7fffff"/>
@@ -16841,7 +16986,6 @@
         <w:rPr>
           <w:lang w:val="en-US"/>
         </w:rPr>
-        <w:lastRenderedPageBreak/>
         <w:t>Bindings</w:t>
       </w:r>
       <w:bookmarkEnd w:id="30"/>
@@ -17177,7 +17321,7 @@
                 <v:shape id="_x0000_i1027" type="#_x0000_t75" style="width:453.75pt;height:174pt" o:ole="">
                   <v:imagedata r:id="rId64" o:title=""/>
                 </v:shape>
-                <o:OLEObject Type="Embed" ProgID="Visio.Drawing.11" ShapeID="_x0000_i1027" DrawAspect="Content" ObjectID="_1320938079" r:id="rId65"/>
+                <o:OLEObject Type="Embed" ProgID="Visio.Drawing.11" ShapeID="_x0000_i1027" DrawAspect="Content" ObjectID="_1324108156" r:id="rId65"/>
               </w:object>
             </w:r>
           </w:p>
@@ -17454,6 +17598,7 @@
         <w:rPr>
           <w:lang w:val="en-US"/>
         </w:rPr>
+        <w:lastRenderedPageBreak/>
         <w:t>Single selection</w:t>
       </w:r>
     </w:p>
@@ -17522,7 +17667,6 @@
                 <w:noProof/>
                 <w:lang w:eastAsia="fr-FR"/>
               </w:rPr>
-              <w:lastRenderedPageBreak/>
               <w:pict>
                 <v:oval id="_x0000_s1079" style="position:absolute;left:0;text-align:left;margin-left:175.15pt;margin-top:43.6pt;width:63.75pt;height:36.75pt;z-index:251704320;v-text-anchor:middle" filled="f" strokecolor="maroon" strokeweight="1.01mm">
                   <v:stroke color2="#7fffff"/>
@@ -26636,7 +26780,7 @@
         <w:rPr>
           <w:noProof/>
         </w:rPr>
-        <w:t>26</w:t>
+        <w:t>44</w:t>
       </w:r>
     </w:fldSimple>
   </w:p>
@@ -29155,25 +29299,25 @@
           </c:val>
         </c:ser>
         <c:marker val="1"/>
-        <c:axId val="148397056"/>
-        <c:axId val="148398848"/>
+        <c:axId val="115420160"/>
+        <c:axId val="64328064"/>
       </c:lineChart>
       <c:catAx>
-        <c:axId val="148397056"/>
+        <c:axId val="115420160"/>
         <c:scaling>
           <c:orientation val="minMax"/>
         </c:scaling>
         <c:axPos val="b"/>
         <c:numFmt formatCode="General" sourceLinked="1"/>
         <c:tickLblPos val="nextTo"/>
-        <c:crossAx val="148398848"/>
+        <c:crossAx val="64328064"/>
         <c:crosses val="autoZero"/>
         <c:auto val="1"/>
         <c:lblAlgn val="ctr"/>
         <c:lblOffset val="100"/>
       </c:catAx>
       <c:valAx>
-        <c:axId val="148398848"/>
+        <c:axId val="64328064"/>
         <c:scaling>
           <c:orientation val="minMax"/>
         </c:scaling>
@@ -29181,7 +29325,7 @@
         <c:majorGridlines/>
         <c:numFmt formatCode="General" sourceLinked="1"/>
         <c:tickLblPos val="nextTo"/>
-        <c:crossAx val="148397056"/>
+        <c:crossAx val="115420160"/>
         <c:crosses val="autoZero"/>
         <c:crossBetween val="between"/>
       </c:valAx>
@@ -29308,25 +29452,25 @@
           </c:val>
         </c:ser>
         <c:marker val="1"/>
-        <c:axId val="148425344"/>
-        <c:axId val="148431232"/>
+        <c:axId val="72222976"/>
+        <c:axId val="83681280"/>
       </c:lineChart>
       <c:catAx>
-        <c:axId val="148425344"/>
+        <c:axId val="72222976"/>
         <c:scaling>
           <c:orientation val="minMax"/>
         </c:scaling>
         <c:axPos val="b"/>
         <c:numFmt formatCode="General" sourceLinked="1"/>
         <c:tickLblPos val="nextTo"/>
-        <c:crossAx val="148431232"/>
+        <c:crossAx val="83681280"/>
         <c:crosses val="autoZero"/>
         <c:auto val="1"/>
         <c:lblAlgn val="ctr"/>
         <c:lblOffset val="100"/>
       </c:catAx>
       <c:valAx>
-        <c:axId val="148431232"/>
+        <c:axId val="83681280"/>
         <c:scaling>
           <c:orientation val="minMax"/>
         </c:scaling>
@@ -29334,7 +29478,7 @@
         <c:majorGridlines/>
         <c:numFmt formatCode="General" sourceLinked="1"/>
         <c:tickLblPos val="nextTo"/>
-        <c:crossAx val="148425344"/>
+        <c:crossAx val="72222976"/>
         <c:crosses val="autoZero"/>
         <c:crossBetween val="between"/>
       </c:valAx>
@@ -29521,25 +29665,25 @@
           </c:val>
         </c:ser>
         <c:marker val="1"/>
-        <c:axId val="148418560"/>
-        <c:axId val="148420096"/>
+        <c:axId val="76705152"/>
+        <c:axId val="115106944"/>
       </c:lineChart>
       <c:catAx>
-        <c:axId val="148418560"/>
+        <c:axId val="76705152"/>
         <c:scaling>
           <c:orientation val="minMax"/>
         </c:scaling>
         <c:axPos val="b"/>
         <c:numFmt formatCode="General" sourceLinked="1"/>
         <c:tickLblPos val="nextTo"/>
-        <c:crossAx val="148420096"/>
+        <c:crossAx val="115106944"/>
         <c:crosses val="autoZero"/>
         <c:auto val="1"/>
         <c:lblAlgn val="ctr"/>
         <c:lblOffset val="100"/>
       </c:catAx>
       <c:valAx>
-        <c:axId val="148420096"/>
+        <c:axId val="115106944"/>
         <c:scaling>
           <c:orientation val="minMax"/>
         </c:scaling>
@@ -29547,7 +29691,7 @@
         <c:majorGridlines/>
         <c:numFmt formatCode="General" sourceLinked="1"/>
         <c:tickLblPos val="nextTo"/>
-        <c:crossAx val="148418560"/>
+        <c:crossAx val="76705152"/>
         <c:crosses val="autoZero"/>
         <c:crossBetween val="between"/>
       </c:valAx>
@@ -29846,7 +29990,7 @@
 </file>
 
 <file path=customXml/itemProps1.xml><?xml version="1.0" encoding="utf-8"?>
-<ds:datastoreItem xmlns:ds="http://schemas.openxmlformats.org/officeDocument/2006/customXml" ds:itemID="{13326FCF-EC4A-439D-AD2E-42343DA425F3}">
+<ds:datastoreItem xmlns:ds="http://schemas.openxmlformats.org/officeDocument/2006/customXml" ds:itemID="{559BF0C6-7A36-445C-A216-3B83051B6C42}">
   <ds:schemaRefs>
     <ds:schemaRef ds:uri="http://schemas.openxmlformats.org/officeDocument/2006/bibliography"/>
   </ds:schemaRefs>
